--- a/09.04.01/ИНМиТ_ИТиАП_09.04.01_М1.9_Технологии глобальных сетей.docx
+++ b/09.04.01/ИНМиТ_ИТиАП_09.04.01_М1.9_Технологии глобальных сетей.docx
@@ -24,7 +24,7 @@
         <w:jc w:val="center"/>
       </w:pPr>
       <w:r>
-        <w:t>высшего профессионального образования</w:t>
+        <w:t>высшего образования</w:t>
       </w:r>
     </w:p>
     <w:p>
@@ -113,7 +113,7 @@
         <w:jc w:val="right"/>
       </w:pPr>
       <w:r>
-        <w:t>«___» _________________ 20.. г.</w:t>
+        <w:t>«___» _________________ 2017 г.</w:t>
       </w:r>
     </w:p>
     <w:p>
@@ -131,7 +131,6 @@
         <w:jc w:val="center"/>
       </w:pPr>
     </w:p>
-    <w:p/>
     <w:p>
       <w:pPr>
         <w:jc w:val="center"/>
@@ -249,7 +248,21 @@
               <w:t>Модуль</w:t>
             </w:r>
             <w:r>
-              <w:t xml:space="preserve"> </w:t>
+              <w:rPr>
+                <w:lang w:val="en-US"/>
+              </w:rPr>
+              <w:tab/>
+            </w:r>
+            <w:r>
+              <w:t>М</w:t>
+            </w:r>
+            <w:proofErr w:type="gramStart"/>
+            <w:r>
+              <w:t>1</w:t>
+            </w:r>
+            <w:proofErr w:type="gramEnd"/>
+            <w:r>
+              <w:t>.9</w:t>
             </w:r>
           </w:p>
           <w:p>
@@ -341,9 +354,6 @@
             <w:shd w:val="clear" w:color="auto" w:fill="auto"/>
           </w:tcPr>
           <w:p>
-            <w:pPr>
-              <w:jc w:val="both"/>
-            </w:pPr>
             <w:r>
               <w:rPr>
                 <w:b/>
@@ -351,21 +361,39 @@
               <w:t>Код ОП</w:t>
             </w:r>
             <w:r>
-              <w:t xml:space="preserve"> </w:t>
-            </w:r>
-          </w:p>
-          <w:p>
+              <w:tab/>
+            </w:r>
+            <w:r>
+              <w:tab/>
+            </w:r>
             <w:r>
               <w:t>09.0</w:t>
             </w:r>
             <w:r>
-              <w:rPr>
-                <w:lang w:val="en-US"/>
-              </w:rPr>
               <w:t>4</w:t>
             </w:r>
             <w:r>
               <w:t>.01/01.01</w:t>
+            </w:r>
+          </w:p>
+          <w:p>
+            <w:r>
+              <w:rPr>
+                <w:b/>
+              </w:rPr>
+              <w:t>Учебный план</w:t>
+            </w:r>
+            <w:r>
+              <w:rPr>
+                <w:b/>
+              </w:rPr>
+              <w:tab/>
+            </w:r>
+            <w:r>
+              <w:t>6458 (версия 1</w:t>
+            </w:r>
+            <w:r>
+              <w:t>)</w:t>
             </w:r>
           </w:p>
         </w:tc>
@@ -403,14 +431,10 @@
               <w:jc w:val="both"/>
               <w:rPr>
                 <w:b/>
-                <w:i/>
                 <w:color w:val="auto"/>
               </w:rPr>
             </w:pPr>
             <w:r>
-              <w:rPr>
-                <w:i/>
-              </w:rPr>
               <w:t>Без траекторий</w:t>
             </w:r>
           </w:p>
@@ -510,8 +534,6 @@
               </w:rPr>
               <w:t>магистратура</w:t>
             </w:r>
-            <w:bookmarkStart w:id="0" w:name="_GoBack"/>
-            <w:bookmarkEnd w:id="0"/>
           </w:p>
         </w:tc>
         <w:tc>
@@ -548,6 +570,12 @@
               </w:rPr>
               <w:t>ФГОС</w:t>
             </w:r>
+            <w:r>
+              <w:rPr>
+                <w:b/>
+              </w:rPr>
+              <w:t xml:space="preserve"> ВО</w:t>
+            </w:r>
           </w:p>
         </w:tc>
         <w:tc>
@@ -563,7 +591,21 @@
               <w:rPr>
                 <w:b/>
               </w:rPr>
-              <w:t>Реквизиты приказа Минобрнауки РФ об утверждении  ФГОС ВО</w:t>
+              <w:t xml:space="preserve">Реквизиты приказа </w:t>
+            </w:r>
+            <w:proofErr w:type="spellStart"/>
+            <w:r>
+              <w:rPr>
+                <w:b/>
+              </w:rPr>
+              <w:t>Минобрнауки</w:t>
+            </w:r>
+            <w:proofErr w:type="spellEnd"/>
+            <w:r>
+              <w:rPr>
+                <w:b/>
+              </w:rPr>
+              <w:t xml:space="preserve"> РФ об утверждении  ФГОС ВО</w:t>
             </w:r>
             <w:r>
               <w:t xml:space="preserve">:  </w:t>
@@ -590,9 +632,6 @@
       <w:pPr>
         <w:jc w:val="center"/>
       </w:pPr>
-      <w:r>
-        <w:t xml:space="preserve"> </w:t>
-      </w:r>
     </w:p>
     <w:p>
       <w:pPr>
@@ -794,7 +833,21 @@
               <w:rPr>
                 <w:b/>
               </w:rPr>
-              <w:t>№ п/п</w:t>
+              <w:t xml:space="preserve">№ </w:t>
+            </w:r>
+            <w:proofErr w:type="gramStart"/>
+            <w:r>
+              <w:rPr>
+                <w:b/>
+              </w:rPr>
+              <w:t>п</w:t>
+            </w:r>
+            <w:proofErr w:type="gramEnd"/>
+            <w:r>
+              <w:rPr>
+                <w:b/>
+              </w:rPr>
+              <w:t>/п</w:t>
             </w:r>
           </w:p>
         </w:tc>
@@ -973,6 +1026,134 @@
               <w:jc w:val="center"/>
             </w:pPr>
             <w:r>
+              <w:t>Петунин Александр Александрович</w:t>
+            </w:r>
+          </w:p>
+        </w:tc>
+        <w:tc>
+          <w:tcPr>
+            <w:tcW w:w="2056" w:type="dxa"/>
+            <w:tcBorders>
+              <w:top w:val="single" w:sz="4" w:space="0" w:color="000000"/>
+              <w:left w:val="single" w:sz="4" w:space="0" w:color="000000"/>
+              <w:bottom w:val="single" w:sz="4" w:space="0" w:color="000000"/>
+            </w:tcBorders>
+            <w:shd w:val="clear" w:color="auto" w:fill="auto"/>
+          </w:tcPr>
+          <w:p>
+            <w:pPr>
+              <w:snapToGrid w:val="0"/>
+              <w:ind w:right="2"/>
+              <w:jc w:val="center"/>
+            </w:pPr>
+            <w:r>
+              <w:t>д.т.н.</w:t>
+            </w:r>
+          </w:p>
+        </w:tc>
+        <w:tc>
+          <w:tcPr>
+            <w:tcW w:w="1559" w:type="dxa"/>
+            <w:tcBorders>
+              <w:top w:val="single" w:sz="4" w:space="0" w:color="000000"/>
+              <w:left w:val="single" w:sz="4" w:space="0" w:color="000000"/>
+              <w:bottom w:val="single" w:sz="4" w:space="0" w:color="000000"/>
+            </w:tcBorders>
+            <w:shd w:val="clear" w:color="auto" w:fill="auto"/>
+          </w:tcPr>
+          <w:p>
+            <w:pPr>
+              <w:snapToGrid w:val="0"/>
+              <w:ind w:right="2"/>
+              <w:jc w:val="center"/>
+            </w:pPr>
+            <w:r>
+              <w:t>Профессор</w:t>
+            </w:r>
+          </w:p>
+        </w:tc>
+        <w:tc>
+          <w:tcPr>
+            <w:tcW w:w="2126" w:type="dxa"/>
+            <w:tcBorders>
+              <w:top w:val="single" w:sz="4" w:space="0" w:color="000000"/>
+              <w:left w:val="single" w:sz="4" w:space="0" w:color="000000"/>
+              <w:bottom w:val="single" w:sz="4" w:space="0" w:color="000000"/>
+            </w:tcBorders>
+            <w:shd w:val="clear" w:color="auto" w:fill="auto"/>
+          </w:tcPr>
+          <w:p>
+            <w:pPr>
+              <w:snapToGrid w:val="0"/>
+              <w:ind w:right="2"/>
+              <w:jc w:val="center"/>
+            </w:pPr>
+            <w:r>
+              <w:t>Информационных технологий и автоматизации проектирования</w:t>
+            </w:r>
+          </w:p>
+        </w:tc>
+        <w:tc>
+          <w:tcPr>
+            <w:tcW w:w="1390" w:type="dxa"/>
+            <w:tcBorders>
+              <w:top w:val="single" w:sz="4" w:space="0" w:color="000000"/>
+              <w:left w:val="single" w:sz="4" w:space="0" w:color="000000"/>
+              <w:bottom w:val="single" w:sz="4" w:space="0" w:color="000000"/>
+              <w:right w:val="single" w:sz="4" w:space="0" w:color="000000"/>
+            </w:tcBorders>
+            <w:shd w:val="clear" w:color="auto" w:fill="auto"/>
+          </w:tcPr>
+          <w:p>
+            <w:pPr>
+              <w:snapToGrid w:val="0"/>
+              <w:ind w:right="2"/>
+              <w:jc w:val="center"/>
+            </w:pPr>
+          </w:p>
+        </w:tc>
+      </w:tr>
+      <w:tr>
+        <w:trPr>
+          <w:trHeight w:val="176"/>
+        </w:trPr>
+        <w:tc>
+          <w:tcPr>
+            <w:tcW w:w="567" w:type="dxa"/>
+            <w:tcBorders>
+              <w:top w:val="single" w:sz="4" w:space="0" w:color="000000"/>
+              <w:left w:val="single" w:sz="4" w:space="0" w:color="000000"/>
+              <w:bottom w:val="single" w:sz="4" w:space="0" w:color="000000"/>
+            </w:tcBorders>
+            <w:shd w:val="clear" w:color="auto" w:fill="auto"/>
+          </w:tcPr>
+          <w:p>
+            <w:pPr>
+              <w:ind w:right="2"/>
+              <w:jc w:val="center"/>
+            </w:pPr>
+            <w:r>
+              <w:t>2</w:t>
+            </w:r>
+          </w:p>
+        </w:tc>
+        <w:tc>
+          <w:tcPr>
+            <w:tcW w:w="2339" w:type="dxa"/>
+            <w:tcBorders>
+              <w:top w:val="single" w:sz="4" w:space="0" w:color="000000"/>
+              <w:left w:val="single" w:sz="4" w:space="0" w:color="000000"/>
+              <w:bottom w:val="single" w:sz="4" w:space="0" w:color="000000"/>
+            </w:tcBorders>
+            <w:shd w:val="clear" w:color="auto" w:fill="auto"/>
+          </w:tcPr>
+          <w:p>
+            <w:pPr>
+              <w:snapToGrid w:val="0"/>
+              <w:ind w:right="2"/>
+              <w:jc w:val="center"/>
+            </w:pPr>
+            <w:r>
               <w:t xml:space="preserve">Уколов Станислав Сергеевич </w:t>
             </w:r>
           </w:p>
@@ -1117,8 +1298,13 @@
       </w:r>
       <w:r>
         <w:tab/>
-        <w:t xml:space="preserve"> УМС ИНМиТ</w:t>
-      </w:r>
+        <w:t xml:space="preserve"> УМС </w:t>
+      </w:r>
+      <w:proofErr w:type="spellStart"/>
+      <w:r>
+        <w:t>ИНМиТ</w:t>
+      </w:r>
+      <w:proofErr w:type="spellEnd"/>
       <w:r>
         <w:tab/>
       </w:r>
@@ -1151,7 +1337,15 @@
         <w:jc w:val="both"/>
       </w:pPr>
       <w:r>
-        <w:t>Протокол № ______   от __________ г.</w:t>
+        <w:t xml:space="preserve">Протокол № ______   от __________ </w:t>
+      </w:r>
+      <w:proofErr w:type="gramStart"/>
+      <w:r>
+        <w:t>г</w:t>
+      </w:r>
+      <w:proofErr w:type="gramEnd"/>
+      <w:r>
+        <w:t>.</w:t>
       </w:r>
     </w:p>
     <w:p>
@@ -1183,6 +1377,9 @@
         </w:rPr>
       </w:pPr>
       <w:r>
+        <w:rPr>
+          <w:color w:val="auto"/>
+        </w:rPr>
         <w:t>А.А. Петунин</w:t>
       </w:r>
     </w:p>
@@ -1211,9 +1408,10 @@
     </w:p>
     <w:p>
       <w:pPr>
-        <w:spacing w:line="360" w:lineRule="auto"/>
-        <w:ind w:firstLine="720"/>
         <w:jc w:val="both"/>
+        <w:rPr>
+          <w:spacing w:val="-3"/>
+        </w:rPr>
       </w:pPr>
       <w:r>
         <w:t>Дирекция образовательных программ</w:t>
@@ -1264,38 +1462,6 @@
         </w:rPr>
         <w:br w:type="page"/>
       </w:r>
-    </w:p>
-    <w:p>
-      <w:pPr>
-        <w:jc w:val="both"/>
-        <w:rPr>
-          <w:spacing w:val="-3"/>
-        </w:rPr>
-      </w:pPr>
-    </w:p>
-    <w:p>
-      <w:pPr>
-        <w:jc w:val="both"/>
-        <w:rPr>
-          <w:spacing w:val="-3"/>
-        </w:rPr>
-      </w:pPr>
-    </w:p>
-    <w:p>
-      <w:pPr>
-        <w:jc w:val="both"/>
-        <w:rPr>
-          <w:spacing w:val="-3"/>
-        </w:rPr>
-      </w:pPr>
-    </w:p>
-    <w:p>
-      <w:pPr>
-        <w:jc w:val="both"/>
-        <w:rPr>
-          <w:spacing w:val="-3"/>
-        </w:rPr>
-      </w:pPr>
     </w:p>
     <w:p>
       <w:pPr>
@@ -1317,6 +1483,7 @@
           <w:sz w:val="24"/>
           <w:szCs w:val="24"/>
         </w:rPr>
+        <w:lastRenderedPageBreak/>
         <w:t>ОБЩАЯ ХАРАКТЕРИСТИКА МОДУЛЯ</w:t>
       </w:r>
       <w:r>
@@ -1403,8 +1570,13 @@
       <w:r>
         <w:t xml:space="preserve"> </w:t>
       </w:r>
-      <w:r>
-        <w:t>з.е.</w:t>
+      <w:proofErr w:type="spellStart"/>
+      <w:r>
+        <w:t>з.е</w:t>
+      </w:r>
+      <w:proofErr w:type="spellEnd"/>
+      <w:r>
+        <w:t>.</w:t>
       </w:r>
     </w:p>
     <w:p>
@@ -1432,13 +1604,55 @@
         <w:pStyle w:val="18"/>
         <w:spacing w:line="240" w:lineRule="auto"/>
         <w:jc w:val="both"/>
+        <w:rPr>
+          <w:color w:val="auto"/>
+        </w:rPr>
+      </w:pPr>
+      <w:r>
         <w:rPr>
           <w:rFonts w:ascii="Times New Roman" w:hAnsi="Times New Roman" w:cs="Times New Roman"/>
           <w:color w:val="auto"/>
           <w:sz w:val="24"/>
           <w:szCs w:val="24"/>
         </w:rPr>
-      </w:pPr>
+        <w:t>Модуль входит в в</w:t>
+      </w:r>
+      <w:r>
+        <w:rPr>
+          <w:rFonts w:ascii="Times New Roman" w:hAnsi="Times New Roman" w:cs="Times New Roman"/>
+          <w:color w:val="auto"/>
+          <w:sz w:val="24"/>
+          <w:szCs w:val="24"/>
+        </w:rPr>
+        <w:t>ариативную (по выбору студента)</w:t>
+      </w:r>
+      <w:r>
+        <w:rPr>
+          <w:rFonts w:ascii="Times New Roman" w:hAnsi="Times New Roman" w:cs="Times New Roman"/>
+          <w:color w:val="auto"/>
+          <w:sz w:val="24"/>
+          <w:szCs w:val="24"/>
+        </w:rPr>
+        <w:t xml:space="preserve"> часть образовательной программы</w:t>
+      </w:r>
+      <w:r>
+        <w:rPr>
+          <w:rFonts w:ascii="Times New Roman" w:hAnsi="Times New Roman" w:cs="Times New Roman"/>
+          <w:color w:val="auto"/>
+          <w:sz w:val="24"/>
+          <w:szCs w:val="24"/>
+        </w:rPr>
+        <w:t>.</w:t>
+      </w:r>
+      <w:r>
+        <w:rPr>
+          <w:rFonts w:ascii="Times New Roman" w:hAnsi="Times New Roman" w:cs="Times New Roman"/>
+          <w:color w:val="auto"/>
+          <w:sz w:val="24"/>
+          <w:szCs w:val="24"/>
+        </w:rPr>
+        <w:t xml:space="preserve"> </w:t>
+      </w:r>
       <w:r>
         <w:rPr>
           <w:rFonts w:ascii="Times New Roman" w:hAnsi="Times New Roman" w:cs="Times New Roman"/>
@@ -1463,7 +1677,7 @@
           <w:sz w:val="24"/>
           <w:szCs w:val="24"/>
         </w:rPr>
-        <w:t>к разработке и построению ра</w:t>
+        <w:t>к разработке и построению распр</w:t>
       </w:r>
       <w:r>
         <w:rPr>
@@ -1471,7 +1685,7 @@
           <w:sz w:val="24"/>
           <w:szCs w:val="24"/>
         </w:rPr>
-        <w:t>с</w:t>
+        <w:t>е</w:t>
       </w:r>
       <w:r>
         <w:rPr>
@@ -1479,7 +1693,55 @@
           <w:sz w:val="24"/>
           <w:szCs w:val="24"/>
         </w:rPr>
-        <w:t>пределенных вычислительных сетей, к использованию современных сервисов глобальных сетей, к разработке алгоритмов и программ для решения прикладных задач в различных предметных областях</w:t>
+        <w:t>де</w:t>
+      </w:r>
+      <w:r>
+        <w:rPr>
+          <w:rFonts w:ascii="Times New Roman" w:hAnsi="Times New Roman"/>
+          <w:sz w:val="24"/>
+          <w:szCs w:val="24"/>
+        </w:rPr>
+        <w:t>лё</w:t>
+      </w:r>
+      <w:r>
+        <w:rPr>
+          <w:rFonts w:ascii="Times New Roman" w:hAnsi="Times New Roman"/>
+          <w:sz w:val="24"/>
+          <w:szCs w:val="24"/>
+        </w:rPr>
+        <w:t>нных вычислительных сетей, к использованию современных сервисов глобальных с</w:t>
+      </w:r>
+      <w:r>
+        <w:rPr>
+          <w:rFonts w:ascii="Times New Roman" w:hAnsi="Times New Roman"/>
+          <w:sz w:val="24"/>
+          <w:szCs w:val="24"/>
+        </w:rPr>
+        <w:t>е</w:t>
+      </w:r>
+      <w:r>
+        <w:rPr>
+          <w:rFonts w:ascii="Times New Roman" w:hAnsi="Times New Roman"/>
+          <w:sz w:val="24"/>
+          <w:szCs w:val="24"/>
+        </w:rPr>
+        <w:t>тей, к разработке алгоритмов и программ для решения прикладных задач в различных предме</w:t>
+      </w:r>
+      <w:r>
+        <w:rPr>
+          <w:rFonts w:ascii="Times New Roman" w:hAnsi="Times New Roman"/>
+          <w:sz w:val="24"/>
+          <w:szCs w:val="24"/>
+        </w:rPr>
+        <w:t>т</w:t>
+      </w:r>
+      <w:r>
+        <w:rPr>
+          <w:rFonts w:ascii="Times New Roman" w:hAnsi="Times New Roman"/>
+          <w:sz w:val="24"/>
+          <w:szCs w:val="24"/>
+        </w:rPr>
+        <w:t>ных областях</w:t>
       </w:r>
       <w:r>
         <w:rPr>
@@ -1490,93 +1752,6 @@
         </w:rPr>
         <w:t>.</w:t>
       </w:r>
-      <w:r>
-        <w:rPr>
-          <w:rFonts w:ascii="Times New Roman" w:hAnsi="Times New Roman" w:cs="Times New Roman"/>
-          <w:color w:val="auto"/>
-          <w:sz w:val="24"/>
-          <w:szCs w:val="24"/>
-        </w:rPr>
-        <w:t xml:space="preserve"> </w:t>
-      </w:r>
-      <w:r>
-        <w:rPr>
-          <w:rFonts w:ascii="Times New Roman" w:hAnsi="Times New Roman" w:cs="Times New Roman"/>
-          <w:color w:val="auto"/>
-          <w:sz w:val="24"/>
-          <w:szCs w:val="24"/>
-        </w:rPr>
-        <w:t>Модуль включает в себя следующие дисциплины:</w:t>
-      </w:r>
-    </w:p>
-    <w:p>
-      <w:pPr>
-        <w:pStyle w:val="18"/>
-        <w:numPr>
-          <w:ilvl w:val="0"/>
-          <w:numId w:val="8"/>
-        </w:numPr>
-        <w:spacing w:line="240" w:lineRule="auto"/>
-        <w:rPr>
-          <w:rFonts w:ascii="Times New Roman" w:hAnsi="Times New Roman" w:cs="Times New Roman"/>
-          <w:color w:val="auto"/>
-          <w:sz w:val="24"/>
-          <w:szCs w:val="24"/>
-        </w:rPr>
-      </w:pPr>
-      <w:r>
-        <w:rPr>
-          <w:rFonts w:ascii="Times New Roman" w:hAnsi="Times New Roman" w:cs="Times New Roman"/>
-          <w:color w:val="auto"/>
-          <w:sz w:val="24"/>
-          <w:szCs w:val="24"/>
-        </w:rPr>
-        <w:t>Интернет вещей</w:t>
-      </w:r>
-    </w:p>
-    <w:p>
-      <w:pPr>
-        <w:pStyle w:val="18"/>
-        <w:numPr>
-          <w:ilvl w:val="0"/>
-          <w:numId w:val="8"/>
-        </w:numPr>
-        <w:spacing w:line="240" w:lineRule="auto"/>
-        <w:rPr>
-          <w:rFonts w:ascii="Times New Roman" w:hAnsi="Times New Roman" w:cs="Times New Roman"/>
-          <w:color w:val="auto"/>
-          <w:sz w:val="24"/>
-          <w:szCs w:val="24"/>
-        </w:rPr>
-      </w:pPr>
-      <w:r>
-        <w:rPr>
-          <w:rFonts w:ascii="Times New Roman" w:hAnsi="Times New Roman" w:cs="Times New Roman"/>
-          <w:color w:val="auto"/>
-          <w:sz w:val="24"/>
-          <w:szCs w:val="24"/>
-        </w:rPr>
-        <w:t>Облачные вычисления</w:t>
-      </w:r>
-    </w:p>
-    <w:p>
-      <w:pPr>
-        <w:pStyle w:val="af9"/>
-        <w:numPr>
-          <w:ilvl w:val="0"/>
-          <w:numId w:val="8"/>
-        </w:numPr>
-        <w:jc w:val="both"/>
-        <w:rPr>
-          <w:color w:val="auto"/>
-        </w:rPr>
-      </w:pPr>
-      <w:r>
-        <w:rPr>
-          <w:color w:val="auto"/>
-        </w:rPr>
-        <w:t>Принципы построения корпоративных сетей</w:t>
-      </w:r>
     </w:p>
     <w:p>
       <w:pPr>
@@ -1588,12 +1763,6 @@
           <w:b/>
         </w:rPr>
       </w:pPr>
-      <w:r>
-        <w:rPr>
-          <w:b/>
-        </w:rPr>
-        <w:tab/>
-      </w:r>
     </w:p>
     <w:p>
       <w:pPr>
@@ -1695,7 +1864,25 @@
                 <w:sz w:val="20"/>
                 <w:szCs w:val="20"/>
               </w:rPr>
-              <w:t xml:space="preserve"> они относятся: базовой (Б), вариативной – по выбору вуза (ВВ), вариативной</w:t>
+              <w:t xml:space="preserve"> они относятся: базовой (Б), вариативной – по выбору вуза (</w:t>
+            </w:r>
+            <w:proofErr w:type="gramStart"/>
+            <w:r>
+              <w:rPr>
+                <w:b/>
+                <w:sz w:val="20"/>
+                <w:szCs w:val="20"/>
+              </w:rPr>
+              <w:t>ВВ</w:t>
+            </w:r>
+            <w:proofErr w:type="gramEnd"/>
+            <w:r>
+              <w:rPr>
+                <w:b/>
+                <w:sz w:val="20"/>
+                <w:szCs w:val="20"/>
+              </w:rPr>
+              <w:t>), вариативной</w:t>
             </w:r>
             <w:r>
               <w:rPr>
@@ -2323,13 +2510,23 @@
               <w:ind w:left="113" w:right="113"/>
               <w:jc w:val="center"/>
             </w:pPr>
+            <w:proofErr w:type="spellStart"/>
             <w:r>
               <w:rPr>
                 <w:b/>
                 <w:sz w:val="16"/>
                 <w:szCs w:val="16"/>
               </w:rPr>
-              <w:t>Зач. ед.</w:t>
+              <w:t>Зач</w:t>
+            </w:r>
+            <w:proofErr w:type="spellEnd"/>
+            <w:r>
+              <w:rPr>
+                <w:b/>
+                <w:sz w:val="16"/>
+                <w:szCs w:val="16"/>
+              </w:rPr>
+              <w:t>. ед.</w:t>
             </w:r>
           </w:p>
         </w:tc>
@@ -2539,8 +2736,16 @@
               <w:snapToGrid w:val="0"/>
               <w:jc w:val="both"/>
             </w:pPr>
-            <w:r>
-              <w:t>З (1)</w:t>
+            <w:proofErr w:type="gramStart"/>
+            <w:r>
+              <w:t>З</w:t>
+            </w:r>
+            <w:proofErr w:type="gramEnd"/>
+            <w:r>
+              <w:t xml:space="preserve"> (4</w:t>
+            </w:r>
+            <w:r>
+              <w:t>)</w:t>
             </w:r>
           </w:p>
         </w:tc>
@@ -2788,7 +2993,13 @@
               <w:jc w:val="both"/>
             </w:pPr>
             <w:r>
-              <w:t>Э (2)</w:t>
+              <w:t>Э (</w:t>
+            </w:r>
+            <w:r>
+              <w:t>18</w:t>
+            </w:r>
+            <w:r>
+              <w:t>)</w:t>
             </w:r>
           </w:p>
         </w:tc>
@@ -3027,7 +3238,10 @@
               <w:jc w:val="both"/>
             </w:pPr>
             <w:r>
-              <w:t>Э (2)</w:t>
+              <w:t>Э (18</w:t>
+            </w:r>
+            <w:r>
+              <w:t>)</w:t>
             </w:r>
           </w:p>
         </w:tc>
@@ -3217,7 +3431,7 @@
               <w:jc w:val="both"/>
             </w:pPr>
             <w:r>
-              <w:t>5</w:t>
+              <w:t>40</w:t>
             </w:r>
           </w:p>
         </w:tc>
@@ -3298,7 +3512,6 @@
           <w:b/>
           <w:caps/>
         </w:rPr>
-        <w:lastRenderedPageBreak/>
         <w:t>Последовательность освоения дисциплин в модуле</w:t>
       </w:r>
     </w:p>
@@ -3362,11 +3575,33 @@
                 <w:tab w:val="left" w:pos="540"/>
               </w:tabs>
             </w:pPr>
-            <w:r>
-              <w:rPr>
-                <w:b/>
-              </w:rPr>
-              <w:t>Пререквизиты и постреквизиты в модуле</w:t>
+            <w:proofErr w:type="spellStart"/>
+            <w:r>
+              <w:rPr>
+                <w:b/>
+              </w:rPr>
+              <w:t>Пререквизиты</w:t>
+            </w:r>
+            <w:proofErr w:type="spellEnd"/>
+            <w:r>
+              <w:rPr>
+                <w:b/>
+              </w:rPr>
+              <w:t xml:space="preserve"> и </w:t>
+            </w:r>
+            <w:proofErr w:type="spellStart"/>
+            <w:r>
+              <w:rPr>
+                <w:b/>
+              </w:rPr>
+              <w:t>постреквизиты</w:t>
+            </w:r>
+            <w:proofErr w:type="spellEnd"/>
+            <w:r>
+              <w:rPr>
+                <w:b/>
+              </w:rPr>
+              <w:t xml:space="preserve"> в модуле</w:t>
             </w:r>
           </w:p>
         </w:tc>
@@ -3382,15 +3617,7 @@
             <w:shd w:val="clear" w:color="auto" w:fill="auto"/>
           </w:tcPr>
           <w:p>
-            <w:pPr>
-              <w:rPr>
-                <w:i/>
-              </w:rPr>
-            </w:pPr>
-            <w:r>
-              <w:rPr>
-                <w:i/>
-              </w:rPr>
+            <w:r>
               <w:t>Последовательность освоения дисциплин определена семестром их изучения, указанным в таблице п. 2</w:t>
             </w:r>
           </w:p>
@@ -3444,12 +3671,14 @@
                 <w:tab w:val="left" w:pos="540"/>
               </w:tabs>
             </w:pPr>
+            <w:proofErr w:type="spellStart"/>
             <w:r>
               <w:rPr>
                 <w:b/>
               </w:rPr>
               <w:t>Кореквизиты</w:t>
             </w:r>
+            <w:proofErr w:type="spellEnd"/>
           </w:p>
         </w:tc>
         <w:tc>
@@ -3483,6 +3712,7 @@
     <w:p>
       <w:pPr>
         <w:pStyle w:val="4"/>
+        <w:keepLines/>
         <w:numPr>
           <w:ilvl w:val="0"/>
           <w:numId w:val="3"/>
@@ -3494,12 +3724,15 @@
           <w:sz w:val="24"/>
           <w:szCs w:val="24"/>
         </w:rPr>
+        <w:lastRenderedPageBreak/>
         <w:t>ПЛАНИРУЕМЫЕ РЕЗУЛЬТАТЫ ОСВОЕНИЯ МОДУЛЯ</w:t>
       </w:r>
     </w:p>
     <w:p>
       <w:pPr>
         <w:pStyle w:val="2"/>
+        <w:keepNext/>
+        <w:keepLines/>
         <w:numPr>
           <w:ilvl w:val="1"/>
           <w:numId w:val="3"/>
@@ -3632,7 +3865,23 @@
                 <w:rFonts w:eastAsia="Calibri"/>
                 <w:b/>
               </w:rPr>
-              <w:t xml:space="preserve">результаты обучения -РО, которые формируются при освоении модуля </w:t>
+              <w:t xml:space="preserve">результаты обучения </w:t>
+            </w:r>
+            <w:proofErr w:type="gramStart"/>
+            <w:r>
+              <w:rPr>
+                <w:rFonts w:eastAsia="Calibri"/>
+                <w:b/>
+              </w:rPr>
+              <w:t>-Р</w:t>
+            </w:r>
+            <w:proofErr w:type="gramEnd"/>
+            <w:r>
+              <w:rPr>
+                <w:rFonts w:eastAsia="Calibri"/>
+                <w:b/>
+              </w:rPr>
+              <w:t xml:space="preserve">О, которые формируются при освоении модуля </w:t>
             </w:r>
           </w:p>
         </w:tc>
@@ -3663,39 +3912,40 @@
                 <w:bCs/>
                 <w:color w:val="auto"/>
               </w:rPr>
-              <w:t>Компетенции в</w:t>
-            </w:r>
-          </w:p>
-          <w:p>
-            <w:pPr>
-              <w:jc w:val="center"/>
+              <w:t xml:space="preserve">Компетенции </w:t>
+            </w:r>
+            <w:proofErr w:type="gramStart"/>
+            <w:r>
               <w:rPr>
                 <w:rFonts w:eastAsia="Calibri"/>
                 <w:b/>
                 <w:bCs/>
                 <w:color w:val="auto"/>
               </w:rPr>
-            </w:pPr>
-            <w:r>
+              <w:t>в</w:t>
+            </w:r>
+            <w:proofErr w:type="gramEnd"/>
+          </w:p>
+          <w:p>
+            <w:pPr>
+              <w:jc w:val="center"/>
               <w:rPr>
                 <w:rFonts w:eastAsia="Calibri"/>
                 <w:b/>
                 <w:bCs/>
                 <w:color w:val="auto"/>
               </w:rPr>
-              <w:t>соответствии с ФГОС ВО,</w:t>
-            </w:r>
-          </w:p>
-          <w:p>
-            <w:pPr>
-              <w:jc w:val="center"/>
+            </w:pPr>
+            <w:r>
               <w:rPr>
                 <w:rFonts w:eastAsia="Calibri"/>
                 <w:b/>
                 <w:bCs/>
                 <w:color w:val="auto"/>
               </w:rPr>
-            </w:pPr>
+              <w:t xml:space="preserve">соответствии с ФГОС </w:t>
+            </w:r>
+            <w:proofErr w:type="gramStart"/>
             <w:r>
               <w:rPr>
                 <w:rFonts w:eastAsia="Calibri"/>
@@ -3703,7 +3953,57 @@
                 <w:bCs/>
                 <w:color w:val="auto"/>
               </w:rPr>
-              <w:t xml:space="preserve">а также дополнительные из </w:t>
+              <w:t>ВО</w:t>
+            </w:r>
+            <w:proofErr w:type="gramEnd"/>
+            <w:r>
+              <w:rPr>
+                <w:rFonts w:eastAsia="Calibri"/>
+                <w:b/>
+                <w:bCs/>
+                <w:color w:val="auto"/>
+              </w:rPr>
+              <w:t>,</w:t>
+            </w:r>
+          </w:p>
+          <w:p>
+            <w:pPr>
+              <w:jc w:val="center"/>
+              <w:rPr>
+                <w:rFonts w:eastAsia="Calibri"/>
+                <w:b/>
+                <w:bCs/>
+                <w:color w:val="auto"/>
+              </w:rPr>
+            </w:pPr>
+            <w:r>
+              <w:rPr>
+                <w:rFonts w:eastAsia="Calibri"/>
+                <w:b/>
+                <w:bCs/>
+                <w:color w:val="auto"/>
+              </w:rPr>
+              <w:t xml:space="preserve">а также </w:t>
+            </w:r>
+            <w:proofErr w:type="gramStart"/>
+            <w:r>
+              <w:rPr>
+                <w:rFonts w:eastAsia="Calibri"/>
+                <w:b/>
+                <w:bCs/>
+                <w:color w:val="auto"/>
+              </w:rPr>
+              <w:t>дополнительные</w:t>
+            </w:r>
+            <w:proofErr w:type="gramEnd"/>
+            <w:r>
+              <w:rPr>
+                <w:rFonts w:eastAsia="Calibri"/>
+                <w:b/>
+                <w:bCs/>
+                <w:color w:val="auto"/>
+              </w:rPr>
+              <w:t xml:space="preserve"> из </w:t>
             </w:r>
             <w:r>
               <w:rPr>
@@ -4910,7 +5210,6 @@
         <w:rPr>
           <w:b/>
         </w:rPr>
-        <w:lastRenderedPageBreak/>
         <w:t>4.2.Распределение формирования компетенций по дисциплинам модуля</w:t>
       </w:r>
       <w:r>
@@ -5156,25 +5455,6 @@
               <w:rPr>
                 <w:color w:val="auto"/>
               </w:rPr>
-              <w:t>(</w:t>
-            </w:r>
-            <w:r>
-              <w:rPr>
-                <w:b/>
-                <w:color w:val="auto"/>
-              </w:rPr>
-              <w:t>ВС</w:t>
-            </w:r>
-            <w:r>
-              <w:rPr>
-                <w:color w:val="auto"/>
-              </w:rPr>
-              <w:t xml:space="preserve">) </w:t>
-            </w:r>
-            <w:r>
-              <w:rPr>
-                <w:color w:val="auto"/>
-              </w:rPr>
               <w:t>Интернет вещей</w:t>
             </w:r>
           </w:p>
@@ -5203,7 +5483,7 @@
               <w:rPr>
                 <w:lang w:val="en-US"/>
               </w:rPr>
-              <w:t>*</w:t>
+              <w:t>X</w:t>
             </w:r>
           </w:p>
         </w:tc>
@@ -5231,7 +5511,7 @@
               <w:rPr>
                 <w:lang w:val="en-US"/>
               </w:rPr>
-              <w:t>*</w:t>
+              <w:t>X</w:t>
             </w:r>
           </w:p>
         </w:tc>
@@ -5260,7 +5540,7 @@
               <w:rPr>
                 <w:lang w:val="en-US"/>
               </w:rPr>
-              <w:t>*</w:t>
+              <w:t>X</w:t>
             </w:r>
           </w:p>
         </w:tc>
@@ -5288,7 +5568,7 @@
               <w:rPr>
                 <w:lang w:val="en-US"/>
               </w:rPr>
-              <w:t>*</w:t>
+              <w:t>X</w:t>
             </w:r>
           </w:p>
         </w:tc>
@@ -5316,7 +5596,7 @@
               <w:rPr>
                 <w:lang w:val="en-US"/>
               </w:rPr>
-              <w:t>*</w:t>
+              <w:t>X</w:t>
             </w:r>
           </w:p>
         </w:tc>
@@ -5374,25 +5654,6 @@
               <w:rPr>
                 <w:color w:val="auto"/>
               </w:rPr>
-              <w:t>(</w:t>
-            </w:r>
-            <w:r>
-              <w:rPr>
-                <w:b/>
-                <w:color w:val="auto"/>
-              </w:rPr>
-              <w:t>ВС</w:t>
-            </w:r>
-            <w:r>
-              <w:rPr>
-                <w:color w:val="auto"/>
-              </w:rPr>
-              <w:t xml:space="preserve">) </w:t>
-            </w:r>
-            <w:r>
-              <w:rPr>
-                <w:color w:val="auto"/>
-              </w:rPr>
               <w:t>Облачные вычисления</w:t>
             </w:r>
           </w:p>
@@ -5421,7 +5682,7 @@
               <w:rPr>
                 <w:lang w:val="en-US"/>
               </w:rPr>
-              <w:t>*</w:t>
+              <w:t>X</w:t>
             </w:r>
           </w:p>
         </w:tc>
@@ -5469,7 +5730,7 @@
               <w:rPr>
                 <w:lang w:val="en-US"/>
               </w:rPr>
-              <w:t>*</w:t>
+              <w:t>X</w:t>
             </w:r>
           </w:p>
         </w:tc>
@@ -5497,7 +5758,7 @@
               <w:rPr>
                 <w:lang w:val="en-US"/>
               </w:rPr>
-              <w:t>*</w:t>
+              <w:t>X</w:t>
             </w:r>
           </w:p>
         </w:tc>
@@ -5525,7 +5786,7 @@
               <w:rPr>
                 <w:lang w:val="en-US"/>
               </w:rPr>
-              <w:t>*</w:t>
+              <w:t>X</w:t>
             </w:r>
           </w:p>
         </w:tc>
@@ -5575,25 +5836,8 @@
             <w:pPr>
               <w:keepLines/>
             </w:pPr>
-            <w:r>
-              <w:rPr>
-                <w:color w:val="auto"/>
-              </w:rPr>
-              <w:t>(</w:t>
-            </w:r>
-            <w:r>
-              <w:rPr>
-                <w:b/>
-                <w:color w:val="auto"/>
-              </w:rPr>
-              <w:t>ВС</w:t>
-            </w:r>
-            <w:r>
-              <w:rPr>
-                <w:color w:val="auto"/>
-              </w:rPr>
-              <w:t xml:space="preserve">) </w:t>
-            </w:r>
+            <w:bookmarkStart w:id="0" w:name="_GoBack"/>
+            <w:bookmarkEnd w:id="0"/>
             <w:r>
               <w:t>Принципы построения корпоративных сетей</w:t>
             </w:r>
@@ -5623,7 +5867,7 @@
               <w:rPr>
                 <w:lang w:val="en-US"/>
               </w:rPr>
-              <w:t>*</w:t>
+              <w:t>X</w:t>
             </w:r>
           </w:p>
         </w:tc>
@@ -5651,7 +5895,7 @@
               <w:rPr>
                 <w:lang w:val="en-US"/>
               </w:rPr>
-              <w:t>*</w:t>
+              <w:t>X</w:t>
             </w:r>
           </w:p>
         </w:tc>
@@ -5699,7 +5943,7 @@
               <w:rPr>
                 <w:lang w:val="en-US"/>
               </w:rPr>
-              <w:t>*</w:t>
+              <w:t>X</w:t>
             </w:r>
           </w:p>
         </w:tc>
@@ -5727,7 +5971,7 @@
               <w:rPr>
                 <w:lang w:val="en-US"/>
               </w:rPr>
-              <w:t>*</w:t>
+              <w:t>X</w:t>
             </w:r>
           </w:p>
         </w:tc>
@@ -5765,6 +6009,7 @@
         <w:rPr>
           <w:b/>
         </w:rPr>
+        <w:lastRenderedPageBreak/>
         <w:t xml:space="preserve">5. ПРОМЕЖУТОЧНАЯ АТТЕСТАЦИЯ ПО МОДУЛЮ </w:t>
       </w:r>
     </w:p>
@@ -5855,7 +6100,21 @@
         <w:rPr>
           <w:b/>
         </w:rPr>
-        <w:t>5.3. Фонд оценочных средств для проведения промежуточной атт</w:t>
+        <w:t>5.3. Фонд оценочных сре</w:t>
+      </w:r>
+      <w:proofErr w:type="gramStart"/>
+      <w:r>
+        <w:rPr>
+          <w:b/>
+        </w:rPr>
+        <w:t>дств дл</w:t>
+      </w:r>
+      <w:proofErr w:type="gramEnd"/>
+      <w:r>
+        <w:rPr>
+          <w:b/>
+        </w:rPr>
+        <w:t>я проведения промежуточной атт</w:t>
       </w:r>
       <w:r>
         <w:rPr>
@@ -5871,51 +6130,6 @@
       </w:r>
     </w:p>
     <w:p/>
-    <w:p>
-      <w:pPr>
-        <w:pStyle w:val="1"/>
-        <w:numPr>
-          <w:ilvl w:val="0"/>
-          <w:numId w:val="0"/>
-        </w:numPr>
-        <w:ind w:firstLine="709"/>
-        <w:jc w:val="left"/>
-      </w:pPr>
-    </w:p>
-    <w:p>
-      <w:pPr>
-        <w:pStyle w:val="1"/>
-        <w:numPr>
-          <w:ilvl w:val="0"/>
-          <w:numId w:val="0"/>
-        </w:numPr>
-        <w:ind w:firstLine="709"/>
-        <w:jc w:val="left"/>
-      </w:pPr>
-    </w:p>
-    <w:p>
-      <w:pPr>
-        <w:rPr>
-          <w:b/>
-        </w:rPr>
-      </w:pPr>
-    </w:p>
-    <w:p>
-      <w:pPr>
-        <w:jc w:val="right"/>
-        <w:rPr>
-          <w:b/>
-        </w:rPr>
-      </w:pPr>
-    </w:p>
-    <w:p>
-      <w:pPr>
-        <w:jc w:val="right"/>
-        <w:rPr>
-          <w:b/>
-        </w:rPr>
-      </w:pPr>
-    </w:p>
     <w:p>
       <w:pPr>
         <w:pageBreakBefore/>
@@ -6537,14 +6751,6 @@
     <w:p>
       <w:pPr>
         <w:shd w:val="clear" w:color="auto" w:fill="FFFFFF"/>
-        <w:rPr>
-          <w:b/>
-        </w:rPr>
-      </w:pPr>
-    </w:p>
-    <w:p>
-      <w:pPr>
-        <w:shd w:val="clear" w:color="auto" w:fill="FFFFFF"/>
         <w:ind w:left="709"/>
         <w:rPr>
           <w:b/>
@@ -6553,15 +6759,8 @@
     </w:p>
     <w:p>
       <w:pPr>
-        <w:shd w:val="clear" w:color="auto" w:fill="FFFFFF"/>
-        <w:ind w:left="709"/>
-        <w:rPr>
-          <w:b/>
-        </w:rPr>
-      </w:pPr>
-    </w:p>
-    <w:p>
-      <w:pPr>
+        <w:keepNext/>
+        <w:keepLines/>
         <w:shd w:val="clear" w:color="auto" w:fill="FFFFFF"/>
         <w:ind w:left="709"/>
         <w:rPr>
@@ -6608,8 +6807,44 @@
       <w:r>
         <w:rPr>
           <w:color w:val="auto"/>
+          <w:sz w:val="24"/>
+          <w:szCs w:val="24"/>
         </w:rPr>
-        <w:t xml:space="preserve">Промежуточная аттестация по модулю не предусмотрена. Для промежуточной аттестации по дисциплинам, входящим в модуль, используются фонды оценочных средств для промежуточной аттестации, приведенные в рабочих программах дисциплин модуля. </w:t>
+        <w:t>Промежуточная аттестация по модулю не предусмотрена. Для промежуточной аттестации по дисциплинам, входящим в модуль, используются фонды оценочных сре</w:t>
+      </w:r>
+      <w:proofErr w:type="gramStart"/>
+      <w:r>
+        <w:rPr>
+          <w:color w:val="auto"/>
+          <w:sz w:val="24"/>
+          <w:szCs w:val="24"/>
+        </w:rPr>
+        <w:t>дств дл</w:t>
+      </w:r>
+      <w:proofErr w:type="gramEnd"/>
+      <w:r>
+        <w:rPr>
+          <w:color w:val="auto"/>
+          <w:sz w:val="24"/>
+          <w:szCs w:val="24"/>
+        </w:rPr>
+        <w:t>я промеж</w:t>
+      </w:r>
+      <w:r>
+        <w:rPr>
+          <w:color w:val="auto"/>
+          <w:sz w:val="24"/>
+          <w:szCs w:val="24"/>
+        </w:rPr>
+        <w:t>у</w:t>
+      </w:r>
+      <w:r>
+        <w:rPr>
+          <w:color w:val="auto"/>
+          <w:sz w:val="24"/>
+          <w:szCs w:val="24"/>
+        </w:rPr>
+        <w:t xml:space="preserve">точной аттестации, приведенные в рабочих программах дисциплин модуля. </w:t>
       </w:r>
     </w:p>
     <w:p>
@@ -6623,6 +6858,9 @@
     <w:p>
       <w:pPr>
         <w:pStyle w:val="1"/>
+        <w:keepNext/>
+        <w:keepLines/>
+        <w:pageBreakBefore/>
         <w:numPr>
           <w:ilvl w:val="0"/>
           <w:numId w:val="0"/>
@@ -6631,6 +6869,7 @@
         <w:jc w:val="left"/>
       </w:pPr>
       <w:r>
+        <w:lastRenderedPageBreak/>
         <w:t>6. ЛИСТ РЕГИСТРАЦИИ ИЗМЕНЕНИЙ В РАБОЧЕЙ ПРОГРАММЕ МОДУЛЯ</w:t>
       </w:r>
       <w:r>
@@ -7854,7 +8093,7 @@
         <w:rStyle w:val="aa"/>
         <w:noProof/>
       </w:rPr>
-      <w:t>7</w:t>
+      <w:t>4</w:t>
     </w:r>
     <w:r>
       <w:rPr>

--- a/09.04.01/ИНМиТ_ИТиАП_09.04.01_М1.9_Технологии глобальных сетей.docx
+++ b/09.04.01/ИНМиТ_ИТиАП_09.04.01_М1.9_Технологии глобальных сетей.docx
@@ -248,21 +248,10 @@
               <w:t>Модуль</w:t>
             </w:r>
             <w:r>
-              <w:rPr>
-                <w:lang w:val="en-US"/>
-              </w:rPr>
               <w:tab/>
             </w:r>
             <w:r>
-              <w:t>М</w:t>
-            </w:r>
-            <w:proofErr w:type="gramStart"/>
-            <w:r>
-              <w:t>1</w:t>
-            </w:r>
-            <w:proofErr w:type="gramEnd"/>
-            <w:r>
-              <w:t>.9</w:t>
+              <w:t>М1.9</w:t>
             </w:r>
           </w:p>
           <w:p>
@@ -591,21 +580,7 @@
               <w:rPr>
                 <w:b/>
               </w:rPr>
-              <w:t xml:space="preserve">Реквизиты приказа </w:t>
-            </w:r>
-            <w:proofErr w:type="spellStart"/>
-            <w:r>
-              <w:rPr>
-                <w:b/>
-              </w:rPr>
-              <w:t>Минобрнауки</w:t>
-            </w:r>
-            <w:proofErr w:type="spellEnd"/>
-            <w:r>
-              <w:rPr>
-                <w:b/>
-              </w:rPr>
-              <w:t xml:space="preserve"> РФ об утверждении  ФГОС ВО</w:t>
+              <w:t>Реквизиты приказа Минобрнауки РФ об утверждении  ФГОС ВО</w:t>
             </w:r>
             <w:r>
               <w:t xml:space="preserve">:  </w:t>
@@ -833,21 +808,7 @@
               <w:rPr>
                 <w:b/>
               </w:rPr>
-              <w:t xml:space="preserve">№ </w:t>
-            </w:r>
-            <w:proofErr w:type="gramStart"/>
-            <w:r>
-              <w:rPr>
-                <w:b/>
-              </w:rPr>
-              <w:t>п</w:t>
-            </w:r>
-            <w:proofErr w:type="gramEnd"/>
-            <w:r>
-              <w:rPr>
-                <w:b/>
-              </w:rPr>
-              <w:t>/п</w:t>
+              <w:t>№ п/п</w:t>
             </w:r>
           </w:p>
         </w:tc>
@@ -1298,13 +1259,8 @@
       </w:r>
       <w:r>
         <w:tab/>
-        <w:t xml:space="preserve"> УМС </w:t>
-      </w:r>
-      <w:proofErr w:type="spellStart"/>
-      <w:r>
-        <w:t>ИНМиТ</w:t>
-      </w:r>
-      <w:proofErr w:type="spellEnd"/>
+        <w:t xml:space="preserve"> УМС ИНМиТ</w:t>
+      </w:r>
       <w:r>
         <w:tab/>
       </w:r>
@@ -1337,15 +1293,7 @@
         <w:jc w:val="both"/>
       </w:pPr>
       <w:r>
-        <w:t xml:space="preserve">Протокол № ______   от __________ </w:t>
-      </w:r>
-      <w:proofErr w:type="gramStart"/>
-      <w:r>
-        <w:t>г</w:t>
-      </w:r>
-      <w:proofErr w:type="gramEnd"/>
-      <w:r>
-        <w:t>.</w:t>
+        <w:t>Протокол № ______   от __________ г.</w:t>
       </w:r>
     </w:p>
     <w:p>
@@ -1570,13 +1518,8 @@
       <w:r>
         <w:t xml:space="preserve"> </w:t>
       </w:r>
-      <w:proofErr w:type="spellStart"/>
-      <w:r>
-        <w:t>з.е</w:t>
-      </w:r>
-      <w:proofErr w:type="spellEnd"/>
-      <w:r>
-        <w:t>.</w:t>
+      <w:r>
+        <w:t>з.е.</w:t>
       </w:r>
     </w:p>
     <w:p>
@@ -1660,7 +1603,43 @@
           <w:sz w:val="24"/>
           <w:szCs w:val="24"/>
         </w:rPr>
-        <w:t>В ходе освоения модуля студенты формируют способности</w:t>
+        <w:t xml:space="preserve">В ходе освоения модуля </w:t>
+      </w:r>
+      <w:r>
+        <w:rPr>
+          <w:rFonts w:ascii="Times New Roman" w:hAnsi="Times New Roman" w:cs="Times New Roman"/>
+          <w:color w:val="auto"/>
+          <w:sz w:val="24"/>
+          <w:szCs w:val="24"/>
+        </w:rPr>
+        <w:t>у студентов</w:t>
+      </w:r>
+      <w:r>
+        <w:rPr>
+          <w:rFonts w:ascii="Times New Roman" w:hAnsi="Times New Roman" w:cs="Times New Roman"/>
+          <w:color w:val="auto"/>
+          <w:sz w:val="24"/>
+          <w:szCs w:val="24"/>
+        </w:rPr>
+        <w:t xml:space="preserve"> формируют</w:t>
+      </w:r>
+      <w:r>
+        <w:rPr>
+          <w:rFonts w:ascii="Times New Roman" w:hAnsi="Times New Roman" w:cs="Times New Roman"/>
+          <w:color w:val="auto"/>
+          <w:sz w:val="24"/>
+          <w:szCs w:val="24"/>
+        </w:rPr>
+        <w:t>ся</w:t>
+      </w:r>
+      <w:r>
+        <w:rPr>
+          <w:rFonts w:ascii="Times New Roman" w:hAnsi="Times New Roman" w:cs="Times New Roman"/>
+          <w:color w:val="auto"/>
+          <w:sz w:val="24"/>
+          <w:szCs w:val="24"/>
+        </w:rPr>
+        <w:t xml:space="preserve"> способности</w:t>
       </w:r>
       <w:r>
         <w:rPr>
@@ -1677,23 +1656,7 @@
           <w:sz w:val="24"/>
           <w:szCs w:val="24"/>
         </w:rPr>
-        <w:t>к разработке и построению распр</w:t>
-      </w:r>
-      <w:r>
-        <w:rPr>
-          <w:rFonts w:ascii="Times New Roman" w:hAnsi="Times New Roman"/>
-          <w:sz w:val="24"/>
-          <w:szCs w:val="24"/>
-        </w:rPr>
-        <w:t>е</w:t>
-      </w:r>
-      <w:r>
-        <w:rPr>
-          <w:rFonts w:ascii="Times New Roman" w:hAnsi="Times New Roman"/>
-          <w:sz w:val="24"/>
-          <w:szCs w:val="24"/>
-        </w:rPr>
-        <w:t>де</w:t>
+        <w:t>к разработке и построению распреде</w:t>
       </w:r>
       <w:r>
         <w:rPr>
@@ -1709,23 +1672,7 @@
           <w:sz w:val="24"/>
           <w:szCs w:val="24"/>
         </w:rPr>
-        <w:t>нных вычислительных сетей, к использованию современных сервисов глобальных с</w:t>
-      </w:r>
-      <w:r>
-        <w:rPr>
-          <w:rFonts w:ascii="Times New Roman" w:hAnsi="Times New Roman"/>
-          <w:sz w:val="24"/>
-          <w:szCs w:val="24"/>
-        </w:rPr>
-        <w:t>е</w:t>
-      </w:r>
-      <w:r>
-        <w:rPr>
-          <w:rFonts w:ascii="Times New Roman" w:hAnsi="Times New Roman"/>
-          <w:sz w:val="24"/>
-          <w:szCs w:val="24"/>
-        </w:rPr>
-        <w:t>тей, к разработке алгоритмов и программ для решения прикладных задач в различных предме</w:t>
+        <w:t>нных вычислительных сетей, к использованию современных сервисов глобальных сетей, к разработке алгоритмов и программ для решения прикладных задач в различных предме</w:t>
       </w:r>
       <w:r>
         <w:rPr>
@@ -1864,25 +1811,7 @@
                 <w:sz w:val="20"/>
                 <w:szCs w:val="20"/>
               </w:rPr>
-              <w:t xml:space="preserve"> они относятся: базовой (Б), вариативной – по выбору вуза (</w:t>
-            </w:r>
-            <w:proofErr w:type="gramStart"/>
-            <w:r>
-              <w:rPr>
-                <w:b/>
-                <w:sz w:val="20"/>
-                <w:szCs w:val="20"/>
-              </w:rPr>
-              <w:t>ВВ</w:t>
-            </w:r>
-            <w:proofErr w:type="gramEnd"/>
-            <w:r>
-              <w:rPr>
-                <w:b/>
-                <w:sz w:val="20"/>
-                <w:szCs w:val="20"/>
-              </w:rPr>
-              <w:t>), вариативной</w:t>
+              <w:t xml:space="preserve"> они относятся: базовой (Б), вариативной – по выбору вуза (ВВ), вариативной</w:t>
             </w:r>
             <w:r>
               <w:rPr>
@@ -2510,23 +2439,13 @@
               <w:ind w:left="113" w:right="113"/>
               <w:jc w:val="center"/>
             </w:pPr>
-            <w:proofErr w:type="spellStart"/>
             <w:r>
               <w:rPr>
                 <w:b/>
                 <w:sz w:val="16"/>
                 <w:szCs w:val="16"/>
               </w:rPr>
-              <w:t>Зач</w:t>
-            </w:r>
-            <w:proofErr w:type="spellEnd"/>
-            <w:r>
-              <w:rPr>
-                <w:b/>
-                <w:sz w:val="16"/>
-                <w:szCs w:val="16"/>
-              </w:rPr>
-              <w:t>. ед.</w:t>
+              <w:t>Зач. ед.</w:t>
             </w:r>
           </w:p>
         </w:tc>
@@ -2717,7 +2636,10 @@
               <w:jc w:val="both"/>
             </w:pPr>
             <w:r>
-              <w:t>54</w:t>
+              <w:t>5</w:t>
+            </w:r>
+            <w:r>
+              <w:t>0</w:t>
             </w:r>
           </w:p>
         </w:tc>
@@ -2736,13 +2658,8 @@
               <w:snapToGrid w:val="0"/>
               <w:jc w:val="both"/>
             </w:pPr>
-            <w:proofErr w:type="gramStart"/>
-            <w:r>
-              <w:t>З</w:t>
-            </w:r>
-            <w:proofErr w:type="gramEnd"/>
-            <w:r>
-              <w:t xml:space="preserve"> (4</w:t>
+            <w:r>
+              <w:t>З (4</w:t>
             </w:r>
             <w:r>
               <w:t>)</w:t>
@@ -2973,7 +2890,7 @@
               <w:jc w:val="both"/>
             </w:pPr>
             <w:r>
-              <w:t>54</w:t>
+              <w:t>36</w:t>
             </w:r>
           </w:p>
         </w:tc>
@@ -3218,7 +3135,7 @@
               <w:jc w:val="both"/>
             </w:pPr>
             <w:r>
-              <w:t>54</w:t>
+              <w:t>36</w:t>
             </w:r>
           </w:p>
         </w:tc>
@@ -3411,7 +3328,12 @@
               <w:jc w:val="both"/>
             </w:pPr>
             <w:r>
-              <w:t>162</w:t>
+              <w:t>12</w:t>
+            </w:r>
+            <w:bookmarkStart w:id="0" w:name="_GoBack"/>
+            <w:bookmarkEnd w:id="0"/>
+            <w:r>
+              <w:t>2</w:t>
             </w:r>
           </w:p>
         </w:tc>
@@ -3575,33 +3497,11 @@
                 <w:tab w:val="left" w:pos="540"/>
               </w:tabs>
             </w:pPr>
-            <w:proofErr w:type="spellStart"/>
-            <w:r>
-              <w:rPr>
-                <w:b/>
-              </w:rPr>
-              <w:t>Пререквизиты</w:t>
-            </w:r>
-            <w:proofErr w:type="spellEnd"/>
-            <w:r>
-              <w:rPr>
-                <w:b/>
-              </w:rPr>
-              <w:t xml:space="preserve"> и </w:t>
-            </w:r>
-            <w:proofErr w:type="spellStart"/>
-            <w:r>
-              <w:rPr>
-                <w:b/>
-              </w:rPr>
-              <w:t>постреквизиты</w:t>
-            </w:r>
-            <w:proofErr w:type="spellEnd"/>
-            <w:r>
-              <w:rPr>
-                <w:b/>
-              </w:rPr>
-              <w:t xml:space="preserve"> в модуле</w:t>
+            <w:r>
+              <w:rPr>
+                <w:b/>
+              </w:rPr>
+              <w:t>Пререквизиты и постреквизиты в модуле</w:t>
             </w:r>
           </w:p>
         </w:tc>
@@ -3671,14 +3571,12 @@
                 <w:tab w:val="left" w:pos="540"/>
               </w:tabs>
             </w:pPr>
-            <w:proofErr w:type="spellStart"/>
             <w:r>
               <w:rPr>
                 <w:b/>
               </w:rPr>
               <w:t>Кореквизиты</w:t>
             </w:r>
-            <w:proofErr w:type="spellEnd"/>
           </w:p>
         </w:tc>
         <w:tc>
@@ -3865,23 +3763,7 @@
                 <w:rFonts w:eastAsia="Calibri"/>
                 <w:b/>
               </w:rPr>
-              <w:t xml:space="preserve">результаты обучения </w:t>
-            </w:r>
-            <w:proofErr w:type="gramStart"/>
-            <w:r>
-              <w:rPr>
-                <w:rFonts w:eastAsia="Calibri"/>
-                <w:b/>
-              </w:rPr>
-              <w:t>-Р</w:t>
-            </w:r>
-            <w:proofErr w:type="gramEnd"/>
-            <w:r>
-              <w:rPr>
-                <w:rFonts w:eastAsia="Calibri"/>
-                <w:b/>
-              </w:rPr>
-              <w:t xml:space="preserve">О, которые формируются при освоении модуля </w:t>
+              <w:t xml:space="preserve">результаты обучения -РО, которые формируются при освоении модуля </w:t>
             </w:r>
           </w:p>
         </w:tc>
@@ -3912,40 +3794,39 @@
                 <w:bCs/>
                 <w:color w:val="auto"/>
               </w:rPr>
-              <w:t xml:space="preserve">Компетенции </w:t>
-            </w:r>
-            <w:proofErr w:type="gramStart"/>
-            <w:r>
+              <w:t>Компетенции в</w:t>
+            </w:r>
+          </w:p>
+          <w:p>
+            <w:pPr>
+              <w:jc w:val="center"/>
               <w:rPr>
                 <w:rFonts w:eastAsia="Calibri"/>
                 <w:b/>
                 <w:bCs/>
                 <w:color w:val="auto"/>
               </w:rPr>
-              <w:t>в</w:t>
-            </w:r>
-            <w:proofErr w:type="gramEnd"/>
-          </w:p>
-          <w:p>
-            <w:pPr>
-              <w:jc w:val="center"/>
+            </w:pPr>
+            <w:r>
               <w:rPr>
                 <w:rFonts w:eastAsia="Calibri"/>
                 <w:b/>
                 <w:bCs/>
                 <w:color w:val="auto"/>
               </w:rPr>
-            </w:pPr>
-            <w:r>
+              <w:t>соответствии с ФГОС ВО,</w:t>
+            </w:r>
+          </w:p>
+          <w:p>
+            <w:pPr>
+              <w:jc w:val="center"/>
               <w:rPr>
                 <w:rFonts w:eastAsia="Calibri"/>
                 <w:b/>
                 <w:bCs/>
                 <w:color w:val="auto"/>
               </w:rPr>
-              <w:t xml:space="preserve">соответствии с ФГОС </w:t>
-            </w:r>
-            <w:proofErr w:type="gramStart"/>
+            </w:pPr>
             <w:r>
               <w:rPr>
                 <w:rFonts w:eastAsia="Calibri"/>
@@ -3953,57 +3834,7 @@
                 <w:bCs/>
                 <w:color w:val="auto"/>
               </w:rPr>
-              <w:t>ВО</w:t>
-            </w:r>
-            <w:proofErr w:type="gramEnd"/>
-            <w:r>
-              <w:rPr>
-                <w:rFonts w:eastAsia="Calibri"/>
-                <w:b/>
-                <w:bCs/>
-                <w:color w:val="auto"/>
-              </w:rPr>
-              <w:t>,</w:t>
-            </w:r>
-          </w:p>
-          <w:p>
-            <w:pPr>
-              <w:jc w:val="center"/>
-              <w:rPr>
-                <w:rFonts w:eastAsia="Calibri"/>
-                <w:b/>
-                <w:bCs/>
-                <w:color w:val="auto"/>
-              </w:rPr>
-            </w:pPr>
-            <w:r>
-              <w:rPr>
-                <w:rFonts w:eastAsia="Calibri"/>
-                <w:b/>
-                <w:bCs/>
-                <w:color w:val="auto"/>
-              </w:rPr>
-              <w:t xml:space="preserve">а также </w:t>
-            </w:r>
-            <w:proofErr w:type="gramStart"/>
-            <w:r>
-              <w:rPr>
-                <w:rFonts w:eastAsia="Calibri"/>
-                <w:b/>
-                <w:bCs/>
-                <w:color w:val="auto"/>
-              </w:rPr>
-              <w:t>дополнительные</w:t>
-            </w:r>
-            <w:proofErr w:type="gramEnd"/>
-            <w:r>
-              <w:rPr>
-                <w:rFonts w:eastAsia="Calibri"/>
-                <w:b/>
-                <w:bCs/>
-                <w:color w:val="auto"/>
-              </w:rPr>
-              <w:t xml:space="preserve"> из </w:t>
+              <w:t xml:space="preserve">а также дополнительные из </w:t>
             </w:r>
             <w:r>
               <w:rPr>
@@ -5836,8 +5667,6 @@
             <w:pPr>
               <w:keepLines/>
             </w:pPr>
-            <w:bookmarkStart w:id="0" w:name="_GoBack"/>
-            <w:bookmarkEnd w:id="0"/>
             <w:r>
               <w:t>Принципы построения корпоративных сетей</w:t>
             </w:r>
@@ -6100,21 +5929,7 @@
         <w:rPr>
           <w:b/>
         </w:rPr>
-        <w:t>5.3. Фонд оценочных сре</w:t>
-      </w:r>
-      <w:proofErr w:type="gramStart"/>
-      <w:r>
-        <w:rPr>
-          <w:b/>
-        </w:rPr>
-        <w:t>дств дл</w:t>
-      </w:r>
-      <w:proofErr w:type="gramEnd"/>
-      <w:r>
-        <w:rPr>
-          <w:b/>
-        </w:rPr>
-        <w:t>я проведения промежуточной атт</w:t>
+        <w:t>5.3. Фонд оценочных средств для проведения промежуточной атт</w:t>
       </w:r>
       <w:r>
         <w:rPr>
@@ -6810,25 +6625,7 @@
           <w:sz w:val="24"/>
           <w:szCs w:val="24"/>
         </w:rPr>
-        <w:t>Промежуточная аттестация по модулю не предусмотрена. Для промежуточной аттестации по дисциплинам, входящим в модуль, используются фонды оценочных сре</w:t>
-      </w:r>
-      <w:proofErr w:type="gramStart"/>
-      <w:r>
-        <w:rPr>
-          <w:color w:val="auto"/>
-          <w:sz w:val="24"/>
-          <w:szCs w:val="24"/>
-        </w:rPr>
-        <w:t>дств дл</w:t>
-      </w:r>
-      <w:proofErr w:type="gramEnd"/>
-      <w:r>
-        <w:rPr>
-          <w:color w:val="auto"/>
-          <w:sz w:val="24"/>
-          <w:szCs w:val="24"/>
-        </w:rPr>
-        <w:t>я промеж</w:t>
+        <w:t>Промежуточная аттестация по модулю не предусмотрена. Для промежуточной аттестации по дисциплинам, входящим в модуль, используются фонды оценочных средств для промеж</w:t>
       </w:r>
       <w:r>
         <w:rPr>
@@ -8093,7 +7890,7 @@
         <w:rStyle w:val="aa"/>
         <w:noProof/>
       </w:rPr>
-      <w:t>4</w:t>
+      <w:t>3</w:t>
     </w:r>
     <w:r>
       <w:rPr>

--- a/09.04.01/ИНМиТ_ИТиАП_09.04.01_М1.9_Технологии глобальных сетей.docx
+++ b/09.04.01/ИНМиТ_ИТиАП_09.04.01_М1.9_Технологии глобальных сетей.docx
@@ -1,6 +1,6 @@
 
 <file path=word/document.xml><?xml version="1.0" encoding="utf-8"?>
-<w:document xmlns:wpc="http://schemas.microsoft.com/office/word/2010/wordprocessingCanvas" xmlns:mc="http://schemas.openxmlformats.org/markup-compatibility/2006" xmlns:o="urn:schemas-microsoft-com:office:office" xmlns:r="http://schemas.openxmlformats.org/officeDocument/2006/relationships" xmlns:m="http://schemas.openxmlformats.org/officeDocument/2006/math" xmlns:v="urn:schemas-microsoft-com:vml" xmlns:wp14="http://schemas.microsoft.com/office/word/2010/wordprocessingDrawing" xmlns:wp="http://schemas.openxmlformats.org/drawingml/2006/wordprocessingDrawing" xmlns:w10="urn:schemas-microsoft-com:office:word" xmlns:w="http://schemas.openxmlformats.org/wordprocessingml/2006/main" xmlns:w14="http://schemas.microsoft.com/office/word/2010/wordml" xmlns:wpg="http://schemas.microsoft.com/office/word/2010/wordprocessingGroup" xmlns:wpi="http://schemas.microsoft.com/office/word/2010/wordprocessingInk" xmlns:wne="http://schemas.microsoft.com/office/word/2006/wordml" xmlns:wps="http://schemas.microsoft.com/office/word/2010/wordprocessingShape" mc:Ignorable="w14 wp14">
+<w:document xmlns:wpc="http://schemas.microsoft.com/office/word/2010/wordprocessingCanvas" xmlns:cx="http://schemas.microsoft.com/office/drawing/2014/chartex" xmlns:cx1="http://schemas.microsoft.com/office/drawing/2015/9/8/chartex" xmlns:cx2="http://schemas.microsoft.com/office/drawing/2015/10/21/chartex" xmlns:cx3="http://schemas.microsoft.com/office/drawing/2016/5/9/chartex" xmlns:cx4="http://schemas.microsoft.com/office/drawing/2016/5/10/chartex" xmlns:cx5="http://schemas.microsoft.com/office/drawing/2016/5/11/chartex" xmlns:cx6="http://schemas.microsoft.com/office/drawing/2016/5/12/chartex" xmlns:cx7="http://schemas.microsoft.com/office/drawing/2016/5/13/chartex" xmlns:cx8="http://schemas.microsoft.com/office/drawing/2016/5/14/chartex" xmlns:mc="http://schemas.openxmlformats.org/markup-compatibility/2006" xmlns:aink="http://schemas.microsoft.com/office/drawing/2016/ink" xmlns:am3d="http://schemas.microsoft.com/office/drawing/2017/model3d" xmlns:o="urn:schemas-microsoft-com:office:office" xmlns:r="http://schemas.openxmlformats.org/officeDocument/2006/relationships" xmlns:m="http://schemas.openxmlformats.org/officeDocument/2006/math" xmlns:v="urn:schemas-microsoft-com:vml" xmlns:wp14="http://schemas.microsoft.com/office/word/2010/wordprocessingDrawing" xmlns:wp="http://schemas.openxmlformats.org/drawingml/2006/wordprocessingDrawing" xmlns:w10="urn:schemas-microsoft-com:office:word" xmlns:w="http://schemas.openxmlformats.org/wordprocessingml/2006/main" xmlns:w14="http://schemas.microsoft.com/office/word/2010/wordml" xmlns:w15="http://schemas.microsoft.com/office/word/2012/wordml" xmlns:w16cid="http://schemas.microsoft.com/office/word/2016/wordml/cid" xmlns:w16se="http://schemas.microsoft.com/office/word/2015/wordml/symex" xmlns:wpg="http://schemas.microsoft.com/office/word/2010/wordprocessingGroup" xmlns:wpi="http://schemas.microsoft.com/office/word/2010/wordprocessingInk" xmlns:wne="http://schemas.microsoft.com/office/word/2006/wordml" xmlns:wps="http://schemas.microsoft.com/office/word/2010/wordprocessingShape" mc:Ignorable="w14 w15 w16se w16cid wp14">
   <w:background w:color="FFFFFF"/>
   <w:body>
     <w:p>
@@ -89,11 +89,16 @@
         <w:jc w:val="right"/>
       </w:pPr>
       <w:r>
-        <w:t xml:space="preserve">___________________  </w:t>
+        <w:t>__________________</w:t>
+      </w:r>
+      <w:proofErr w:type="gramStart"/>
+      <w:r>
+        <w:t xml:space="preserve">_  </w:t>
       </w:r>
       <w:r>
         <w:t>С.</w:t>
       </w:r>
+      <w:proofErr w:type="gramEnd"/>
       <w:r>
         <w:t xml:space="preserve"> </w:t>
       </w:r>
@@ -580,7 +585,21 @@
               <w:rPr>
                 <w:b/>
               </w:rPr>
-              <w:t>Реквизиты приказа Минобрнауки РФ об утверждении  ФГОС ВО</w:t>
+              <w:t xml:space="preserve">Реквизиты приказа Минобрнауки РФ об </w:t>
+            </w:r>
+            <w:proofErr w:type="gramStart"/>
+            <w:r>
+              <w:rPr>
+                <w:b/>
+              </w:rPr>
+              <w:t>утверждении  ФГОС</w:t>
+            </w:r>
+            <w:proofErr w:type="gramEnd"/>
+            <w:r>
+              <w:rPr>
+                <w:b/>
+              </w:rPr>
+              <w:t xml:space="preserve"> ВО</w:t>
             </w:r>
             <w:r>
               <w:t xml:space="preserve">:  </w:t>
@@ -742,8 +761,8 @@
       <w:pPr>
         <w:jc w:val="center"/>
         <w:sectPr>
-          <w:footerReference w:type="default" r:id="rId8"/>
-          <w:footerReference w:type="first" r:id="rId9"/>
+          <w:footerReference w:type="default" r:id="rId7"/>
+          <w:footerReference w:type="first" r:id="rId8"/>
           <w:pgSz w:w="11906" w:h="16838"/>
           <w:pgMar w:top="1134" w:right="851" w:bottom="709" w:left="1418" w:header="720" w:footer="571" w:gutter="0"/>
           <w:cols w:space="720"/>
@@ -1432,7 +1451,16 @@
           <w:szCs w:val="24"/>
         </w:rPr>
         <w:lastRenderedPageBreak/>
-        <w:t>ОБЩАЯ ХАРАКТЕРИСТИКА МОДУЛЯ</w:t>
+        <w:t xml:space="preserve">ОБЩАЯ ХАРАКТЕРИСТИКА </w:t>
+      </w:r>
+      <w:proofErr w:type="gramStart"/>
+      <w:r>
+        <w:rPr>
+          <w:rFonts w:ascii="Times New Roman" w:hAnsi="Times New Roman" w:cs="Times New Roman"/>
+          <w:sz w:val="24"/>
+          <w:szCs w:val="24"/>
+        </w:rPr>
+        <w:t>МОДУЛЯ</w:t>
       </w:r>
       <w:r>
         <w:rPr>
@@ -1448,7 +1476,16 @@
           <w:sz w:val="24"/>
           <w:szCs w:val="24"/>
         </w:rPr>
-        <w:t>«Технологии глобальных сетей»</w:t>
+        <w:t>«</w:t>
+      </w:r>
+      <w:proofErr w:type="gramEnd"/>
+      <w:r>
+        <w:rPr>
+          <w:rFonts w:ascii="Times New Roman" w:hAnsi="Times New Roman" w:cs="Times New Roman"/>
+          <w:sz w:val="24"/>
+          <w:szCs w:val="24"/>
+        </w:rPr>
+        <w:t>Технологии глобальных сетей»</w:t>
       </w:r>
       <w:r>
         <w:rPr>
@@ -1507,8 +1544,16 @@
         <w:rPr>
           <w:b/>
         </w:rPr>
-        <w:t>1.1. Объем  модуля</w:t>
-      </w:r>
+        <w:t xml:space="preserve">1.1. </w:t>
+      </w:r>
+      <w:proofErr w:type="gramStart"/>
+      <w:r>
+        <w:rPr>
+          <w:b/>
+        </w:rPr>
+        <w:t>Объем  модуля</w:t>
+      </w:r>
+      <w:proofErr w:type="gramEnd"/>
       <w:r>
         <w:t xml:space="preserve">, </w:t>
       </w:r>
@@ -1518,8 +1563,13 @@
       <w:r>
         <w:t xml:space="preserve"> </w:t>
       </w:r>
-      <w:r>
-        <w:t>з.е.</w:t>
+      <w:proofErr w:type="spellStart"/>
+      <w:r>
+        <w:t>з.е</w:t>
+      </w:r>
+      <w:proofErr w:type="spellEnd"/>
+      <w:r>
+        <w:t>.</w:t>
       </w:r>
     </w:p>
     <w:p>
@@ -1544,7 +1594,7 @@
     </w:p>
     <w:p>
       <w:pPr>
-        <w:pStyle w:val="18"/>
+        <w:pStyle w:val="19"/>
         <w:spacing w:line="240" w:lineRule="auto"/>
         <w:jc w:val="both"/>
         <w:rPr>
@@ -1672,23 +1722,7 @@
           <w:sz w:val="24"/>
           <w:szCs w:val="24"/>
         </w:rPr>
-        <w:t>нных вычислительных сетей, к использованию современных сервисов глобальных сетей, к разработке алгоритмов и программ для решения прикладных задач в различных предме</w:t>
-      </w:r>
-      <w:r>
-        <w:rPr>
-          <w:rFonts w:ascii="Times New Roman" w:hAnsi="Times New Roman"/>
-          <w:sz w:val="24"/>
-          <w:szCs w:val="24"/>
-        </w:rPr>
-        <w:t>т</w:t>
-      </w:r>
-      <w:r>
-        <w:rPr>
-          <w:rFonts w:ascii="Times New Roman" w:hAnsi="Times New Roman"/>
-          <w:sz w:val="24"/>
-          <w:szCs w:val="24"/>
-        </w:rPr>
-        <w:t>ных областях</w:t>
+        <w:t>нных вычислительных сетей, к использованию современных сервисов глобальных сетей, к разработке алгоритмов и программ для решения прикладных задач в различных предметных областях</w:t>
       </w:r>
       <w:r>
         <w:rPr>
@@ -2089,7 +2123,7 @@
           </w:tcPr>
           <w:p>
             <w:pPr>
-              <w:pStyle w:val="af2"/>
+              <w:pStyle w:val="af1"/>
               <w:spacing w:before="0" w:after="0"/>
               <w:jc w:val="center"/>
               <w:rPr>
@@ -2131,7 +2165,7 @@
           </w:tcPr>
           <w:p>
             <w:pPr>
-              <w:pStyle w:val="af2"/>
+              <w:pStyle w:val="af1"/>
               <w:spacing w:before="0" w:after="0"/>
               <w:jc w:val="center"/>
             </w:pPr>
@@ -2214,7 +2248,7 @@
           </w:tcPr>
           <w:p>
             <w:pPr>
-              <w:pStyle w:val="af2"/>
+              <w:pStyle w:val="af1"/>
               <w:spacing w:before="0" w:after="0"/>
               <w:ind w:right="113"/>
               <w:jc w:val="center"/>
@@ -2283,7 +2317,7 @@
           </w:tcPr>
           <w:p>
             <w:pPr>
-              <w:pStyle w:val="af2"/>
+              <w:pStyle w:val="af1"/>
               <w:spacing w:before="0" w:after="0"/>
               <w:jc w:val="center"/>
               <w:rPr>
@@ -2316,7 +2350,7 @@
           </w:tcPr>
           <w:p>
             <w:pPr>
-              <w:pStyle w:val="af2"/>
+              <w:pStyle w:val="af1"/>
               <w:spacing w:before="0" w:after="0"/>
               <w:jc w:val="center"/>
               <w:rPr>
@@ -2377,7 +2411,7 @@
           </w:tcPr>
           <w:p>
             <w:pPr>
-              <w:pStyle w:val="af2"/>
+              <w:pStyle w:val="af1"/>
               <w:snapToGrid w:val="0"/>
               <w:ind w:left="113" w:right="113"/>
               <w:jc w:val="center"/>
@@ -2439,13 +2473,23 @@
               <w:ind w:left="113" w:right="113"/>
               <w:jc w:val="center"/>
             </w:pPr>
+            <w:proofErr w:type="spellStart"/>
             <w:r>
               <w:rPr>
                 <w:b/>
                 <w:sz w:val="16"/>
                 <w:szCs w:val="16"/>
               </w:rPr>
-              <w:t>Зач. ед.</w:t>
+              <w:t>Зач</w:t>
+            </w:r>
+            <w:proofErr w:type="spellEnd"/>
+            <w:r>
+              <w:rPr>
+                <w:b/>
+                <w:sz w:val="16"/>
+                <w:szCs w:val="16"/>
+              </w:rPr>
+              <w:t>. ед.</w:t>
             </w:r>
           </w:p>
         </w:tc>
@@ -3330,8 +3374,6 @@
             <w:r>
               <w:t>12</w:t>
             </w:r>
-            <w:bookmarkStart w:id="0" w:name="_GoBack"/>
-            <w:bookmarkEnd w:id="0"/>
             <w:r>
               <w:t>2</w:t>
             </w:r>
@@ -3497,11 +3539,33 @@
                 <w:tab w:val="left" w:pos="540"/>
               </w:tabs>
             </w:pPr>
-            <w:r>
-              <w:rPr>
-                <w:b/>
-              </w:rPr>
-              <w:t>Пререквизиты и постреквизиты в модуле</w:t>
+            <w:proofErr w:type="spellStart"/>
+            <w:r>
+              <w:rPr>
+                <w:b/>
+              </w:rPr>
+              <w:t>Пререквизиты</w:t>
+            </w:r>
+            <w:proofErr w:type="spellEnd"/>
+            <w:r>
+              <w:rPr>
+                <w:b/>
+              </w:rPr>
+              <w:t xml:space="preserve"> и </w:t>
+            </w:r>
+            <w:proofErr w:type="spellStart"/>
+            <w:r>
+              <w:rPr>
+                <w:b/>
+              </w:rPr>
+              <w:t>постреквизиты</w:t>
+            </w:r>
+            <w:proofErr w:type="spellEnd"/>
+            <w:r>
+              <w:rPr>
+                <w:b/>
+              </w:rPr>
+              <w:t xml:space="preserve"> в модуле</w:t>
             </w:r>
           </w:p>
         </w:tc>
@@ -3571,12 +3635,14 @@
                 <w:tab w:val="left" w:pos="540"/>
               </w:tabs>
             </w:pPr>
+            <w:proofErr w:type="spellStart"/>
             <w:r>
               <w:rPr>
                 <w:b/>
               </w:rPr>
               <w:t>Кореквизиты</w:t>
             </w:r>
+            <w:proofErr w:type="spellEnd"/>
           </w:p>
         </w:tc>
         <w:tc>
@@ -4755,67 +4821,30 @@
               <w:rPr>
                 <w:b/>
               </w:rPr>
-              <w:t>ПК-12</w:t>
+              <w:t>ПК-</w:t>
+            </w:r>
+            <w:r>
+              <w:rPr>
+                <w:b/>
+              </w:rPr>
+              <w:t>9</w:t>
             </w:r>
             <w:r>
               <w:t>:</w:t>
             </w:r>
             <w:r>
-              <w:t xml:space="preserve"> способность выбирать мето</w:t>
-            </w:r>
-            <w:r>
-              <w:t>ды</w:t>
-            </w:r>
-            <w:r>
               <w:t xml:space="preserve"> </w:t>
             </w:r>
             <w:r>
-              <w:t>и</w:t>
-            </w:r>
-            <w:r>
-              <w:t xml:space="preserve"> </w:t>
-            </w:r>
-            <w:r>
-              <w:t>разрабатывать</w:t>
-            </w:r>
-            <w:r>
-              <w:t xml:space="preserve"> </w:t>
-            </w:r>
-            <w:r>
-              <w:t>алгоритмы</w:t>
-            </w:r>
-            <w:r>
-              <w:t xml:space="preserve"> </w:t>
-            </w:r>
-            <w:r>
-              <w:t>решения</w:t>
-            </w:r>
-            <w:r>
-              <w:t xml:space="preserve"> </w:t>
-            </w:r>
-            <w:r>
-              <w:t>задач</w:t>
-            </w:r>
-            <w:r>
-              <w:t xml:space="preserve"> </w:t>
-            </w:r>
-            <w:r>
-              <w:t>управления</w:t>
-            </w:r>
-            <w:r>
-              <w:t xml:space="preserve"> </w:t>
-            </w:r>
-            <w:r>
-              <w:t>и</w:t>
-            </w:r>
-            <w:r>
-              <w:t xml:space="preserve"> </w:t>
-            </w:r>
-            <w:r>
-              <w:t>проектирова</w:t>
-            </w:r>
-            <w:r>
-              <w:t>ния объектов автоматизации</w:t>
+              <w:t xml:space="preserve">способность проектировать системы с параллельной обработкой данных и </w:t>
+            </w:r>
+            <w:proofErr w:type="gramStart"/>
+            <w:r>
+              <w:t>высокопроизводительные системы</w:t>
+            </w:r>
+            <w:proofErr w:type="gramEnd"/>
+            <w:r>
+              <w:t xml:space="preserve"> и их компоненты</w:t>
             </w:r>
           </w:p>
         </w:tc>
@@ -4841,7 +4870,13 @@
               <w:rPr>
                 <w:b/>
               </w:rPr>
-              <w:t>ПК-13</w:t>
+              <w:t>ПК-1</w:t>
+            </w:r>
+            <w:r>
+              <w:rPr>
+                <w:b/>
+              </w:rPr>
+              <w:t>0</w:t>
             </w:r>
             <w:r>
               <w:t>:</w:t>
@@ -4850,40 +4885,21 @@
               <w:t xml:space="preserve"> </w:t>
             </w:r>
             <w:r>
-              <w:t>способность</w:t>
+              <w:t>способность разрабатывать и реализовывать планы информатизации предприятий и их</w:t>
             </w:r>
             <w:r>
               <w:t xml:space="preserve"> </w:t>
             </w:r>
             <w:r>
-              <w:t>к</w:t>
-            </w:r>
-            <w:r>
-              <w:t xml:space="preserve"> </w:t>
-            </w:r>
-            <w:r>
-              <w:t>программной</w:t>
-            </w:r>
-            <w:r>
-              <w:t xml:space="preserve"> </w:t>
-            </w:r>
-            <w:r>
-              <w:t>реализации</w:t>
-            </w:r>
-            <w:r>
-              <w:t xml:space="preserve"> </w:t>
-            </w:r>
-            <w:r>
-              <w:t>распределенных</w:t>
-            </w:r>
-            <w:r>
-              <w:t xml:space="preserve"> </w:t>
-            </w:r>
-            <w:r>
-              <w:t>информа</w:t>
-            </w:r>
-            <w:r>
-              <w:t>ционных систем</w:t>
+              <w:t xml:space="preserve">подразделений на основе </w:t>
+            </w:r>
+            <w:proofErr w:type="spellStart"/>
+            <w:r>
+              <w:t>Web</w:t>
+            </w:r>
+            <w:proofErr w:type="spellEnd"/>
+            <w:r>
+              <w:t>- и CALS-технологий</w:t>
             </w:r>
           </w:p>
         </w:tc>
@@ -5041,7 +5057,21 @@
         <w:rPr>
           <w:b/>
         </w:rPr>
-        <w:t>4.2.Распределение формирования компетенций по дисциплинам модуля</w:t>
+        <w:t>4.</w:t>
+      </w:r>
+      <w:proofErr w:type="gramStart"/>
+      <w:r>
+        <w:rPr>
+          <w:b/>
+        </w:rPr>
+        <w:t>2.Распределение</w:t>
+      </w:r>
+      <w:proofErr w:type="gramEnd"/>
+      <w:r>
+        <w:rPr>
+          <w:b/>
+        </w:rPr>
+        <w:t xml:space="preserve"> формирования компетенций по дисциплинам модуля</w:t>
       </w:r>
       <w:r>
         <w:t xml:space="preserve"> </w:t>
@@ -5174,13 +5204,21 @@
               <w:jc w:val="center"/>
               <w:rPr>
                 <w:b/>
-              </w:rPr>
-            </w:pPr>
-            <w:r>
-              <w:rPr>
-                <w:b/>
-              </w:rPr>
-              <w:t>ПК-13</w:t>
+                <w:lang w:val="en-US"/>
+              </w:rPr>
+            </w:pPr>
+            <w:r>
+              <w:rPr>
+                <w:b/>
+              </w:rPr>
+              <w:t>ПК-</w:t>
+            </w:r>
+            <w:r>
+              <w:rPr>
+                <w:b/>
+                <w:lang w:val="en-US"/>
+              </w:rPr>
+              <w:t>9</w:t>
             </w:r>
           </w:p>
         </w:tc>
@@ -5200,13 +5238,21 @@
               <w:jc w:val="center"/>
               <w:rPr>
                 <w:b/>
-              </w:rPr>
-            </w:pPr>
-            <w:r>
-              <w:rPr>
-                <w:b/>
-              </w:rPr>
-              <w:t>ПК-12</w:t>
+                <w:lang w:val="en-US"/>
+              </w:rPr>
+            </w:pPr>
+            <w:r>
+              <w:rPr>
+                <w:b/>
+              </w:rPr>
+              <w:t>ПК-1</w:t>
+            </w:r>
+            <w:r>
+              <w:rPr>
+                <w:b/>
+                <w:lang w:val="en-US"/>
+              </w:rPr>
+              <w:t>0</w:t>
             </w:r>
           </w:p>
         </w:tc>
@@ -5533,7 +5579,16 @@
               <w:keepLines/>
               <w:snapToGrid w:val="0"/>
               <w:jc w:val="center"/>
-            </w:pPr>
+              <w:rPr>
+                <w:lang w:val="en-US"/>
+              </w:rPr>
+            </w:pPr>
+            <w:r>
+              <w:rPr>
+                <w:lang w:val="en-US"/>
+              </w:rPr>
+              <w:t>X</w:t>
+            </w:r>
           </w:p>
         </w:tc>
         <w:tc>
@@ -5557,6 +5612,8 @@
                 <w:lang w:val="en-US"/>
               </w:rPr>
             </w:pPr>
+            <w:bookmarkStart w:id="0" w:name="_GoBack"/>
+            <w:bookmarkEnd w:id="0"/>
             <w:r>
               <w:rPr>
                 <w:lang w:val="en-US"/>
@@ -6038,7 +6095,7 @@
     </w:p>
     <w:p>
       <w:pPr>
-        <w:pStyle w:val="af7"/>
+        <w:pStyle w:val="af6"/>
         <w:rPr>
           <w:b/>
           <w:sz w:val="24"/>
@@ -6048,7 +6105,7 @@
     </w:p>
     <w:p>
       <w:pPr>
-        <w:pStyle w:val="af7"/>
+        <w:pStyle w:val="af6"/>
         <w:ind w:left="709"/>
       </w:pPr>
       <w:r>
@@ -6057,23 +6114,7 @@
           <w:sz w:val="24"/>
           <w:szCs w:val="24"/>
         </w:rPr>
-        <w:t>5.3.1. ОБЩИЕ КРИТЕРИИ ОЦЕНИВАНИЯ РЕЗУЛЬТАТОВ ПРОМЕЖУТО</w:t>
-      </w:r>
-      <w:r>
-        <w:rPr>
-          <w:b/>
-          <w:sz w:val="24"/>
-          <w:szCs w:val="24"/>
-        </w:rPr>
-        <w:t>Ч</w:t>
-      </w:r>
-      <w:r>
-        <w:rPr>
-          <w:b/>
-          <w:sz w:val="24"/>
-          <w:szCs w:val="24"/>
-        </w:rPr>
-        <w:t>НОЙ АТТЕСТАЦИИ ПО МОДУЛЮ</w:t>
+        <w:t>5.3.1. ОБЩИЕ КРИТЕРИИ ОЦЕНИВАНИЯ РЕЗУЛЬТАТОВ ПРОМЕЖУТОЧНОЙ АТТЕСТАЦИИ ПО МОДУЛЮ</w:t>
       </w:r>
     </w:p>
     <w:p>
@@ -6417,7 +6458,21 @@
               <w:rPr>
                 <w:rFonts w:eastAsia="Calibri"/>
               </w:rPr>
-              <w:t>Студент умеет корректно выполнять предписанные действия по инструкции, алгоритму  в известной ситуации, самостоятельно выполняет действия по решению типовых задач, требующих выбора из числа известных методов, в предсказуемо изменяющейся ситуации</w:t>
+              <w:t xml:space="preserve">Студент умеет корректно выполнять предписанные действия по инструкции, </w:t>
+            </w:r>
+            <w:proofErr w:type="gramStart"/>
+            <w:r>
+              <w:rPr>
+                <w:rFonts w:eastAsia="Calibri"/>
+              </w:rPr>
+              <w:t>алгоритму  в</w:t>
+            </w:r>
+            <w:proofErr w:type="gramEnd"/>
+            <w:r>
+              <w:rPr>
+                <w:rFonts w:eastAsia="Calibri"/>
+              </w:rPr>
+              <w:t xml:space="preserve"> известной ситуации, самостоятельно выполняет действия по решению типовых задач, требующих выбора из числа известных методов, в предсказуемо изменяющейся ситуации</w:t>
             </w:r>
           </w:p>
         </w:tc>
@@ -6441,7 +6496,21 @@
               <w:rPr>
                 <w:rFonts w:eastAsia="Calibri"/>
               </w:rPr>
-              <w:t>Студент умеет самостоятельно выполнять действия (приемы, операции) по решению нестандартных задач, требующих выбора на основе комбинации  известных методов, в непредсказуемо изменяющейся ситуации</w:t>
+              <w:t xml:space="preserve">Студент умеет самостоятельно выполнять действия (приемы, операции) по решению нестандартных задач, требующих выбора на основе </w:t>
+            </w:r>
+            <w:proofErr w:type="gramStart"/>
+            <w:r>
+              <w:rPr>
+                <w:rFonts w:eastAsia="Calibri"/>
+              </w:rPr>
+              <w:t>комбинации  известных</w:t>
+            </w:r>
+            <w:proofErr w:type="gramEnd"/>
+            <w:r>
+              <w:rPr>
+                <w:rFonts w:eastAsia="Calibri"/>
+              </w:rPr>
+              <w:t xml:space="preserve"> методов, в непредсказуемо изменяющейся ситуации</w:t>
             </w:r>
           </w:p>
         </w:tc>
@@ -6593,12 +6662,26 @@
         <w:rPr>
           <w:b/>
         </w:rPr>
-        <w:t>. ОЦЕНОЧНЫЕ СРЕДСТВА ДЛЯ ПРОВЕДЕНИЯ  ПРОМЕЖУТОЧНОЙ АТТЕСТАЦИИ ПО МОДУЛЮ</w:t>
+        <w:t xml:space="preserve">. ОЦЕНОЧНЫЕ СРЕДСТВА ДЛЯ </w:t>
+      </w:r>
+      <w:proofErr w:type="gramStart"/>
+      <w:r>
+        <w:rPr>
+          <w:b/>
+        </w:rPr>
+        <w:t>ПРОВЕДЕНИЯ  ПРОМЕЖУТОЧНОЙ</w:t>
+      </w:r>
+      <w:proofErr w:type="gramEnd"/>
+      <w:r>
+        <w:rPr>
+          <w:b/>
+        </w:rPr>
+        <w:t xml:space="preserve"> АТТЕСТАЦИИ ПО МОДУЛЮ</w:t>
       </w:r>
     </w:p>
     <w:p>
       <w:pPr>
-        <w:pStyle w:val="af7"/>
+        <w:pStyle w:val="af6"/>
         <w:ind w:left="360"/>
         <w:rPr>
           <w:b/>
@@ -6610,7 +6693,7 @@
     </w:p>
     <w:p>
       <w:pPr>
-        <w:pStyle w:val="af7"/>
+        <w:pStyle w:val="af6"/>
         <w:jc w:val="both"/>
         <w:rPr>
           <w:b/>
@@ -6625,23 +6708,7 @@
           <w:sz w:val="24"/>
           <w:szCs w:val="24"/>
         </w:rPr>
-        <w:t>Промежуточная аттестация по модулю не предусмотрена. Для промежуточной аттестации по дисциплинам, входящим в модуль, используются фонды оценочных средств для промеж</w:t>
-      </w:r>
-      <w:r>
-        <w:rPr>
-          <w:color w:val="auto"/>
-          <w:sz w:val="24"/>
-          <w:szCs w:val="24"/>
-        </w:rPr>
-        <w:t>у</w:t>
-      </w:r>
-      <w:r>
-        <w:rPr>
-          <w:color w:val="auto"/>
-          <w:sz w:val="24"/>
-          <w:szCs w:val="24"/>
-        </w:rPr>
-        <w:t xml:space="preserve">точной аттестации, приведенные в рабочих программах дисциплин модуля. </w:t>
+        <w:t xml:space="preserve">Промежуточная аттестация по модулю не предусмотрена. Для промежуточной аттестации по дисциплинам, входящим в модуль, используются фонды оценочных средств для промежуточной аттестации, приведенные в рабочих программах дисциплин модуля. </w:t>
       </w:r>
     </w:p>
     <w:p>
@@ -6897,8 +6964,16 @@
               <w:rPr>
                 <w:b/>
               </w:rPr>
-              <w:t>руководителя проектной группы  модуля</w:t>
-            </w:r>
+              <w:t xml:space="preserve">руководителя проектной </w:t>
+            </w:r>
+            <w:proofErr w:type="gramStart"/>
+            <w:r>
+              <w:rPr>
+                <w:b/>
+              </w:rPr>
+              <w:t>группы  модуля</w:t>
+            </w:r>
+            <w:proofErr w:type="gramEnd"/>
           </w:p>
         </w:tc>
       </w:tr>
@@ -7648,12 +7723,12 @@
       </w:pPr>
     </w:p>
     <w:sectPr>
-      <w:headerReference w:type="even" r:id="rId10"/>
-      <w:headerReference w:type="default" r:id="rId11"/>
-      <w:footerReference w:type="even" r:id="rId12"/>
-      <w:footerReference w:type="default" r:id="rId13"/>
-      <w:headerReference w:type="first" r:id="rId14"/>
-      <w:footerReference w:type="first" r:id="rId15"/>
+      <w:headerReference w:type="even" r:id="rId9"/>
+      <w:headerReference w:type="default" r:id="rId10"/>
+      <w:footerReference w:type="even" r:id="rId11"/>
+      <w:footerReference w:type="default" r:id="rId12"/>
+      <w:headerReference w:type="first" r:id="rId13"/>
+      <w:footerReference w:type="first" r:id="rId14"/>
       <w:pgSz w:w="11906" w:h="16838"/>
       <w:pgMar w:top="1134" w:right="851" w:bottom="1134" w:left="1418" w:header="720" w:footer="571" w:gutter="0"/>
       <w:cols w:space="720"/>
@@ -7664,7 +7739,7 @@
 </file>
 
 <file path=word/endnotes.xml><?xml version="1.0" encoding="utf-8"?>
-<w:endnotes xmlns:wpc="http://schemas.microsoft.com/office/word/2010/wordprocessingCanvas" xmlns:mc="http://schemas.openxmlformats.org/markup-compatibility/2006" xmlns:o="urn:schemas-microsoft-com:office:office" xmlns:r="http://schemas.openxmlformats.org/officeDocument/2006/relationships" xmlns:m="http://schemas.openxmlformats.org/officeDocument/2006/math" xmlns:v="urn:schemas-microsoft-com:vml" xmlns:wp14="http://schemas.microsoft.com/office/word/2010/wordprocessingDrawing" xmlns:wp="http://schemas.openxmlformats.org/drawingml/2006/wordprocessingDrawing" xmlns:w10="urn:schemas-microsoft-com:office:word" xmlns:w="http://schemas.openxmlformats.org/wordprocessingml/2006/main" xmlns:w14="http://schemas.microsoft.com/office/word/2010/wordml" xmlns:wpg="http://schemas.microsoft.com/office/word/2010/wordprocessingGroup" xmlns:wpi="http://schemas.microsoft.com/office/word/2010/wordprocessingInk" xmlns:wne="http://schemas.microsoft.com/office/word/2006/wordml" xmlns:wps="http://schemas.microsoft.com/office/word/2010/wordprocessingShape" mc:Ignorable="w14 wp14">
+<w:endnotes xmlns:wpc="http://schemas.microsoft.com/office/word/2010/wordprocessingCanvas" xmlns:cx="http://schemas.microsoft.com/office/drawing/2014/chartex" xmlns:cx1="http://schemas.microsoft.com/office/drawing/2015/9/8/chartex" xmlns:cx2="http://schemas.microsoft.com/office/drawing/2015/10/21/chartex" xmlns:cx3="http://schemas.microsoft.com/office/drawing/2016/5/9/chartex" xmlns:cx4="http://schemas.microsoft.com/office/drawing/2016/5/10/chartex" xmlns:cx5="http://schemas.microsoft.com/office/drawing/2016/5/11/chartex" xmlns:cx6="http://schemas.microsoft.com/office/drawing/2016/5/12/chartex" xmlns:cx7="http://schemas.microsoft.com/office/drawing/2016/5/13/chartex" xmlns:cx8="http://schemas.microsoft.com/office/drawing/2016/5/14/chartex" xmlns:mc="http://schemas.openxmlformats.org/markup-compatibility/2006" xmlns:aink="http://schemas.microsoft.com/office/drawing/2016/ink" xmlns:am3d="http://schemas.microsoft.com/office/drawing/2017/model3d" xmlns:o="urn:schemas-microsoft-com:office:office" xmlns:r="http://schemas.openxmlformats.org/officeDocument/2006/relationships" xmlns:m="http://schemas.openxmlformats.org/officeDocument/2006/math" xmlns:v="urn:schemas-microsoft-com:vml" xmlns:wp14="http://schemas.microsoft.com/office/word/2010/wordprocessingDrawing" xmlns:wp="http://schemas.openxmlformats.org/drawingml/2006/wordprocessingDrawing" xmlns:w10="urn:schemas-microsoft-com:office:word" xmlns:w="http://schemas.openxmlformats.org/wordprocessingml/2006/main" xmlns:w14="http://schemas.microsoft.com/office/word/2010/wordml" xmlns:w15="http://schemas.microsoft.com/office/word/2012/wordml" xmlns:w16cid="http://schemas.microsoft.com/office/word/2016/wordml/cid" xmlns:w16se="http://schemas.microsoft.com/office/word/2015/wordml/symex" xmlns:wpg="http://schemas.microsoft.com/office/word/2010/wordprocessingGroup" xmlns:wpi="http://schemas.microsoft.com/office/word/2010/wordprocessingInk" xmlns:wne="http://schemas.microsoft.com/office/word/2006/wordml" xmlns:wps="http://schemas.microsoft.com/office/word/2010/wordprocessingShape" mc:Ignorable="w14 w15 w16se w16cid wp14">
   <w:endnote w:type="separator" w:id="-1">
     <w:p>
       <w:r>
@@ -7683,10 +7758,10 @@
 </file>
 
 <file path=word/footer1.xml><?xml version="1.0" encoding="utf-8"?>
-<w:ftr xmlns:wpc="http://schemas.microsoft.com/office/word/2010/wordprocessingCanvas" xmlns:mc="http://schemas.openxmlformats.org/markup-compatibility/2006" xmlns:o="urn:schemas-microsoft-com:office:office" xmlns:r="http://schemas.openxmlformats.org/officeDocument/2006/relationships" xmlns:m="http://schemas.openxmlformats.org/officeDocument/2006/math" xmlns:v="urn:schemas-microsoft-com:vml" xmlns:wp14="http://schemas.microsoft.com/office/word/2010/wordprocessingDrawing" xmlns:wp="http://schemas.openxmlformats.org/drawingml/2006/wordprocessingDrawing" xmlns:w10="urn:schemas-microsoft-com:office:word" xmlns:w="http://schemas.openxmlformats.org/wordprocessingml/2006/main" xmlns:w14="http://schemas.microsoft.com/office/word/2010/wordml" xmlns:wpg="http://schemas.microsoft.com/office/word/2010/wordprocessingGroup" xmlns:wpi="http://schemas.microsoft.com/office/word/2010/wordprocessingInk" xmlns:wne="http://schemas.microsoft.com/office/word/2006/wordml" xmlns:wps="http://schemas.microsoft.com/office/word/2010/wordprocessingShape" mc:Ignorable="w14 wp14">
+<w:ftr xmlns:wpc="http://schemas.microsoft.com/office/word/2010/wordprocessingCanvas" xmlns:cx="http://schemas.microsoft.com/office/drawing/2014/chartex" xmlns:cx1="http://schemas.microsoft.com/office/drawing/2015/9/8/chartex" xmlns:cx2="http://schemas.microsoft.com/office/drawing/2015/10/21/chartex" xmlns:cx3="http://schemas.microsoft.com/office/drawing/2016/5/9/chartex" xmlns:cx4="http://schemas.microsoft.com/office/drawing/2016/5/10/chartex" xmlns:cx5="http://schemas.microsoft.com/office/drawing/2016/5/11/chartex" xmlns:cx6="http://schemas.microsoft.com/office/drawing/2016/5/12/chartex" xmlns:cx7="http://schemas.microsoft.com/office/drawing/2016/5/13/chartex" xmlns:cx8="http://schemas.microsoft.com/office/drawing/2016/5/14/chartex" xmlns:mc="http://schemas.openxmlformats.org/markup-compatibility/2006" xmlns:aink="http://schemas.microsoft.com/office/drawing/2016/ink" xmlns:am3d="http://schemas.microsoft.com/office/drawing/2017/model3d" xmlns:o="urn:schemas-microsoft-com:office:office" xmlns:r="http://schemas.openxmlformats.org/officeDocument/2006/relationships" xmlns:m="http://schemas.openxmlformats.org/officeDocument/2006/math" xmlns:v="urn:schemas-microsoft-com:vml" xmlns:wp14="http://schemas.microsoft.com/office/word/2010/wordprocessingDrawing" xmlns:wp="http://schemas.openxmlformats.org/drawingml/2006/wordprocessingDrawing" xmlns:w10="urn:schemas-microsoft-com:office:word" xmlns:w="http://schemas.openxmlformats.org/wordprocessingml/2006/main" xmlns:w14="http://schemas.microsoft.com/office/word/2010/wordml" xmlns:w15="http://schemas.microsoft.com/office/word/2012/wordml" xmlns:w16cid="http://schemas.microsoft.com/office/word/2016/wordml/cid" xmlns:w16se="http://schemas.microsoft.com/office/word/2015/wordml/symex" xmlns:wpg="http://schemas.microsoft.com/office/word/2010/wordprocessingGroup" xmlns:wpi="http://schemas.microsoft.com/office/word/2010/wordprocessingInk" xmlns:wne="http://schemas.microsoft.com/office/word/2006/wordml" xmlns:wps="http://schemas.microsoft.com/office/word/2010/wordprocessingShape" mc:Ignorable="w14 w15 w16se w16cid wp14">
   <w:p>
     <w:pPr>
-      <w:pStyle w:val="af0"/>
+      <w:pStyle w:val="af"/>
       <w:tabs>
         <w:tab w:val="center" w:pos="4677"/>
         <w:tab w:val="right" w:pos="9355"/>
@@ -7729,10 +7804,10 @@
 </file>
 
 <file path=word/footer2.xml><?xml version="1.0" encoding="utf-8"?>
-<w:ftr xmlns:wpc="http://schemas.microsoft.com/office/word/2010/wordprocessingCanvas" xmlns:mc="http://schemas.openxmlformats.org/markup-compatibility/2006" xmlns:o="urn:schemas-microsoft-com:office:office" xmlns:r="http://schemas.openxmlformats.org/officeDocument/2006/relationships" xmlns:m="http://schemas.openxmlformats.org/officeDocument/2006/math" xmlns:v="urn:schemas-microsoft-com:vml" xmlns:wp14="http://schemas.microsoft.com/office/word/2010/wordprocessingDrawing" xmlns:wp="http://schemas.openxmlformats.org/drawingml/2006/wordprocessingDrawing" xmlns:w10="urn:schemas-microsoft-com:office:word" xmlns:w="http://schemas.openxmlformats.org/wordprocessingml/2006/main" xmlns:w14="http://schemas.microsoft.com/office/word/2010/wordml" xmlns:wpg="http://schemas.microsoft.com/office/word/2010/wordprocessingGroup" xmlns:wpi="http://schemas.microsoft.com/office/word/2010/wordprocessingInk" xmlns:wne="http://schemas.microsoft.com/office/word/2006/wordml" xmlns:wps="http://schemas.microsoft.com/office/word/2010/wordprocessingShape" mc:Ignorable="w14 wp14">
+<w:ftr xmlns:wpc="http://schemas.microsoft.com/office/word/2010/wordprocessingCanvas" xmlns:cx="http://schemas.microsoft.com/office/drawing/2014/chartex" xmlns:cx1="http://schemas.microsoft.com/office/drawing/2015/9/8/chartex" xmlns:cx2="http://schemas.microsoft.com/office/drawing/2015/10/21/chartex" xmlns:cx3="http://schemas.microsoft.com/office/drawing/2016/5/9/chartex" xmlns:cx4="http://schemas.microsoft.com/office/drawing/2016/5/10/chartex" xmlns:cx5="http://schemas.microsoft.com/office/drawing/2016/5/11/chartex" xmlns:cx6="http://schemas.microsoft.com/office/drawing/2016/5/12/chartex" xmlns:cx7="http://schemas.microsoft.com/office/drawing/2016/5/13/chartex" xmlns:cx8="http://schemas.microsoft.com/office/drawing/2016/5/14/chartex" xmlns:mc="http://schemas.openxmlformats.org/markup-compatibility/2006" xmlns:aink="http://schemas.microsoft.com/office/drawing/2016/ink" xmlns:am3d="http://schemas.microsoft.com/office/drawing/2017/model3d" xmlns:o="urn:schemas-microsoft-com:office:office" xmlns:r="http://schemas.openxmlformats.org/officeDocument/2006/relationships" xmlns:m="http://schemas.openxmlformats.org/officeDocument/2006/math" xmlns:v="urn:schemas-microsoft-com:vml" xmlns:wp14="http://schemas.microsoft.com/office/word/2010/wordprocessingDrawing" xmlns:wp="http://schemas.openxmlformats.org/drawingml/2006/wordprocessingDrawing" xmlns:w10="urn:schemas-microsoft-com:office:word" xmlns:w="http://schemas.openxmlformats.org/wordprocessingml/2006/main" xmlns:w14="http://schemas.microsoft.com/office/word/2010/wordml" xmlns:w15="http://schemas.microsoft.com/office/word/2012/wordml" xmlns:w16cid="http://schemas.microsoft.com/office/word/2016/wordml/cid" xmlns:w16se="http://schemas.microsoft.com/office/word/2015/wordml/symex" xmlns:wpg="http://schemas.microsoft.com/office/word/2010/wordprocessingGroup" xmlns:wpi="http://schemas.microsoft.com/office/word/2010/wordprocessingInk" xmlns:wne="http://schemas.microsoft.com/office/word/2006/wordml" xmlns:wps="http://schemas.microsoft.com/office/word/2010/wordprocessingShape" mc:Ignorable="w14 w15 w16se w16cid wp14">
   <w:p>
     <w:pPr>
-      <w:pStyle w:val="af0"/>
+      <w:pStyle w:val="af"/>
       <w:rPr>
         <w:lang w:val="ru-RU"/>
       </w:rPr>
@@ -7851,16 +7926,16 @@
 </file>
 
 <file path=word/footer3.xml><?xml version="1.0" encoding="utf-8"?>
-<w:ftr xmlns:wpc="http://schemas.microsoft.com/office/word/2010/wordprocessingCanvas" xmlns:mc="http://schemas.openxmlformats.org/markup-compatibility/2006" xmlns:o="urn:schemas-microsoft-com:office:office" xmlns:r="http://schemas.openxmlformats.org/officeDocument/2006/relationships" xmlns:m="http://schemas.openxmlformats.org/officeDocument/2006/math" xmlns:v="urn:schemas-microsoft-com:vml" xmlns:wp14="http://schemas.microsoft.com/office/word/2010/wordprocessingDrawing" xmlns:wp="http://schemas.openxmlformats.org/drawingml/2006/wordprocessingDrawing" xmlns:w10="urn:schemas-microsoft-com:office:word" xmlns:w="http://schemas.openxmlformats.org/wordprocessingml/2006/main" xmlns:w14="http://schemas.microsoft.com/office/word/2010/wordml" xmlns:wpg="http://schemas.microsoft.com/office/word/2010/wordprocessingGroup" xmlns:wpi="http://schemas.microsoft.com/office/word/2010/wordprocessingInk" xmlns:wne="http://schemas.microsoft.com/office/word/2006/wordml" xmlns:wps="http://schemas.microsoft.com/office/word/2010/wordprocessingShape" mc:Ignorable="w14 wp14">
+<w:ftr xmlns:wpc="http://schemas.microsoft.com/office/word/2010/wordprocessingCanvas" xmlns:cx="http://schemas.microsoft.com/office/drawing/2014/chartex" xmlns:cx1="http://schemas.microsoft.com/office/drawing/2015/9/8/chartex" xmlns:cx2="http://schemas.microsoft.com/office/drawing/2015/10/21/chartex" xmlns:cx3="http://schemas.microsoft.com/office/drawing/2016/5/9/chartex" xmlns:cx4="http://schemas.microsoft.com/office/drawing/2016/5/10/chartex" xmlns:cx5="http://schemas.microsoft.com/office/drawing/2016/5/11/chartex" xmlns:cx6="http://schemas.microsoft.com/office/drawing/2016/5/12/chartex" xmlns:cx7="http://schemas.microsoft.com/office/drawing/2016/5/13/chartex" xmlns:cx8="http://schemas.microsoft.com/office/drawing/2016/5/14/chartex" xmlns:mc="http://schemas.openxmlformats.org/markup-compatibility/2006" xmlns:aink="http://schemas.microsoft.com/office/drawing/2016/ink" xmlns:am3d="http://schemas.microsoft.com/office/drawing/2017/model3d" xmlns:o="urn:schemas-microsoft-com:office:office" xmlns:r="http://schemas.openxmlformats.org/officeDocument/2006/relationships" xmlns:m="http://schemas.openxmlformats.org/officeDocument/2006/math" xmlns:v="urn:schemas-microsoft-com:vml" xmlns:wp14="http://schemas.microsoft.com/office/word/2010/wordprocessingDrawing" xmlns:wp="http://schemas.openxmlformats.org/drawingml/2006/wordprocessingDrawing" xmlns:w10="urn:schemas-microsoft-com:office:word" xmlns:w="http://schemas.openxmlformats.org/wordprocessingml/2006/main" xmlns:w14="http://schemas.microsoft.com/office/word/2010/wordml" xmlns:w15="http://schemas.microsoft.com/office/word/2012/wordml" xmlns:w16cid="http://schemas.microsoft.com/office/word/2016/wordml/cid" xmlns:w16se="http://schemas.microsoft.com/office/word/2015/wordml/symex" xmlns:wpg="http://schemas.microsoft.com/office/word/2010/wordprocessingGroup" xmlns:wpi="http://schemas.microsoft.com/office/word/2010/wordprocessingInk" xmlns:wne="http://schemas.microsoft.com/office/word/2006/wordml" xmlns:wps="http://schemas.microsoft.com/office/word/2010/wordprocessingShape" mc:Ignorable="w14 w15 w16se w16cid wp14">
   <w:p/>
 </w:ftr>
 </file>
 
 <file path=word/footer4.xml><?xml version="1.0" encoding="utf-8"?>
-<w:ftr xmlns:wpc="http://schemas.microsoft.com/office/word/2010/wordprocessingCanvas" xmlns:mc="http://schemas.openxmlformats.org/markup-compatibility/2006" xmlns:o="urn:schemas-microsoft-com:office:office" xmlns:r="http://schemas.openxmlformats.org/officeDocument/2006/relationships" xmlns:m="http://schemas.openxmlformats.org/officeDocument/2006/math" xmlns:v="urn:schemas-microsoft-com:vml" xmlns:wp14="http://schemas.microsoft.com/office/word/2010/wordprocessingDrawing" xmlns:wp="http://schemas.openxmlformats.org/drawingml/2006/wordprocessingDrawing" xmlns:w10="urn:schemas-microsoft-com:office:word" xmlns:w="http://schemas.openxmlformats.org/wordprocessingml/2006/main" xmlns:w14="http://schemas.microsoft.com/office/word/2010/wordml" xmlns:wpg="http://schemas.microsoft.com/office/word/2010/wordprocessingGroup" xmlns:wpi="http://schemas.microsoft.com/office/word/2010/wordprocessingInk" xmlns:wne="http://schemas.microsoft.com/office/word/2006/wordml" xmlns:wps="http://schemas.microsoft.com/office/word/2010/wordprocessingShape" mc:Ignorable="w14 wp14">
+<w:ftr xmlns:wpc="http://schemas.microsoft.com/office/word/2010/wordprocessingCanvas" xmlns:cx="http://schemas.microsoft.com/office/drawing/2014/chartex" xmlns:cx1="http://schemas.microsoft.com/office/drawing/2015/9/8/chartex" xmlns:cx2="http://schemas.microsoft.com/office/drawing/2015/10/21/chartex" xmlns:cx3="http://schemas.microsoft.com/office/drawing/2016/5/9/chartex" xmlns:cx4="http://schemas.microsoft.com/office/drawing/2016/5/10/chartex" xmlns:cx5="http://schemas.microsoft.com/office/drawing/2016/5/11/chartex" xmlns:cx6="http://schemas.microsoft.com/office/drawing/2016/5/12/chartex" xmlns:cx7="http://schemas.microsoft.com/office/drawing/2016/5/13/chartex" xmlns:cx8="http://schemas.microsoft.com/office/drawing/2016/5/14/chartex" xmlns:mc="http://schemas.openxmlformats.org/markup-compatibility/2006" xmlns:aink="http://schemas.microsoft.com/office/drawing/2016/ink" xmlns:am3d="http://schemas.microsoft.com/office/drawing/2017/model3d" xmlns:o="urn:schemas-microsoft-com:office:office" xmlns:r="http://schemas.openxmlformats.org/officeDocument/2006/relationships" xmlns:m="http://schemas.openxmlformats.org/officeDocument/2006/math" xmlns:v="urn:schemas-microsoft-com:vml" xmlns:wp14="http://schemas.microsoft.com/office/word/2010/wordprocessingDrawing" xmlns:wp="http://schemas.openxmlformats.org/drawingml/2006/wordprocessingDrawing" xmlns:w10="urn:schemas-microsoft-com:office:word" xmlns:w="http://schemas.openxmlformats.org/wordprocessingml/2006/main" xmlns:w14="http://schemas.microsoft.com/office/word/2010/wordml" xmlns:w15="http://schemas.microsoft.com/office/word/2012/wordml" xmlns:w16cid="http://schemas.microsoft.com/office/word/2016/wordml/cid" xmlns:w16se="http://schemas.microsoft.com/office/word/2015/wordml/symex" xmlns:wpg="http://schemas.microsoft.com/office/word/2010/wordprocessingGroup" xmlns:wpi="http://schemas.microsoft.com/office/word/2010/wordprocessingInk" xmlns:wne="http://schemas.microsoft.com/office/word/2006/wordml" xmlns:wps="http://schemas.microsoft.com/office/word/2010/wordprocessingShape" mc:Ignorable="w14 w15 w16se w16cid wp14">
   <w:p>
     <w:pPr>
-      <w:pStyle w:val="af0"/>
+      <w:pStyle w:val="af"/>
       <w:tabs>
         <w:tab w:val="center" w:pos="4677"/>
         <w:tab w:val="right" w:pos="9355"/>
@@ -7903,13 +7978,13 @@
 </file>
 
 <file path=word/footer5.xml><?xml version="1.0" encoding="utf-8"?>
-<w:ftr xmlns:wpc="http://schemas.microsoft.com/office/word/2010/wordprocessingCanvas" xmlns:mc="http://schemas.openxmlformats.org/markup-compatibility/2006" xmlns:o="urn:schemas-microsoft-com:office:office" xmlns:r="http://schemas.openxmlformats.org/officeDocument/2006/relationships" xmlns:m="http://schemas.openxmlformats.org/officeDocument/2006/math" xmlns:v="urn:schemas-microsoft-com:vml" xmlns:wp14="http://schemas.microsoft.com/office/word/2010/wordprocessingDrawing" xmlns:wp="http://schemas.openxmlformats.org/drawingml/2006/wordprocessingDrawing" xmlns:w10="urn:schemas-microsoft-com:office:word" xmlns:w="http://schemas.openxmlformats.org/wordprocessingml/2006/main" xmlns:w14="http://schemas.microsoft.com/office/word/2010/wordml" xmlns:wpg="http://schemas.microsoft.com/office/word/2010/wordprocessingGroup" xmlns:wpi="http://schemas.microsoft.com/office/word/2010/wordprocessingInk" xmlns:wne="http://schemas.microsoft.com/office/word/2006/wordml" xmlns:wps="http://schemas.microsoft.com/office/word/2010/wordprocessingShape" mc:Ignorable="w14 wp14">
+<w:ftr xmlns:wpc="http://schemas.microsoft.com/office/word/2010/wordprocessingCanvas" xmlns:cx="http://schemas.microsoft.com/office/drawing/2014/chartex" xmlns:cx1="http://schemas.microsoft.com/office/drawing/2015/9/8/chartex" xmlns:cx2="http://schemas.microsoft.com/office/drawing/2015/10/21/chartex" xmlns:cx3="http://schemas.microsoft.com/office/drawing/2016/5/9/chartex" xmlns:cx4="http://schemas.microsoft.com/office/drawing/2016/5/10/chartex" xmlns:cx5="http://schemas.microsoft.com/office/drawing/2016/5/11/chartex" xmlns:cx6="http://schemas.microsoft.com/office/drawing/2016/5/12/chartex" xmlns:cx7="http://schemas.microsoft.com/office/drawing/2016/5/13/chartex" xmlns:cx8="http://schemas.microsoft.com/office/drawing/2016/5/14/chartex" xmlns:mc="http://schemas.openxmlformats.org/markup-compatibility/2006" xmlns:aink="http://schemas.microsoft.com/office/drawing/2016/ink" xmlns:am3d="http://schemas.microsoft.com/office/drawing/2017/model3d" xmlns:o="urn:schemas-microsoft-com:office:office" xmlns:r="http://schemas.openxmlformats.org/officeDocument/2006/relationships" xmlns:m="http://schemas.openxmlformats.org/officeDocument/2006/math" xmlns:v="urn:schemas-microsoft-com:vml" xmlns:wp14="http://schemas.microsoft.com/office/word/2010/wordprocessingDrawing" xmlns:wp="http://schemas.openxmlformats.org/drawingml/2006/wordprocessingDrawing" xmlns:w10="urn:schemas-microsoft-com:office:word" xmlns:w="http://schemas.openxmlformats.org/wordprocessingml/2006/main" xmlns:w14="http://schemas.microsoft.com/office/word/2010/wordml" xmlns:w15="http://schemas.microsoft.com/office/word/2012/wordml" xmlns:w16cid="http://schemas.microsoft.com/office/word/2016/wordml/cid" xmlns:w16se="http://schemas.microsoft.com/office/word/2015/wordml/symex" xmlns:wpg="http://schemas.microsoft.com/office/word/2010/wordprocessingGroup" xmlns:wpi="http://schemas.microsoft.com/office/word/2010/wordprocessingInk" xmlns:wne="http://schemas.microsoft.com/office/word/2006/wordml" xmlns:wps="http://schemas.microsoft.com/office/word/2010/wordprocessingShape" mc:Ignorable="w14 w15 w16se w16cid wp14">
   <w:p/>
 </w:ftr>
 </file>
 
 <file path=word/footnotes.xml><?xml version="1.0" encoding="utf-8"?>
-<w:footnotes xmlns:wpc="http://schemas.microsoft.com/office/word/2010/wordprocessingCanvas" xmlns:mc="http://schemas.openxmlformats.org/markup-compatibility/2006" xmlns:o="urn:schemas-microsoft-com:office:office" xmlns:r="http://schemas.openxmlformats.org/officeDocument/2006/relationships" xmlns:m="http://schemas.openxmlformats.org/officeDocument/2006/math" xmlns:v="urn:schemas-microsoft-com:vml" xmlns:wp14="http://schemas.microsoft.com/office/word/2010/wordprocessingDrawing" xmlns:wp="http://schemas.openxmlformats.org/drawingml/2006/wordprocessingDrawing" xmlns:w10="urn:schemas-microsoft-com:office:word" xmlns:w="http://schemas.openxmlformats.org/wordprocessingml/2006/main" xmlns:w14="http://schemas.microsoft.com/office/word/2010/wordml" xmlns:wpg="http://schemas.microsoft.com/office/word/2010/wordprocessingGroup" xmlns:wpi="http://schemas.microsoft.com/office/word/2010/wordprocessingInk" xmlns:wne="http://schemas.microsoft.com/office/word/2006/wordml" xmlns:wps="http://schemas.microsoft.com/office/word/2010/wordprocessingShape" mc:Ignorable="w14 wp14">
+<w:footnotes xmlns:wpc="http://schemas.microsoft.com/office/word/2010/wordprocessingCanvas" xmlns:cx="http://schemas.microsoft.com/office/drawing/2014/chartex" xmlns:cx1="http://schemas.microsoft.com/office/drawing/2015/9/8/chartex" xmlns:cx2="http://schemas.microsoft.com/office/drawing/2015/10/21/chartex" xmlns:cx3="http://schemas.microsoft.com/office/drawing/2016/5/9/chartex" xmlns:cx4="http://schemas.microsoft.com/office/drawing/2016/5/10/chartex" xmlns:cx5="http://schemas.microsoft.com/office/drawing/2016/5/11/chartex" xmlns:cx6="http://schemas.microsoft.com/office/drawing/2016/5/12/chartex" xmlns:cx7="http://schemas.microsoft.com/office/drawing/2016/5/13/chartex" xmlns:cx8="http://schemas.microsoft.com/office/drawing/2016/5/14/chartex" xmlns:mc="http://schemas.openxmlformats.org/markup-compatibility/2006" xmlns:aink="http://schemas.microsoft.com/office/drawing/2016/ink" xmlns:am3d="http://schemas.microsoft.com/office/drawing/2017/model3d" xmlns:o="urn:schemas-microsoft-com:office:office" xmlns:r="http://schemas.openxmlformats.org/officeDocument/2006/relationships" xmlns:m="http://schemas.openxmlformats.org/officeDocument/2006/math" xmlns:v="urn:schemas-microsoft-com:vml" xmlns:wp14="http://schemas.microsoft.com/office/word/2010/wordprocessingDrawing" xmlns:wp="http://schemas.openxmlformats.org/drawingml/2006/wordprocessingDrawing" xmlns:w10="urn:schemas-microsoft-com:office:word" xmlns:w="http://schemas.openxmlformats.org/wordprocessingml/2006/main" xmlns:w14="http://schemas.microsoft.com/office/word/2010/wordml" xmlns:w15="http://schemas.microsoft.com/office/word/2012/wordml" xmlns:w16cid="http://schemas.microsoft.com/office/word/2016/wordml/cid" xmlns:w16se="http://schemas.microsoft.com/office/word/2015/wordml/symex" xmlns:wpg="http://schemas.microsoft.com/office/word/2010/wordprocessingGroup" xmlns:wpi="http://schemas.microsoft.com/office/word/2010/wordprocessingInk" xmlns:wne="http://schemas.microsoft.com/office/word/2006/wordml" xmlns:wps="http://schemas.microsoft.com/office/word/2010/wordprocessingShape" mc:Ignorable="w14 w15 w16se w16cid wp14">
   <w:footnote w:type="separator" w:id="-1">
     <w:p>
       <w:r>
@@ -7928,26 +8003,26 @@
 </file>
 
 <file path=word/header1.xml><?xml version="1.0" encoding="utf-8"?>
-<w:hdr xmlns:wpc="http://schemas.microsoft.com/office/word/2010/wordprocessingCanvas" xmlns:mc="http://schemas.openxmlformats.org/markup-compatibility/2006" xmlns:o="urn:schemas-microsoft-com:office:office" xmlns:r="http://schemas.openxmlformats.org/officeDocument/2006/relationships" xmlns:m="http://schemas.openxmlformats.org/officeDocument/2006/math" xmlns:v="urn:schemas-microsoft-com:vml" xmlns:wp14="http://schemas.microsoft.com/office/word/2010/wordprocessingDrawing" xmlns:wp="http://schemas.openxmlformats.org/drawingml/2006/wordprocessingDrawing" xmlns:w10="urn:schemas-microsoft-com:office:word" xmlns:w="http://schemas.openxmlformats.org/wordprocessingml/2006/main" xmlns:w14="http://schemas.microsoft.com/office/word/2010/wordml" xmlns:wpg="http://schemas.microsoft.com/office/word/2010/wordprocessingGroup" xmlns:wpi="http://schemas.microsoft.com/office/word/2010/wordprocessingInk" xmlns:wne="http://schemas.microsoft.com/office/word/2006/wordml" xmlns:wps="http://schemas.microsoft.com/office/word/2010/wordprocessingShape" mc:Ignorable="w14 wp14">
+<w:hdr xmlns:wpc="http://schemas.microsoft.com/office/word/2010/wordprocessingCanvas" xmlns:cx="http://schemas.microsoft.com/office/drawing/2014/chartex" xmlns:cx1="http://schemas.microsoft.com/office/drawing/2015/9/8/chartex" xmlns:cx2="http://schemas.microsoft.com/office/drawing/2015/10/21/chartex" xmlns:cx3="http://schemas.microsoft.com/office/drawing/2016/5/9/chartex" xmlns:cx4="http://schemas.microsoft.com/office/drawing/2016/5/10/chartex" xmlns:cx5="http://schemas.microsoft.com/office/drawing/2016/5/11/chartex" xmlns:cx6="http://schemas.microsoft.com/office/drawing/2016/5/12/chartex" xmlns:cx7="http://schemas.microsoft.com/office/drawing/2016/5/13/chartex" xmlns:cx8="http://schemas.microsoft.com/office/drawing/2016/5/14/chartex" xmlns:mc="http://schemas.openxmlformats.org/markup-compatibility/2006" xmlns:aink="http://schemas.microsoft.com/office/drawing/2016/ink" xmlns:am3d="http://schemas.microsoft.com/office/drawing/2017/model3d" xmlns:o="urn:schemas-microsoft-com:office:office" xmlns:r="http://schemas.openxmlformats.org/officeDocument/2006/relationships" xmlns:m="http://schemas.openxmlformats.org/officeDocument/2006/math" xmlns:v="urn:schemas-microsoft-com:vml" xmlns:wp14="http://schemas.microsoft.com/office/word/2010/wordprocessingDrawing" xmlns:wp="http://schemas.openxmlformats.org/drawingml/2006/wordprocessingDrawing" xmlns:w10="urn:schemas-microsoft-com:office:word" xmlns:w="http://schemas.openxmlformats.org/wordprocessingml/2006/main" xmlns:w14="http://schemas.microsoft.com/office/word/2010/wordml" xmlns:w15="http://schemas.microsoft.com/office/word/2012/wordml" xmlns:w16cid="http://schemas.microsoft.com/office/word/2016/wordml/cid" xmlns:w16se="http://schemas.microsoft.com/office/word/2015/wordml/symex" xmlns:wpg="http://schemas.microsoft.com/office/word/2010/wordprocessingGroup" xmlns:wpi="http://schemas.microsoft.com/office/word/2010/wordprocessingInk" xmlns:wne="http://schemas.microsoft.com/office/word/2006/wordml" xmlns:wps="http://schemas.microsoft.com/office/word/2010/wordprocessingShape" mc:Ignorable="w14 w15 w16se w16cid wp14">
   <w:p/>
 </w:hdr>
 </file>
 
 <file path=word/header2.xml><?xml version="1.0" encoding="utf-8"?>
-<w:hdr xmlns:wpc="http://schemas.microsoft.com/office/word/2010/wordprocessingCanvas" xmlns:mc="http://schemas.openxmlformats.org/markup-compatibility/2006" xmlns:o="urn:schemas-microsoft-com:office:office" xmlns:r="http://schemas.openxmlformats.org/officeDocument/2006/relationships" xmlns:m="http://schemas.openxmlformats.org/officeDocument/2006/math" xmlns:v="urn:schemas-microsoft-com:vml" xmlns:wp14="http://schemas.microsoft.com/office/word/2010/wordprocessingDrawing" xmlns:wp="http://schemas.openxmlformats.org/drawingml/2006/wordprocessingDrawing" xmlns:w10="urn:schemas-microsoft-com:office:word" xmlns:w="http://schemas.openxmlformats.org/wordprocessingml/2006/main" xmlns:w14="http://schemas.microsoft.com/office/word/2010/wordml" xmlns:wpg="http://schemas.microsoft.com/office/word/2010/wordprocessingGroup" xmlns:wpi="http://schemas.microsoft.com/office/word/2010/wordprocessingInk" xmlns:wne="http://schemas.microsoft.com/office/word/2006/wordml" xmlns:wps="http://schemas.microsoft.com/office/word/2010/wordprocessingShape" mc:Ignorable="w14 wp14">
+<w:hdr xmlns:wpc="http://schemas.microsoft.com/office/word/2010/wordprocessingCanvas" xmlns:cx="http://schemas.microsoft.com/office/drawing/2014/chartex" xmlns:cx1="http://schemas.microsoft.com/office/drawing/2015/9/8/chartex" xmlns:cx2="http://schemas.microsoft.com/office/drawing/2015/10/21/chartex" xmlns:cx3="http://schemas.microsoft.com/office/drawing/2016/5/9/chartex" xmlns:cx4="http://schemas.microsoft.com/office/drawing/2016/5/10/chartex" xmlns:cx5="http://schemas.microsoft.com/office/drawing/2016/5/11/chartex" xmlns:cx6="http://schemas.microsoft.com/office/drawing/2016/5/12/chartex" xmlns:cx7="http://schemas.microsoft.com/office/drawing/2016/5/13/chartex" xmlns:cx8="http://schemas.microsoft.com/office/drawing/2016/5/14/chartex" xmlns:mc="http://schemas.openxmlformats.org/markup-compatibility/2006" xmlns:aink="http://schemas.microsoft.com/office/drawing/2016/ink" xmlns:am3d="http://schemas.microsoft.com/office/drawing/2017/model3d" xmlns:o="urn:schemas-microsoft-com:office:office" xmlns:r="http://schemas.openxmlformats.org/officeDocument/2006/relationships" xmlns:m="http://schemas.openxmlformats.org/officeDocument/2006/math" xmlns:v="urn:schemas-microsoft-com:vml" xmlns:wp14="http://schemas.microsoft.com/office/word/2010/wordprocessingDrawing" xmlns:wp="http://schemas.openxmlformats.org/drawingml/2006/wordprocessingDrawing" xmlns:w10="urn:schemas-microsoft-com:office:word" xmlns:w="http://schemas.openxmlformats.org/wordprocessingml/2006/main" xmlns:w14="http://schemas.microsoft.com/office/word/2010/wordml" xmlns:w15="http://schemas.microsoft.com/office/word/2012/wordml" xmlns:w16cid="http://schemas.microsoft.com/office/word/2016/wordml/cid" xmlns:w16se="http://schemas.microsoft.com/office/word/2015/wordml/symex" xmlns:wpg="http://schemas.microsoft.com/office/word/2010/wordprocessingGroup" xmlns:wpi="http://schemas.microsoft.com/office/word/2010/wordprocessingInk" xmlns:wne="http://schemas.microsoft.com/office/word/2006/wordml" xmlns:wps="http://schemas.microsoft.com/office/word/2010/wordprocessingShape" mc:Ignorable="w14 w15 w16se w16cid wp14">
   <w:p/>
 </w:hdr>
 </file>
 
 <file path=word/header3.xml><?xml version="1.0" encoding="utf-8"?>
-<w:hdr xmlns:wpc="http://schemas.microsoft.com/office/word/2010/wordprocessingCanvas" xmlns:mc="http://schemas.openxmlformats.org/markup-compatibility/2006" xmlns:o="urn:schemas-microsoft-com:office:office" xmlns:r="http://schemas.openxmlformats.org/officeDocument/2006/relationships" xmlns:m="http://schemas.openxmlformats.org/officeDocument/2006/math" xmlns:v="urn:schemas-microsoft-com:vml" xmlns:wp14="http://schemas.microsoft.com/office/word/2010/wordprocessingDrawing" xmlns:wp="http://schemas.openxmlformats.org/drawingml/2006/wordprocessingDrawing" xmlns:w10="urn:schemas-microsoft-com:office:word" xmlns:w="http://schemas.openxmlformats.org/wordprocessingml/2006/main" xmlns:w14="http://schemas.microsoft.com/office/word/2010/wordml" xmlns:wpg="http://schemas.microsoft.com/office/word/2010/wordprocessingGroup" xmlns:wpi="http://schemas.microsoft.com/office/word/2010/wordprocessingInk" xmlns:wne="http://schemas.microsoft.com/office/word/2006/wordml" xmlns:wps="http://schemas.microsoft.com/office/word/2010/wordprocessingShape" mc:Ignorable="w14 wp14">
+<w:hdr xmlns:wpc="http://schemas.microsoft.com/office/word/2010/wordprocessingCanvas" xmlns:cx="http://schemas.microsoft.com/office/drawing/2014/chartex" xmlns:cx1="http://schemas.microsoft.com/office/drawing/2015/9/8/chartex" xmlns:cx2="http://schemas.microsoft.com/office/drawing/2015/10/21/chartex" xmlns:cx3="http://schemas.microsoft.com/office/drawing/2016/5/9/chartex" xmlns:cx4="http://schemas.microsoft.com/office/drawing/2016/5/10/chartex" xmlns:cx5="http://schemas.microsoft.com/office/drawing/2016/5/11/chartex" xmlns:cx6="http://schemas.microsoft.com/office/drawing/2016/5/12/chartex" xmlns:cx7="http://schemas.microsoft.com/office/drawing/2016/5/13/chartex" xmlns:cx8="http://schemas.microsoft.com/office/drawing/2016/5/14/chartex" xmlns:mc="http://schemas.openxmlformats.org/markup-compatibility/2006" xmlns:aink="http://schemas.microsoft.com/office/drawing/2016/ink" xmlns:am3d="http://schemas.microsoft.com/office/drawing/2017/model3d" xmlns:o="urn:schemas-microsoft-com:office:office" xmlns:r="http://schemas.openxmlformats.org/officeDocument/2006/relationships" xmlns:m="http://schemas.openxmlformats.org/officeDocument/2006/math" xmlns:v="urn:schemas-microsoft-com:vml" xmlns:wp14="http://schemas.microsoft.com/office/word/2010/wordprocessingDrawing" xmlns:wp="http://schemas.openxmlformats.org/drawingml/2006/wordprocessingDrawing" xmlns:w10="urn:schemas-microsoft-com:office:word" xmlns:w="http://schemas.openxmlformats.org/wordprocessingml/2006/main" xmlns:w14="http://schemas.microsoft.com/office/word/2010/wordml" xmlns:w15="http://schemas.microsoft.com/office/word/2012/wordml" xmlns:w16cid="http://schemas.microsoft.com/office/word/2016/wordml/cid" xmlns:w16se="http://schemas.microsoft.com/office/word/2015/wordml/symex" xmlns:wpg="http://schemas.microsoft.com/office/word/2010/wordprocessingGroup" xmlns:wpi="http://schemas.microsoft.com/office/word/2010/wordprocessingInk" xmlns:wne="http://schemas.microsoft.com/office/word/2006/wordml" xmlns:wps="http://schemas.microsoft.com/office/word/2010/wordprocessingShape" mc:Ignorable="w14 w15 w16se w16cid wp14">
   <w:p/>
 </w:hdr>
 </file>
 
 <file path=word/numbering.xml><?xml version="1.0" encoding="utf-8"?>
-<w:numbering xmlns:wpc="http://schemas.microsoft.com/office/word/2010/wordprocessingCanvas" xmlns:mc="http://schemas.openxmlformats.org/markup-compatibility/2006" xmlns:o="urn:schemas-microsoft-com:office:office" xmlns:r="http://schemas.openxmlformats.org/officeDocument/2006/relationships" xmlns:m="http://schemas.openxmlformats.org/officeDocument/2006/math" xmlns:v="urn:schemas-microsoft-com:vml" xmlns:wp14="http://schemas.microsoft.com/office/word/2010/wordprocessingDrawing" xmlns:wp="http://schemas.openxmlformats.org/drawingml/2006/wordprocessingDrawing" xmlns:w10="urn:schemas-microsoft-com:office:word" xmlns:w="http://schemas.openxmlformats.org/wordprocessingml/2006/main" xmlns:w14="http://schemas.microsoft.com/office/word/2010/wordml" xmlns:wpg="http://schemas.microsoft.com/office/word/2010/wordprocessingGroup" xmlns:wpi="http://schemas.microsoft.com/office/word/2010/wordprocessingInk" xmlns:wne="http://schemas.microsoft.com/office/word/2006/wordml" xmlns:wps="http://schemas.microsoft.com/office/word/2010/wordprocessingShape" mc:Ignorable="w14 wp14">
-  <w:abstractNum w:abstractNumId="0">
+<w:numbering xmlns:wpc="http://schemas.microsoft.com/office/word/2010/wordprocessingCanvas" xmlns:cx="http://schemas.microsoft.com/office/drawing/2014/chartex" xmlns:cx1="http://schemas.microsoft.com/office/drawing/2015/9/8/chartex" xmlns:cx2="http://schemas.microsoft.com/office/drawing/2015/10/21/chartex" xmlns:cx3="http://schemas.microsoft.com/office/drawing/2016/5/9/chartex" xmlns:cx4="http://schemas.microsoft.com/office/drawing/2016/5/10/chartex" xmlns:cx5="http://schemas.microsoft.com/office/drawing/2016/5/11/chartex" xmlns:cx6="http://schemas.microsoft.com/office/drawing/2016/5/12/chartex" xmlns:cx7="http://schemas.microsoft.com/office/drawing/2016/5/13/chartex" xmlns:cx8="http://schemas.microsoft.com/office/drawing/2016/5/14/chartex" xmlns:mc="http://schemas.openxmlformats.org/markup-compatibility/2006" xmlns:aink="http://schemas.microsoft.com/office/drawing/2016/ink" xmlns:am3d="http://schemas.microsoft.com/office/drawing/2017/model3d" xmlns:o="urn:schemas-microsoft-com:office:office" xmlns:r="http://schemas.openxmlformats.org/officeDocument/2006/relationships" xmlns:m="http://schemas.openxmlformats.org/officeDocument/2006/math" xmlns:v="urn:schemas-microsoft-com:vml" xmlns:wp14="http://schemas.microsoft.com/office/word/2010/wordprocessingDrawing" xmlns:wp="http://schemas.openxmlformats.org/drawingml/2006/wordprocessingDrawing" xmlns:w10="urn:schemas-microsoft-com:office:word" xmlns:w="http://schemas.openxmlformats.org/wordprocessingml/2006/main" xmlns:w14="http://schemas.microsoft.com/office/word/2010/wordml" xmlns:w15="http://schemas.microsoft.com/office/word/2012/wordml" xmlns:w16cid="http://schemas.microsoft.com/office/word/2016/wordml/cid" xmlns:w16se="http://schemas.microsoft.com/office/word/2015/wordml/symex" xmlns:wpg="http://schemas.microsoft.com/office/word/2010/wordprocessingGroup" xmlns:wpi="http://schemas.microsoft.com/office/word/2010/wordprocessingInk" xmlns:wne="http://schemas.microsoft.com/office/word/2006/wordml" xmlns:wps="http://schemas.microsoft.com/office/word/2010/wordprocessingShape" mc:Ignorable="w14 w15 w16se w16cid wp14">
+  <w:abstractNum w:abstractNumId="0" w15:restartNumberingAfterBreak="0">
     <w:nsid w:val="00000001"/>
     <w:multiLevelType w:val="singleLevel"/>
     <w:tmpl w:val="00000001"/>
@@ -7968,7 +8043,7 @@
       </w:rPr>
     </w:lvl>
   </w:abstractNum>
-  <w:abstractNum w:abstractNumId="1">
+  <w:abstractNum w:abstractNumId="1" w15:restartNumberingAfterBreak="0">
     <w:nsid w:val="00000002"/>
     <w:multiLevelType w:val="multilevel"/>
     <w:tmpl w:val="00000002"/>
@@ -8179,7 +8254,7 @@
       </w:rPr>
     </w:lvl>
   </w:abstractNum>
-  <w:abstractNum w:abstractNumId="2">
+  <w:abstractNum w:abstractNumId="2" w15:restartNumberingAfterBreak="0">
     <w:nsid w:val="00000003"/>
     <w:multiLevelType w:val="multilevel"/>
     <w:tmpl w:val="00000003"/>
@@ -8397,7 +8472,7 @@
       </w:rPr>
     </w:lvl>
   </w:abstractNum>
-  <w:abstractNum w:abstractNumId="3">
+  <w:abstractNum w:abstractNumId="3" w15:restartNumberingAfterBreak="0">
     <w:nsid w:val="00000004"/>
     <w:multiLevelType w:val="multilevel"/>
     <w:tmpl w:val="00000004"/>
@@ -8596,7 +8671,7 @@
       </w:rPr>
     </w:lvl>
   </w:abstractNum>
-  <w:abstractNum w:abstractNumId="4">
+  <w:abstractNum w:abstractNumId="4" w15:restartNumberingAfterBreak="0">
     <w:nsid w:val="00000005"/>
     <w:multiLevelType w:val="multilevel"/>
     <w:tmpl w:val="00000005"/>
@@ -8805,7 +8880,7 @@
       </w:rPr>
     </w:lvl>
   </w:abstractNum>
-  <w:abstractNum w:abstractNumId="5">
+  <w:abstractNum w:abstractNumId="5" w15:restartNumberingAfterBreak="0">
     <w:nsid w:val="1D40689D"/>
     <w:multiLevelType w:val="hybridMultilevel"/>
     <w:tmpl w:val="4AB0A064"/>
@@ -8918,7 +8993,7 @@
       </w:rPr>
     </w:lvl>
   </w:abstractNum>
-  <w:abstractNum w:abstractNumId="6">
+  <w:abstractNum w:abstractNumId="6" w15:restartNumberingAfterBreak="0">
     <w:nsid w:val="2B5A613F"/>
     <w:multiLevelType w:val="hybridMultilevel"/>
     <w:tmpl w:val="D93A468A"/>
@@ -9031,7 +9106,7 @@
       </w:rPr>
     </w:lvl>
   </w:abstractNum>
-  <w:abstractNum w:abstractNumId="7">
+  <w:abstractNum w:abstractNumId="7" w15:restartNumberingAfterBreak="0">
     <w:nsid w:val="5C777E44"/>
     <w:multiLevelType w:val="hybridMultilevel"/>
     <w:tmpl w:val="9326972E"/>
@@ -9176,7 +9251,7 @@
 </file>
 
 <file path=word/styles.xml><?xml version="1.0" encoding="utf-8"?>
-<w:styles xmlns:mc="http://schemas.openxmlformats.org/markup-compatibility/2006" xmlns:r="http://schemas.openxmlformats.org/officeDocument/2006/relationships" xmlns:w="http://schemas.openxmlformats.org/wordprocessingml/2006/main" xmlns:w14="http://schemas.microsoft.com/office/word/2010/wordml" mc:Ignorable="w14">
+<w:styles xmlns:mc="http://schemas.openxmlformats.org/markup-compatibility/2006" xmlns:r="http://schemas.openxmlformats.org/officeDocument/2006/relationships" xmlns:w="http://schemas.openxmlformats.org/wordprocessingml/2006/main" xmlns:w14="http://schemas.microsoft.com/office/word/2010/wordml" xmlns:w15="http://schemas.microsoft.com/office/word/2012/wordml" xmlns:w16cid="http://schemas.microsoft.com/office/word/2016/wordml/cid" xmlns:w16se="http://schemas.microsoft.com/office/word/2015/wordml/symex" mc:Ignorable="w14 w15 w16se w16cid">
   <w:docDefaults>
     <w:rPrDefault>
       <w:rPr>
@@ -9186,22 +9261,152 @@
     </w:rPrDefault>
     <w:pPrDefault/>
   </w:docDefaults>
-  <w:latentStyles w:defLockedState="0" w:defUIPriority="0" w:defSemiHidden="0" w:defUnhideWhenUsed="0" w:defQFormat="0" w:count="267">
+  <w:latentStyles w:defLockedState="0" w:defUIPriority="0" w:defSemiHidden="0" w:defUnhideWhenUsed="0" w:defQFormat="0" w:count="375">
     <w:lsdException w:name="Normal" w:qFormat="1"/>
     <w:lsdException w:name="heading 1" w:qFormat="1"/>
     <w:lsdException w:name="heading 2" w:qFormat="1"/>
-    <w:lsdException w:name="heading 3" w:qFormat="1"/>
-    <w:lsdException w:name="heading 4" w:qFormat="1"/>
-    <w:lsdException w:name="heading 5" w:qFormat="1"/>
+    <w:lsdException w:name="heading 3" w:semiHidden="1" w:unhideWhenUsed="1" w:qFormat="1"/>
+    <w:lsdException w:name="heading 4" w:semiHidden="1" w:unhideWhenUsed="1" w:qFormat="1"/>
+    <w:lsdException w:name="heading 5" w:semiHidden="1" w:unhideWhenUsed="1" w:qFormat="1"/>
     <w:lsdException w:name="heading 6" w:semiHidden="1" w:unhideWhenUsed="1" w:qFormat="1"/>
     <w:lsdException w:name="heading 7" w:semiHidden="1" w:unhideWhenUsed="1" w:qFormat="1"/>
     <w:lsdException w:name="heading 8" w:semiHidden="1" w:unhideWhenUsed="1" w:qFormat="1"/>
     <w:lsdException w:name="heading 9" w:semiHidden="1" w:unhideWhenUsed="1" w:qFormat="1"/>
+    <w:lsdException w:name="index 1" w:semiHidden="1" w:unhideWhenUsed="1"/>
+    <w:lsdException w:name="index 2" w:semiHidden="1" w:unhideWhenUsed="1"/>
+    <w:lsdException w:name="index 3" w:semiHidden="1" w:unhideWhenUsed="1"/>
+    <w:lsdException w:name="index 4" w:semiHidden="1" w:unhideWhenUsed="1"/>
+    <w:lsdException w:name="index 5" w:semiHidden="1" w:unhideWhenUsed="1"/>
+    <w:lsdException w:name="index 6" w:semiHidden="1" w:unhideWhenUsed="1"/>
+    <w:lsdException w:name="index 7" w:semiHidden="1" w:unhideWhenUsed="1"/>
+    <w:lsdException w:name="index 8" w:semiHidden="1" w:unhideWhenUsed="1"/>
+    <w:lsdException w:name="index 9" w:semiHidden="1" w:unhideWhenUsed="1"/>
+    <w:lsdException w:name="toc 1" w:semiHidden="1" w:unhideWhenUsed="1"/>
+    <w:lsdException w:name="toc 2" w:semiHidden="1" w:unhideWhenUsed="1"/>
+    <w:lsdException w:name="toc 3" w:semiHidden="1" w:unhideWhenUsed="1"/>
+    <w:lsdException w:name="toc 4" w:semiHidden="1" w:unhideWhenUsed="1"/>
+    <w:lsdException w:name="toc 5" w:semiHidden="1" w:unhideWhenUsed="1"/>
+    <w:lsdException w:name="toc 6" w:semiHidden="1" w:unhideWhenUsed="1"/>
+    <w:lsdException w:name="toc 7" w:semiHidden="1" w:unhideWhenUsed="1"/>
+    <w:lsdException w:name="toc 8" w:semiHidden="1" w:unhideWhenUsed="1"/>
+    <w:lsdException w:name="toc 9" w:semiHidden="1" w:unhideWhenUsed="1"/>
+    <w:lsdException w:name="Normal Indent" w:semiHidden="1" w:unhideWhenUsed="1"/>
+    <w:lsdException w:name="footnote text" w:semiHidden="1" w:unhideWhenUsed="1"/>
+    <w:lsdException w:name="annotation text" w:semiHidden="1" w:unhideWhenUsed="1"/>
+    <w:lsdException w:name="header" w:semiHidden="1" w:unhideWhenUsed="1"/>
+    <w:lsdException w:name="footer" w:semiHidden="1" w:unhideWhenUsed="1"/>
+    <w:lsdException w:name="index heading" w:semiHidden="1" w:unhideWhenUsed="1"/>
     <w:lsdException w:name="caption" w:semiHidden="1" w:unhideWhenUsed="1" w:qFormat="1"/>
+    <w:lsdException w:name="table of figures" w:semiHidden="1" w:unhideWhenUsed="1"/>
+    <w:lsdException w:name="envelope address" w:semiHidden="1" w:unhideWhenUsed="1"/>
+    <w:lsdException w:name="envelope return" w:semiHidden="1" w:unhideWhenUsed="1"/>
+    <w:lsdException w:name="footnote reference" w:semiHidden="1" w:unhideWhenUsed="1"/>
+    <w:lsdException w:name="annotation reference" w:semiHidden="1" w:unhideWhenUsed="1"/>
+    <w:lsdException w:name="line number" w:semiHidden="1" w:unhideWhenUsed="1"/>
+    <w:lsdException w:name="page number" w:semiHidden="1" w:unhideWhenUsed="1"/>
+    <w:lsdException w:name="endnote reference" w:semiHidden="1" w:unhideWhenUsed="1"/>
+    <w:lsdException w:name="endnote text" w:semiHidden="1" w:unhideWhenUsed="1"/>
+    <w:lsdException w:name="table of authorities" w:semiHidden="1" w:unhideWhenUsed="1"/>
+    <w:lsdException w:name="toa heading" w:semiHidden="1" w:unhideWhenUsed="1"/>
+    <w:lsdException w:name="List" w:semiHidden="1" w:unhideWhenUsed="1"/>
+    <w:lsdException w:name="List 2" w:semiHidden="1" w:unhideWhenUsed="1"/>
+    <w:lsdException w:name="List 3" w:semiHidden="1" w:unhideWhenUsed="1"/>
+    <w:lsdException w:name="List 4" w:semiHidden="1" w:unhideWhenUsed="1"/>
+    <w:lsdException w:name="List 5" w:semiHidden="1" w:unhideWhenUsed="1"/>
+    <w:lsdException w:name="List Bullet 2" w:semiHidden="1" w:unhideWhenUsed="1"/>
+    <w:lsdException w:name="List Bullet 3" w:semiHidden="1" w:unhideWhenUsed="1"/>
+    <w:lsdException w:name="List Bullet 4" w:semiHidden="1" w:unhideWhenUsed="1"/>
+    <w:lsdException w:name="List Bullet 5" w:semiHidden="1" w:unhideWhenUsed="1"/>
+    <w:lsdException w:name="List Number 2" w:semiHidden="1" w:unhideWhenUsed="1"/>
+    <w:lsdException w:name="List Number 3" w:semiHidden="1" w:unhideWhenUsed="1"/>
+    <w:lsdException w:name="List Number 4" w:semiHidden="1" w:unhideWhenUsed="1"/>
+    <w:lsdException w:name="List Number 5" w:semiHidden="1" w:unhideWhenUsed="1"/>
     <w:lsdException w:name="Title" w:qFormat="1"/>
+    <w:lsdException w:name="Closing" w:semiHidden="1" w:unhideWhenUsed="1"/>
+    <w:lsdException w:name="Signature" w:semiHidden="1" w:unhideWhenUsed="1"/>
+    <w:lsdException w:name="Default Paragraph Font" w:semiHidden="1" w:unhideWhenUsed="1"/>
+    <w:lsdException w:name="Body Text" w:semiHidden="1" w:unhideWhenUsed="1"/>
+    <w:lsdException w:name="Body Text Indent" w:semiHidden="1" w:unhideWhenUsed="1"/>
+    <w:lsdException w:name="List Continue" w:semiHidden="1" w:unhideWhenUsed="1"/>
+    <w:lsdException w:name="List Continue 2" w:semiHidden="1" w:unhideWhenUsed="1"/>
     <w:lsdException w:name="Subtitle" w:qFormat="1"/>
+    <w:lsdException w:name="Salutation" w:semiHidden="1" w:unhideWhenUsed="1"/>
+    <w:lsdException w:name="Date" w:semiHidden="1" w:unhideWhenUsed="1"/>
+    <w:lsdException w:name="Body Text First Indent" w:semiHidden="1" w:unhideWhenUsed="1"/>
+    <w:lsdException w:name="Body Text First Indent 2" w:semiHidden="1" w:unhideWhenUsed="1"/>
+    <w:lsdException w:name="Note Heading" w:semiHidden="1" w:unhideWhenUsed="1"/>
+    <w:lsdException w:name="Body Text 2" w:semiHidden="1" w:unhideWhenUsed="1"/>
+    <w:lsdException w:name="Body Text 3" w:semiHidden="1" w:unhideWhenUsed="1"/>
+    <w:lsdException w:name="Body Text Indent 2" w:semiHidden="1" w:unhideWhenUsed="1"/>
+    <w:lsdException w:name="Body Text Indent 3" w:semiHidden="1" w:unhideWhenUsed="1"/>
+    <w:lsdException w:name="Block Text" w:semiHidden="1" w:unhideWhenUsed="1"/>
+    <w:lsdException w:name="Hyperlink" w:semiHidden="1" w:unhideWhenUsed="1"/>
+    <w:lsdException w:name="FollowedHyperlink" w:semiHidden="1" w:unhideWhenUsed="1"/>
     <w:lsdException w:name="Strong" w:qFormat="1"/>
     <w:lsdException w:name="Emphasis" w:qFormat="1"/>
+    <w:lsdException w:name="Document Map" w:semiHidden="1" w:unhideWhenUsed="1"/>
+    <w:lsdException w:name="Plain Text" w:semiHidden="1" w:unhideWhenUsed="1"/>
+    <w:lsdException w:name="E-mail Signature" w:semiHidden="1" w:unhideWhenUsed="1"/>
+    <w:lsdException w:name="HTML Top of Form" w:semiHidden="1" w:unhideWhenUsed="1"/>
+    <w:lsdException w:name="HTML Bottom of Form" w:semiHidden="1" w:unhideWhenUsed="1"/>
+    <w:lsdException w:name="Normal (Web)" w:semiHidden="1" w:unhideWhenUsed="1"/>
+    <w:lsdException w:name="HTML Acronym" w:semiHidden="1" w:unhideWhenUsed="1"/>
+    <w:lsdException w:name="HTML Address" w:semiHidden="1" w:unhideWhenUsed="1"/>
+    <w:lsdException w:name="HTML Cite" w:semiHidden="1" w:unhideWhenUsed="1"/>
+    <w:lsdException w:name="HTML Code" w:semiHidden="1" w:unhideWhenUsed="1"/>
+    <w:lsdException w:name="HTML Definition" w:semiHidden="1" w:unhideWhenUsed="1"/>
+    <w:lsdException w:name="HTML Keyboard" w:semiHidden="1" w:unhideWhenUsed="1"/>
+    <w:lsdException w:name="HTML Preformatted" w:semiHidden="1" w:unhideWhenUsed="1"/>
+    <w:lsdException w:name="HTML Sample" w:semiHidden="1" w:unhideWhenUsed="1"/>
+    <w:lsdException w:name="HTML Typewriter" w:semiHidden="1" w:unhideWhenUsed="1"/>
+    <w:lsdException w:name="HTML Variable" w:semiHidden="1" w:unhideWhenUsed="1"/>
+    <w:lsdException w:name="Normal Table" w:semiHidden="1" w:unhideWhenUsed="1"/>
+    <w:lsdException w:name="annotation subject" w:semiHidden="1" w:unhideWhenUsed="1"/>
+    <w:lsdException w:name="No List" w:semiHidden="1" w:unhideWhenUsed="1"/>
+    <w:lsdException w:name="Outline List 1" w:semiHidden="1" w:unhideWhenUsed="1"/>
+    <w:lsdException w:name="Outline List 2" w:semiHidden="1" w:unhideWhenUsed="1"/>
+    <w:lsdException w:name="Outline List 3" w:semiHidden="1" w:unhideWhenUsed="1"/>
+    <w:lsdException w:name="Table Simple 1" w:semiHidden="1" w:unhideWhenUsed="1"/>
+    <w:lsdException w:name="Table Simple 2" w:semiHidden="1" w:unhideWhenUsed="1"/>
+    <w:lsdException w:name="Table Simple 3" w:semiHidden="1" w:unhideWhenUsed="1"/>
+    <w:lsdException w:name="Table Classic 1" w:semiHidden="1" w:unhideWhenUsed="1"/>
+    <w:lsdException w:name="Table Classic 2" w:semiHidden="1" w:unhideWhenUsed="1"/>
+    <w:lsdException w:name="Table Classic 3" w:semiHidden="1" w:unhideWhenUsed="1"/>
+    <w:lsdException w:name="Table Classic 4" w:semiHidden="1" w:unhideWhenUsed="1"/>
+    <w:lsdException w:name="Table Colorful 1" w:semiHidden="1" w:unhideWhenUsed="1"/>
+    <w:lsdException w:name="Table Colorful 2" w:semiHidden="1" w:unhideWhenUsed="1"/>
+    <w:lsdException w:name="Table Colorful 3" w:semiHidden="1" w:unhideWhenUsed="1"/>
+    <w:lsdException w:name="Table Columns 1" w:semiHidden="1" w:unhideWhenUsed="1"/>
+    <w:lsdException w:name="Table Columns 2" w:semiHidden="1" w:unhideWhenUsed="1"/>
+    <w:lsdException w:name="Table Columns 3" w:semiHidden="1" w:unhideWhenUsed="1"/>
+    <w:lsdException w:name="Table Columns 4" w:semiHidden="1" w:unhideWhenUsed="1"/>
+    <w:lsdException w:name="Table Columns 5" w:semiHidden="1" w:unhideWhenUsed="1"/>
+    <w:lsdException w:name="Table Grid 1" w:semiHidden="1" w:unhideWhenUsed="1"/>
+    <w:lsdException w:name="Table Grid 2" w:semiHidden="1" w:unhideWhenUsed="1"/>
+    <w:lsdException w:name="Table Grid 3" w:semiHidden="1" w:unhideWhenUsed="1"/>
+    <w:lsdException w:name="Table Grid 4" w:semiHidden="1" w:unhideWhenUsed="1"/>
+    <w:lsdException w:name="Table Grid 5" w:semiHidden="1" w:unhideWhenUsed="1"/>
+    <w:lsdException w:name="Table Grid 6" w:semiHidden="1" w:unhideWhenUsed="1"/>
+    <w:lsdException w:name="Table Grid 7" w:semiHidden="1" w:unhideWhenUsed="1"/>
+    <w:lsdException w:name="Table Grid 8" w:semiHidden="1" w:unhideWhenUsed="1"/>
+    <w:lsdException w:name="Table List 1" w:semiHidden="1" w:unhideWhenUsed="1"/>
+    <w:lsdException w:name="Table List 2" w:semiHidden="1" w:unhideWhenUsed="1"/>
+    <w:lsdException w:name="Table List 3" w:semiHidden="1" w:unhideWhenUsed="1"/>
+    <w:lsdException w:name="Table List 4" w:semiHidden="1" w:unhideWhenUsed="1"/>
+    <w:lsdException w:name="Table List 5" w:semiHidden="1" w:unhideWhenUsed="1"/>
+    <w:lsdException w:name="Table List 6" w:semiHidden="1" w:unhideWhenUsed="1"/>
+    <w:lsdException w:name="Table List 7" w:semiHidden="1" w:unhideWhenUsed="1"/>
+    <w:lsdException w:name="Table List 8" w:semiHidden="1" w:unhideWhenUsed="1"/>
+    <w:lsdException w:name="Table 3D effects 1" w:semiHidden="1" w:unhideWhenUsed="1"/>
+    <w:lsdException w:name="Table 3D effects 2" w:semiHidden="1" w:unhideWhenUsed="1"/>
+    <w:lsdException w:name="Table 3D effects 3" w:semiHidden="1" w:unhideWhenUsed="1"/>
+    <w:lsdException w:name="Table Contemporary" w:semiHidden="1" w:unhideWhenUsed="1"/>
+    <w:lsdException w:name="Table Elegant" w:semiHidden="1" w:unhideWhenUsed="1"/>
+    <w:lsdException w:name="Table Professional" w:semiHidden="1" w:unhideWhenUsed="1"/>
+    <w:lsdException w:name="Table Subtle 1" w:semiHidden="1" w:unhideWhenUsed="1"/>
+    <w:lsdException w:name="Table Subtle 2" w:semiHidden="1" w:unhideWhenUsed="1"/>
+    <w:lsdException w:name="Table Web 1" w:semiHidden="1" w:unhideWhenUsed="1"/>
+    <w:lsdException w:name="Table Web 2" w:semiHidden="1" w:unhideWhenUsed="1"/>
     <w:lsdException w:name="Placeholder Text" w:semiHidden="1" w:uiPriority="99"/>
     <w:lsdException w:name="No Spacing" w:uiPriority="1" w:qFormat="1"/>
     <w:lsdException w:name="Light Shading" w:uiPriority="60"/>
@@ -9313,6 +9518,114 @@
     <w:lsdException w:name="Book Title" w:uiPriority="33" w:qFormat="1"/>
     <w:lsdException w:name="Bibliography" w:semiHidden="1" w:uiPriority="37" w:unhideWhenUsed="1"/>
     <w:lsdException w:name="TOC Heading" w:semiHidden="1" w:uiPriority="39" w:unhideWhenUsed="1" w:qFormat="1"/>
+    <w:lsdException w:name="Plain Table 1" w:uiPriority="41"/>
+    <w:lsdException w:name="Plain Table 2" w:uiPriority="42"/>
+    <w:lsdException w:name="Plain Table 3" w:uiPriority="43"/>
+    <w:lsdException w:name="Plain Table 4" w:uiPriority="44"/>
+    <w:lsdException w:name="Plain Table 5" w:uiPriority="45"/>
+    <w:lsdException w:name="Grid Table Light" w:uiPriority="40"/>
+    <w:lsdException w:name="Grid Table 1 Light" w:uiPriority="46"/>
+    <w:lsdException w:name="Grid Table 2" w:uiPriority="47"/>
+    <w:lsdException w:name="Grid Table 3" w:uiPriority="48"/>
+    <w:lsdException w:name="Grid Table 4" w:uiPriority="49"/>
+    <w:lsdException w:name="Grid Table 5 Dark" w:uiPriority="50"/>
+    <w:lsdException w:name="Grid Table 6 Colorful" w:uiPriority="51"/>
+    <w:lsdException w:name="Grid Table 7 Colorful" w:uiPriority="52"/>
+    <w:lsdException w:name="Grid Table 1 Light Accent 1" w:uiPriority="46"/>
+    <w:lsdException w:name="Grid Table 2 Accent 1" w:uiPriority="47"/>
+    <w:lsdException w:name="Grid Table 3 Accent 1" w:uiPriority="48"/>
+    <w:lsdException w:name="Grid Table 4 Accent 1" w:uiPriority="49"/>
+    <w:lsdException w:name="Grid Table 5 Dark Accent 1" w:uiPriority="50"/>
+    <w:lsdException w:name="Grid Table 6 Colorful Accent 1" w:uiPriority="51"/>
+    <w:lsdException w:name="Grid Table 7 Colorful Accent 1" w:uiPriority="52"/>
+    <w:lsdException w:name="Grid Table 1 Light Accent 2" w:uiPriority="46"/>
+    <w:lsdException w:name="Grid Table 2 Accent 2" w:uiPriority="47"/>
+    <w:lsdException w:name="Grid Table 3 Accent 2" w:uiPriority="48"/>
+    <w:lsdException w:name="Grid Table 4 Accent 2" w:uiPriority="49"/>
+    <w:lsdException w:name="Grid Table 5 Dark Accent 2" w:uiPriority="50"/>
+    <w:lsdException w:name="Grid Table 6 Colorful Accent 2" w:uiPriority="51"/>
+    <w:lsdException w:name="Grid Table 7 Colorful Accent 2" w:uiPriority="52"/>
+    <w:lsdException w:name="Grid Table 1 Light Accent 3" w:uiPriority="46"/>
+    <w:lsdException w:name="Grid Table 2 Accent 3" w:uiPriority="47"/>
+    <w:lsdException w:name="Grid Table 3 Accent 3" w:uiPriority="48"/>
+    <w:lsdException w:name="Grid Table 4 Accent 3" w:uiPriority="49"/>
+    <w:lsdException w:name="Grid Table 5 Dark Accent 3" w:uiPriority="50"/>
+    <w:lsdException w:name="Grid Table 6 Colorful Accent 3" w:uiPriority="51"/>
+    <w:lsdException w:name="Grid Table 7 Colorful Accent 3" w:uiPriority="52"/>
+    <w:lsdException w:name="Grid Table 1 Light Accent 4" w:uiPriority="46"/>
+    <w:lsdException w:name="Grid Table 2 Accent 4" w:uiPriority="47"/>
+    <w:lsdException w:name="Grid Table 3 Accent 4" w:uiPriority="48"/>
+    <w:lsdException w:name="Grid Table 4 Accent 4" w:uiPriority="49"/>
+    <w:lsdException w:name="Grid Table 5 Dark Accent 4" w:uiPriority="50"/>
+    <w:lsdException w:name="Grid Table 6 Colorful Accent 4" w:uiPriority="51"/>
+    <w:lsdException w:name="Grid Table 7 Colorful Accent 4" w:uiPriority="52"/>
+    <w:lsdException w:name="Grid Table 1 Light Accent 5" w:uiPriority="46"/>
+    <w:lsdException w:name="Grid Table 2 Accent 5" w:uiPriority="47"/>
+    <w:lsdException w:name="Grid Table 3 Accent 5" w:uiPriority="48"/>
+    <w:lsdException w:name="Grid Table 4 Accent 5" w:uiPriority="49"/>
+    <w:lsdException w:name="Grid Table 5 Dark Accent 5" w:uiPriority="50"/>
+    <w:lsdException w:name="Grid Table 6 Colorful Accent 5" w:uiPriority="51"/>
+    <w:lsdException w:name="Grid Table 7 Colorful Accent 5" w:uiPriority="52"/>
+    <w:lsdException w:name="Grid Table 1 Light Accent 6" w:uiPriority="46"/>
+    <w:lsdException w:name="Grid Table 2 Accent 6" w:uiPriority="47"/>
+    <w:lsdException w:name="Grid Table 3 Accent 6" w:uiPriority="48"/>
+    <w:lsdException w:name="Grid Table 4 Accent 6" w:uiPriority="49"/>
+    <w:lsdException w:name="Grid Table 5 Dark Accent 6" w:uiPriority="50"/>
+    <w:lsdException w:name="Grid Table 6 Colorful Accent 6" w:uiPriority="51"/>
+    <w:lsdException w:name="Grid Table 7 Colorful Accent 6" w:uiPriority="52"/>
+    <w:lsdException w:name="List Table 1 Light" w:uiPriority="46"/>
+    <w:lsdException w:name="List Table 2" w:uiPriority="47"/>
+    <w:lsdException w:name="List Table 3" w:uiPriority="48"/>
+    <w:lsdException w:name="List Table 4" w:uiPriority="49"/>
+    <w:lsdException w:name="List Table 5 Dark" w:uiPriority="50"/>
+    <w:lsdException w:name="List Table 6 Colorful" w:uiPriority="51"/>
+    <w:lsdException w:name="List Table 7 Colorful" w:uiPriority="52"/>
+    <w:lsdException w:name="List Table 1 Light Accent 1" w:uiPriority="46"/>
+    <w:lsdException w:name="List Table 2 Accent 1" w:uiPriority="47"/>
+    <w:lsdException w:name="List Table 3 Accent 1" w:uiPriority="48"/>
+    <w:lsdException w:name="List Table 4 Accent 1" w:uiPriority="49"/>
+    <w:lsdException w:name="List Table 5 Dark Accent 1" w:uiPriority="50"/>
+    <w:lsdException w:name="List Table 6 Colorful Accent 1" w:uiPriority="51"/>
+    <w:lsdException w:name="List Table 7 Colorful Accent 1" w:uiPriority="52"/>
+    <w:lsdException w:name="List Table 1 Light Accent 2" w:uiPriority="46"/>
+    <w:lsdException w:name="List Table 2 Accent 2" w:uiPriority="47"/>
+    <w:lsdException w:name="List Table 3 Accent 2" w:uiPriority="48"/>
+    <w:lsdException w:name="List Table 4 Accent 2" w:uiPriority="49"/>
+    <w:lsdException w:name="List Table 5 Dark Accent 2" w:uiPriority="50"/>
+    <w:lsdException w:name="List Table 6 Colorful Accent 2" w:uiPriority="51"/>
+    <w:lsdException w:name="List Table 7 Colorful Accent 2" w:uiPriority="52"/>
+    <w:lsdException w:name="List Table 1 Light Accent 3" w:uiPriority="46"/>
+    <w:lsdException w:name="List Table 2 Accent 3" w:uiPriority="47"/>
+    <w:lsdException w:name="List Table 3 Accent 3" w:uiPriority="48"/>
+    <w:lsdException w:name="List Table 4 Accent 3" w:uiPriority="49"/>
+    <w:lsdException w:name="List Table 5 Dark Accent 3" w:uiPriority="50"/>
+    <w:lsdException w:name="List Table 6 Colorful Accent 3" w:uiPriority="51"/>
+    <w:lsdException w:name="List Table 7 Colorful Accent 3" w:uiPriority="52"/>
+    <w:lsdException w:name="List Table 1 Light Accent 4" w:uiPriority="46"/>
+    <w:lsdException w:name="List Table 2 Accent 4" w:uiPriority="47"/>
+    <w:lsdException w:name="List Table 3 Accent 4" w:uiPriority="48"/>
+    <w:lsdException w:name="List Table 4 Accent 4" w:uiPriority="49"/>
+    <w:lsdException w:name="List Table 5 Dark Accent 4" w:uiPriority="50"/>
+    <w:lsdException w:name="List Table 6 Colorful Accent 4" w:uiPriority="51"/>
+    <w:lsdException w:name="List Table 7 Colorful Accent 4" w:uiPriority="52"/>
+    <w:lsdException w:name="List Table 1 Light Accent 5" w:uiPriority="46"/>
+    <w:lsdException w:name="List Table 2 Accent 5" w:uiPriority="47"/>
+    <w:lsdException w:name="List Table 3 Accent 5" w:uiPriority="48"/>
+    <w:lsdException w:name="List Table 4 Accent 5" w:uiPriority="49"/>
+    <w:lsdException w:name="List Table 5 Dark Accent 5" w:uiPriority="50"/>
+    <w:lsdException w:name="List Table 6 Colorful Accent 5" w:uiPriority="51"/>
+    <w:lsdException w:name="List Table 7 Colorful Accent 5" w:uiPriority="52"/>
+    <w:lsdException w:name="List Table 1 Light Accent 6" w:uiPriority="46"/>
+    <w:lsdException w:name="List Table 2 Accent 6" w:uiPriority="47"/>
+    <w:lsdException w:name="List Table 3 Accent 6" w:uiPriority="48"/>
+    <w:lsdException w:name="List Table 4 Accent 6" w:uiPriority="49"/>
+    <w:lsdException w:name="List Table 5 Dark Accent 6" w:uiPriority="50"/>
+    <w:lsdException w:name="List Table 6 Colorful Accent 6" w:uiPriority="51"/>
+    <w:lsdException w:name="List Table 7 Colorful Accent 6" w:uiPriority="52"/>
+    <w:lsdException w:name="Mention" w:semiHidden="1" w:uiPriority="99" w:unhideWhenUsed="1"/>
+    <w:lsdException w:name="Smart Hyperlink" w:semiHidden="1" w:uiPriority="99" w:unhideWhenUsed="1"/>
+    <w:lsdException w:name="Hashtag" w:semiHidden="1" w:uiPriority="99" w:unhideWhenUsed="1"/>
+    <w:lsdException w:name="Unresolved Mention" w:semiHidden="1" w:uiPriority="99" w:unhideWhenUsed="1"/>
   </w:latentStyles>
   <w:style w:type="paragraph" w:default="1" w:styleId="a">
     <w:name w:val="Normal"/>
@@ -10254,10 +10567,10 @@
       <w:sz w:val="24"/>
     </w:rPr>
   </w:style>
-  <w:style w:type="paragraph" w:customStyle="1" w:styleId="ac">
-    <w:name w:val="Заголовок"/>
+  <w:style w:type="paragraph" w:customStyle="1" w:styleId="14">
+    <w:name w:val="Заголовок1"/>
     <w:basedOn w:val="a"/>
-    <w:next w:val="ad"/>
+    <w:next w:val="ac"/>
     <w:pPr>
       <w:keepNext/>
       <w:spacing w:before="240" w:after="120"/>
@@ -10268,21 +10581,21 @@
       <w:szCs w:val="28"/>
     </w:rPr>
   </w:style>
-  <w:style w:type="paragraph" w:styleId="ad">
+  <w:style w:type="paragraph" w:styleId="ac">
     <w:name w:val="Body Text"/>
     <w:basedOn w:val="a"/>
     <w:pPr>
       <w:spacing w:after="120"/>
     </w:pPr>
   </w:style>
-  <w:style w:type="paragraph" w:styleId="ae">
+  <w:style w:type="paragraph" w:styleId="ad">
     <w:name w:val="List"/>
-    <w:basedOn w:val="ad"/>
+    <w:basedOn w:val="ac"/>
     <w:rPr>
       <w:rFonts w:cs="Mangal"/>
     </w:rPr>
   </w:style>
-  <w:style w:type="paragraph" w:customStyle="1" w:styleId="14">
+  <w:style w:type="paragraph" w:customStyle="1" w:styleId="15">
     <w:name w:val="Название1"/>
     <w:basedOn w:val="a"/>
     <w:pPr>
@@ -10295,7 +10608,7 @@
       <w:iCs/>
     </w:rPr>
   </w:style>
-  <w:style w:type="paragraph" w:customStyle="1" w:styleId="15">
+  <w:style w:type="paragraph" w:customStyle="1" w:styleId="16">
     <w:name w:val="Указатель1"/>
     <w:basedOn w:val="a"/>
     <w:pPr>
@@ -10305,7 +10618,7 @@
       <w:rFonts w:cs="Mangal"/>
     </w:rPr>
   </w:style>
-  <w:style w:type="paragraph" w:styleId="16">
+  <w:style w:type="paragraph" w:styleId="17">
     <w:name w:val="toc 1"/>
     <w:basedOn w:val="a"/>
     <w:next w:val="a"/>
@@ -10318,7 +10631,7 @@
       <w:caps/>
     </w:rPr>
   </w:style>
-  <w:style w:type="paragraph" w:styleId="af">
+  <w:style w:type="paragraph" w:styleId="ae">
     <w:name w:val="Balloon Text"/>
     <w:basedOn w:val="a"/>
     <w:rPr>
@@ -10354,7 +10667,7 @@
       <w:szCs w:val="20"/>
     </w:rPr>
   </w:style>
-  <w:style w:type="paragraph" w:styleId="af0">
+  <w:style w:type="paragraph" w:styleId="af">
     <w:name w:val="footer"/>
     <w:basedOn w:val="a"/>
     <w:rPr>
@@ -10364,7 +10677,7 @@
       <w:lang w:val="x-none"/>
     </w:rPr>
   </w:style>
-  <w:style w:type="paragraph" w:styleId="af1">
+  <w:style w:type="paragraph" w:styleId="af0">
     <w:name w:val="header"/>
     <w:basedOn w:val="a"/>
     <w:rPr>
@@ -10381,14 +10694,14 @@
       <w:ind w:left="566" w:hanging="283"/>
     </w:pPr>
   </w:style>
-  <w:style w:type="paragraph" w:styleId="af2">
+  <w:style w:type="paragraph" w:styleId="af1">
     <w:name w:val="Normal (Web)"/>
     <w:basedOn w:val="a"/>
     <w:pPr>
       <w:spacing w:before="100" w:after="100"/>
     </w:pPr>
   </w:style>
-  <w:style w:type="paragraph" w:customStyle="1" w:styleId="17">
+  <w:style w:type="paragraph" w:customStyle="1" w:styleId="18">
     <w:name w:val="Заголовок оглавления1"/>
     <w:basedOn w:val="10"/>
     <w:next w:val="a"/>
@@ -10432,7 +10745,7 @@
       <w:sz w:val="24"/>
     </w:rPr>
   </w:style>
-  <w:style w:type="paragraph" w:styleId="af3">
+  <w:style w:type="paragraph" w:styleId="af2">
     <w:name w:val="Subtitle"/>
     <w:basedOn w:val="a"/>
     <w:next w:val="a"/>
@@ -10572,16 +10885,16 @@
       <w:lang w:eastAsia="ar-SA"/>
     </w:rPr>
   </w:style>
-  <w:style w:type="paragraph" w:customStyle="1" w:styleId="af4">
+  <w:style w:type="paragraph" w:customStyle="1" w:styleId="af3">
     <w:name w:val="Содержимое таблицы"/>
     <w:basedOn w:val="a"/>
     <w:pPr>
       <w:suppressLineNumbers/>
     </w:pPr>
   </w:style>
-  <w:style w:type="paragraph" w:customStyle="1" w:styleId="af5">
+  <w:style w:type="paragraph" w:customStyle="1" w:styleId="af4">
     <w:name w:val="Заголовок таблицы"/>
-    <w:basedOn w:val="af4"/>
+    <w:basedOn w:val="af3"/>
     <w:pPr>
       <w:jc w:val="center"/>
     </w:pPr>
@@ -10590,11 +10903,11 @@
       <w:bCs/>
     </w:rPr>
   </w:style>
-  <w:style w:type="paragraph" w:customStyle="1" w:styleId="af6">
+  <w:style w:type="paragraph" w:customStyle="1" w:styleId="af5">
     <w:name w:val="Содержимое врезки"/>
-    <w:basedOn w:val="ad"/>
+    <w:basedOn w:val="ac"/>
   </w:style>
-  <w:style w:type="paragraph" w:styleId="af7">
+  <w:style w:type="paragraph" w:styleId="af6">
     <w:name w:val="footnote text"/>
     <w:basedOn w:val="a"/>
     <w:rsid w:val="00CB158A"/>
@@ -10606,7 +10919,7 @@
       <w:szCs w:val="20"/>
     </w:rPr>
   </w:style>
-  <w:style w:type="table" w:styleId="af8">
+  <w:style w:type="table" w:styleId="af7">
     <w:name w:val="Table Grid"/>
     <w:basedOn w:val="a1"/>
     <w:rsid w:val="00F77031"/>
@@ -10621,7 +10934,7 @@
       </w:tblBorders>
     </w:tblPr>
   </w:style>
-  <w:style w:type="paragraph" w:customStyle="1" w:styleId="18">
+  <w:style w:type="paragraph" w:customStyle="1" w:styleId="19">
     <w:name w:val="Обычный1"/>
     <w:rsid w:val="0091397F"/>
     <w:pPr>
@@ -10634,7 +10947,7 @@
       <w:szCs w:val="22"/>
     </w:rPr>
   </w:style>
-  <w:style w:type="paragraph" w:styleId="af9">
+  <w:style w:type="paragraph" w:styleId="af8">
     <w:name w:val="List Paragraph"/>
     <w:basedOn w:val="a"/>
     <w:uiPriority w:val="34"/>
@@ -10645,7 +10958,7 @@
       <w:contextualSpacing/>
     </w:pPr>
   </w:style>
-  <w:style w:type="character" w:styleId="afa">
+  <w:style w:type="character" w:styleId="af9">
     <w:name w:val="annotation reference"/>
     <w:basedOn w:val="a0"/>
     <w:rsid w:val="00FA4963"/>
@@ -10654,1522 +10967,20 @@
       <w:szCs w:val="16"/>
     </w:rPr>
   </w:style>
-  <w:style w:type="paragraph" w:styleId="afb">
+  <w:style w:type="paragraph" w:styleId="afa">
     <w:name w:val="annotation text"/>
     <w:basedOn w:val="a"/>
-    <w:link w:val="afc"/>
+    <w:link w:val="afb"/>
     <w:rsid w:val="00FA4963"/>
     <w:rPr>
       <w:sz w:val="20"/>
       <w:szCs w:val="20"/>
     </w:rPr>
   </w:style>
-  <w:style w:type="character" w:customStyle="1" w:styleId="afc">
+  <w:style w:type="character" w:customStyle="1" w:styleId="afb">
     <w:name w:val="Текст примечания Знак"/>
     <w:basedOn w:val="a0"/>
-    <w:link w:val="afb"/>
-    <w:rsid w:val="00FA4963"/>
-    <w:rPr>
-      <w:color w:val="000000"/>
-      <w:lang w:eastAsia="ar-SA"/>
-    </w:rPr>
-  </w:style>
-</w:styles>
-</file>
-
-<file path=word/stylesWithEffects.xml><?xml version="1.0" encoding="utf-8"?>
-<w:styles xmlns:wpc="http://schemas.microsoft.com/office/word/2010/wordprocessingCanvas" xmlns:mc="http://schemas.openxmlformats.org/markup-compatibility/2006" xmlns:o="urn:schemas-microsoft-com:office:office" xmlns:r="http://schemas.openxmlformats.org/officeDocument/2006/relationships" xmlns:m="http://schemas.openxmlformats.org/officeDocument/2006/math" xmlns:v="urn:schemas-microsoft-com:vml" xmlns:wp14="http://schemas.microsoft.com/office/word/2010/wordprocessingDrawing" xmlns:wp="http://schemas.openxmlformats.org/drawingml/2006/wordprocessingDrawing" xmlns:w10="urn:schemas-microsoft-com:office:word" xmlns:w="http://schemas.openxmlformats.org/wordprocessingml/2006/main" xmlns:w14="http://schemas.microsoft.com/office/word/2010/wordml" xmlns:wpg="http://schemas.microsoft.com/office/word/2010/wordprocessingGroup" xmlns:wpi="http://schemas.microsoft.com/office/word/2010/wordprocessingInk" xmlns:wne="http://schemas.microsoft.com/office/word/2006/wordml" xmlns:wps="http://schemas.microsoft.com/office/word/2010/wordprocessingShape" mc:Ignorable="w14 wp14">
-  <w:docDefaults>
-    <w:rPrDefault>
-      <w:rPr>
-        <w:rFonts w:ascii="Times New Roman" w:eastAsia="Times New Roman" w:hAnsi="Times New Roman" w:cs="Times New Roman"/>
-        <w:lang w:val="ru-RU" w:eastAsia="ru-RU" w:bidi="ar-SA"/>
-      </w:rPr>
-    </w:rPrDefault>
-    <w:pPrDefault/>
-  </w:docDefaults>
-  <w:latentStyles w:defLockedState="0" w:defUIPriority="0" w:defSemiHidden="0" w:defUnhideWhenUsed="0" w:defQFormat="0" w:count="267">
-    <w:lsdException w:name="Normal" w:qFormat="1"/>
-    <w:lsdException w:name="heading 1" w:qFormat="1"/>
-    <w:lsdException w:name="heading 2" w:qFormat="1"/>
-    <w:lsdException w:name="heading 3" w:qFormat="1"/>
-    <w:lsdException w:name="heading 4" w:qFormat="1"/>
-    <w:lsdException w:name="heading 5" w:qFormat="1"/>
-    <w:lsdException w:name="heading 6" w:semiHidden="1" w:unhideWhenUsed="1" w:qFormat="1"/>
-    <w:lsdException w:name="heading 7" w:semiHidden="1" w:unhideWhenUsed="1" w:qFormat="1"/>
-    <w:lsdException w:name="heading 8" w:semiHidden="1" w:unhideWhenUsed="1" w:qFormat="1"/>
-    <w:lsdException w:name="heading 9" w:semiHidden="1" w:unhideWhenUsed="1" w:qFormat="1"/>
-    <w:lsdException w:name="caption" w:semiHidden="1" w:unhideWhenUsed="1" w:qFormat="1"/>
-    <w:lsdException w:name="Title" w:qFormat="1"/>
-    <w:lsdException w:name="Subtitle" w:qFormat="1"/>
-    <w:lsdException w:name="Strong" w:qFormat="1"/>
-    <w:lsdException w:name="Emphasis" w:qFormat="1"/>
-    <w:lsdException w:name="Placeholder Text" w:semiHidden="1" w:uiPriority="99"/>
-    <w:lsdException w:name="No Spacing" w:uiPriority="1" w:qFormat="1"/>
-    <w:lsdException w:name="Light Shading" w:uiPriority="60"/>
-    <w:lsdException w:name="Light List" w:uiPriority="61"/>
-    <w:lsdException w:name="Light Grid" w:uiPriority="62"/>
-    <w:lsdException w:name="Medium Shading 1" w:uiPriority="63"/>
-    <w:lsdException w:name="Medium Shading 2" w:uiPriority="64"/>
-    <w:lsdException w:name="Medium List 1" w:uiPriority="65"/>
-    <w:lsdException w:name="Medium List 2" w:uiPriority="66"/>
-    <w:lsdException w:name="Medium Grid 1" w:uiPriority="67"/>
-    <w:lsdException w:name="Medium Grid 2" w:uiPriority="68"/>
-    <w:lsdException w:name="Medium Grid 3" w:uiPriority="69"/>
-    <w:lsdException w:name="Dark List" w:uiPriority="70"/>
-    <w:lsdException w:name="Colorful Shading" w:uiPriority="71"/>
-    <w:lsdException w:name="Colorful List" w:uiPriority="72"/>
-    <w:lsdException w:name="Colorful Grid" w:uiPriority="73"/>
-    <w:lsdException w:name="Light Shading Accent 1" w:uiPriority="60"/>
-    <w:lsdException w:name="Light List Accent 1" w:uiPriority="61"/>
-    <w:lsdException w:name="Light Grid Accent 1" w:uiPriority="62"/>
-    <w:lsdException w:name="Medium Shading 1 Accent 1" w:uiPriority="63"/>
-    <w:lsdException w:name="Medium Shading 2 Accent 1" w:uiPriority="64"/>
-    <w:lsdException w:name="Medium List 1 Accent 1" w:uiPriority="65"/>
-    <w:lsdException w:name="Revision" w:semiHidden="1" w:uiPriority="99"/>
-    <w:lsdException w:name="List Paragraph" w:uiPriority="34" w:qFormat="1"/>
-    <w:lsdException w:name="Quote" w:uiPriority="29" w:qFormat="1"/>
-    <w:lsdException w:name="Intense Quote" w:uiPriority="30" w:qFormat="1"/>
-    <w:lsdException w:name="Medium List 2 Accent 1" w:uiPriority="66"/>
-    <w:lsdException w:name="Medium Grid 1 Accent 1" w:uiPriority="67"/>
-    <w:lsdException w:name="Medium Grid 2 Accent 1" w:uiPriority="68"/>
-    <w:lsdException w:name="Medium Grid 3 Accent 1" w:uiPriority="69"/>
-    <w:lsdException w:name="Dark List Accent 1" w:uiPriority="70"/>
-    <w:lsdException w:name="Colorful Shading Accent 1" w:uiPriority="71"/>
-    <w:lsdException w:name="Colorful List Accent 1" w:uiPriority="72"/>
-    <w:lsdException w:name="Colorful Grid Accent 1" w:uiPriority="73"/>
-    <w:lsdException w:name="Light Shading Accent 2" w:uiPriority="60"/>
-    <w:lsdException w:name="Light List Accent 2" w:uiPriority="61"/>
-    <w:lsdException w:name="Light Grid Accent 2" w:uiPriority="62"/>
-    <w:lsdException w:name="Medium Shading 1 Accent 2" w:uiPriority="63"/>
-    <w:lsdException w:name="Medium Shading 2 Accent 2" w:uiPriority="64"/>
-    <w:lsdException w:name="Medium List 1 Accent 2" w:uiPriority="65"/>
-    <w:lsdException w:name="Medium List 2 Accent 2" w:uiPriority="66"/>
-    <w:lsdException w:name="Medium Grid 1 Accent 2" w:uiPriority="67"/>
-    <w:lsdException w:name="Medium Grid 2 Accent 2" w:uiPriority="68"/>
-    <w:lsdException w:name="Medium Grid 3 Accent 2" w:uiPriority="69"/>
-    <w:lsdException w:name="Dark List Accent 2" w:uiPriority="70"/>
-    <w:lsdException w:name="Colorful Shading Accent 2" w:uiPriority="71"/>
-    <w:lsdException w:name="Colorful List Accent 2" w:uiPriority="72"/>
-    <w:lsdException w:name="Colorful Grid Accent 2" w:uiPriority="73"/>
-    <w:lsdException w:name="Light Shading Accent 3" w:uiPriority="60"/>
-    <w:lsdException w:name="Light List Accent 3" w:uiPriority="61"/>
-    <w:lsdException w:name="Light Grid Accent 3" w:uiPriority="62"/>
-    <w:lsdException w:name="Medium Shading 1 Accent 3" w:uiPriority="63"/>
-    <w:lsdException w:name="Medium Shading 2 Accent 3" w:uiPriority="64"/>
-    <w:lsdException w:name="Medium List 1 Accent 3" w:uiPriority="65"/>
-    <w:lsdException w:name="Medium List 2 Accent 3" w:uiPriority="66"/>
-    <w:lsdException w:name="Medium Grid 1 Accent 3" w:uiPriority="67"/>
-    <w:lsdException w:name="Medium Grid 2 Accent 3" w:uiPriority="68"/>
-    <w:lsdException w:name="Medium Grid 3 Accent 3" w:uiPriority="69"/>
-    <w:lsdException w:name="Dark List Accent 3" w:uiPriority="70"/>
-    <w:lsdException w:name="Colorful Shading Accent 3" w:uiPriority="71"/>
-    <w:lsdException w:name="Colorful List Accent 3" w:uiPriority="72"/>
-    <w:lsdException w:name="Colorful Grid Accent 3" w:uiPriority="73"/>
-    <w:lsdException w:name="Light Shading Accent 4" w:uiPriority="60"/>
-    <w:lsdException w:name="Light List Accent 4" w:uiPriority="61"/>
-    <w:lsdException w:name="Light Grid Accent 4" w:uiPriority="62"/>
-    <w:lsdException w:name="Medium Shading 1 Accent 4" w:uiPriority="63"/>
-    <w:lsdException w:name="Medium Shading 2 Accent 4" w:uiPriority="64"/>
-    <w:lsdException w:name="Medium List 1 Accent 4" w:uiPriority="65"/>
-    <w:lsdException w:name="Medium List 2 Accent 4" w:uiPriority="66"/>
-    <w:lsdException w:name="Medium Grid 1 Accent 4" w:uiPriority="67"/>
-    <w:lsdException w:name="Medium Grid 2 Accent 4" w:uiPriority="68"/>
-    <w:lsdException w:name="Medium Grid 3 Accent 4" w:uiPriority="69"/>
-    <w:lsdException w:name="Dark List Accent 4" w:uiPriority="70"/>
-    <w:lsdException w:name="Colorful Shading Accent 4" w:uiPriority="71"/>
-    <w:lsdException w:name="Colorful List Accent 4" w:uiPriority="72"/>
-    <w:lsdException w:name="Colorful Grid Accent 4" w:uiPriority="73"/>
-    <w:lsdException w:name="Light Shading Accent 5" w:uiPriority="60"/>
-    <w:lsdException w:name="Light List Accent 5" w:uiPriority="61"/>
-    <w:lsdException w:name="Light Grid Accent 5" w:uiPriority="62"/>
-    <w:lsdException w:name="Medium Shading 1 Accent 5" w:uiPriority="63"/>
-    <w:lsdException w:name="Medium Shading 2 Accent 5" w:uiPriority="64"/>
-    <w:lsdException w:name="Medium List 1 Accent 5" w:uiPriority="65"/>
-    <w:lsdException w:name="Medium List 2 Accent 5" w:uiPriority="66"/>
-    <w:lsdException w:name="Medium Grid 1 Accent 5" w:uiPriority="67"/>
-    <w:lsdException w:name="Medium Grid 2 Accent 5" w:uiPriority="68"/>
-    <w:lsdException w:name="Medium Grid 3 Accent 5" w:uiPriority="69"/>
-    <w:lsdException w:name="Dark List Accent 5" w:uiPriority="70"/>
-    <w:lsdException w:name="Colorful Shading Accent 5" w:uiPriority="71"/>
-    <w:lsdException w:name="Colorful List Accent 5" w:uiPriority="72"/>
-    <w:lsdException w:name="Colorful Grid Accent 5" w:uiPriority="73"/>
-    <w:lsdException w:name="Light Shading Accent 6" w:uiPriority="60"/>
-    <w:lsdException w:name="Light List Accent 6" w:uiPriority="61"/>
-    <w:lsdException w:name="Light Grid Accent 6" w:uiPriority="62"/>
-    <w:lsdException w:name="Medium Shading 1 Accent 6" w:uiPriority="63"/>
-    <w:lsdException w:name="Medium Shading 2 Accent 6" w:uiPriority="64"/>
-    <w:lsdException w:name="Medium List 1 Accent 6" w:uiPriority="65"/>
-    <w:lsdException w:name="Medium List 2 Accent 6" w:uiPriority="66"/>
-    <w:lsdException w:name="Medium Grid 1 Accent 6" w:uiPriority="67"/>
-    <w:lsdException w:name="Medium Grid 2 Accent 6" w:uiPriority="68"/>
-    <w:lsdException w:name="Medium Grid 3 Accent 6" w:uiPriority="69"/>
-    <w:lsdException w:name="Dark List Accent 6" w:uiPriority="70"/>
-    <w:lsdException w:name="Colorful Shading Accent 6" w:uiPriority="71"/>
-    <w:lsdException w:name="Colorful List Accent 6" w:uiPriority="72"/>
-    <w:lsdException w:name="Colorful Grid Accent 6" w:uiPriority="73"/>
-    <w:lsdException w:name="Subtle Emphasis" w:uiPriority="19" w:qFormat="1"/>
-    <w:lsdException w:name="Intense Emphasis" w:uiPriority="21" w:qFormat="1"/>
-    <w:lsdException w:name="Subtle Reference" w:uiPriority="31" w:qFormat="1"/>
-    <w:lsdException w:name="Intense Reference" w:uiPriority="32" w:qFormat="1"/>
-    <w:lsdException w:name="Book Title" w:uiPriority="33" w:qFormat="1"/>
-    <w:lsdException w:name="Bibliography" w:semiHidden="1" w:uiPriority="37" w:unhideWhenUsed="1"/>
-    <w:lsdException w:name="TOC Heading" w:semiHidden="1" w:uiPriority="39" w:unhideWhenUsed="1" w:qFormat="1"/>
-  </w:latentStyles>
-  <w:style w:type="paragraph" w:default="1" w:styleId="a">
-    <w:name w:val="Normal"/>
-    <w:qFormat/>
-    <w:rsid w:val="00A540FB"/>
-    <w:pPr>
-      <w:widowControl w:val="0"/>
-      <w:suppressAutoHyphens/>
-      <w:autoSpaceDE w:val="0"/>
-    </w:pPr>
-    <w:rPr>
-      <w:color w:val="000000"/>
-      <w:sz w:val="24"/>
-      <w:szCs w:val="24"/>
-      <w:lang w:eastAsia="ar-SA"/>
-    </w:rPr>
-  </w:style>
-  <w:style w:type="paragraph" w:styleId="10">
-    <w:name w:val="heading 1"/>
-    <w:basedOn w:val="a"/>
-    <w:next w:val="a"/>
-    <w:qFormat/>
-    <w:pPr>
-      <w:spacing w:before="480"/>
-      <w:outlineLvl w:val="0"/>
-    </w:pPr>
-    <w:rPr>
-      <w:rFonts w:ascii="Calibri" w:hAnsi="Calibri" w:cs="Calibri"/>
-      <w:b/>
-      <w:sz w:val="28"/>
-      <w:szCs w:val="20"/>
-      <w:lang w:val="x-none"/>
-    </w:rPr>
-  </w:style>
-  <w:style w:type="paragraph" w:styleId="20">
-    <w:name w:val="heading 2"/>
-    <w:basedOn w:val="a"/>
-    <w:next w:val="a"/>
-    <w:qFormat/>
-    <w:pPr>
-      <w:spacing w:before="240" w:after="60"/>
-      <w:outlineLvl w:val="1"/>
-    </w:pPr>
-    <w:rPr>
-      <w:rFonts w:ascii="Arial" w:hAnsi="Arial" w:cs="Arial"/>
-      <w:b/>
-      <w:i/>
-      <w:sz w:val="28"/>
-      <w:szCs w:val="20"/>
-      <w:lang w:val="x-none"/>
-    </w:rPr>
-  </w:style>
-  <w:style w:type="paragraph" w:styleId="3">
-    <w:name w:val="heading 3"/>
-    <w:basedOn w:val="a"/>
-    <w:next w:val="a"/>
-    <w:qFormat/>
-    <w:pPr>
-      <w:spacing w:before="240" w:after="60"/>
-      <w:outlineLvl w:val="2"/>
-    </w:pPr>
-    <w:rPr>
-      <w:rFonts w:ascii="Cambria" w:hAnsi="Cambria" w:cs="Cambria"/>
-      <w:b/>
-      <w:sz w:val="26"/>
-      <w:szCs w:val="20"/>
-      <w:lang w:val="x-none"/>
-    </w:rPr>
-  </w:style>
-  <w:style w:type="paragraph" w:styleId="4">
-    <w:name w:val="heading 4"/>
-    <w:basedOn w:val="a"/>
-    <w:next w:val="a"/>
-    <w:qFormat/>
-    <w:pPr>
-      <w:keepNext/>
-      <w:numPr>
-        <w:ilvl w:val="3"/>
-        <w:numId w:val="1"/>
-      </w:numPr>
-      <w:spacing w:before="240" w:after="60"/>
-      <w:outlineLvl w:val="3"/>
-    </w:pPr>
-    <w:rPr>
-      <w:rFonts w:ascii="Calibri" w:hAnsi="Calibri" w:cs="Calibri"/>
-      <w:b/>
-      <w:sz w:val="28"/>
-      <w:szCs w:val="20"/>
-    </w:rPr>
-  </w:style>
-  <w:style w:type="paragraph" w:styleId="5">
-    <w:name w:val="heading 5"/>
-    <w:basedOn w:val="a"/>
-    <w:next w:val="a"/>
-    <w:qFormat/>
-    <w:pPr>
-      <w:spacing w:before="240" w:after="60"/>
-      <w:outlineLvl w:val="4"/>
-    </w:pPr>
-    <w:rPr>
-      <w:rFonts w:ascii="Calibri" w:hAnsi="Calibri" w:cs="Calibri"/>
-      <w:b/>
-      <w:i/>
-      <w:sz w:val="26"/>
-      <w:szCs w:val="20"/>
-      <w:lang w:val="x-none"/>
-    </w:rPr>
-  </w:style>
-  <w:style w:type="character" w:default="1" w:styleId="a0">
-    <w:name w:val="Default Paragraph Font"/>
-    <w:uiPriority w:val="1"/>
-    <w:semiHidden/>
-    <w:unhideWhenUsed/>
-  </w:style>
-  <w:style w:type="table" w:default="1" w:styleId="a1">
-    <w:name w:val="Normal Table"/>
-    <w:uiPriority w:val="99"/>
-    <w:semiHidden/>
-    <w:unhideWhenUsed/>
-    <w:tblPr>
-      <w:tblInd w:w="0" w:type="dxa"/>
-      <w:tblCellMar>
-        <w:top w:w="0" w:type="dxa"/>
-        <w:left w:w="108" w:type="dxa"/>
-        <w:bottom w:w="0" w:type="dxa"/>
-        <w:right w:w="108" w:type="dxa"/>
-      </w:tblCellMar>
-    </w:tblPr>
-  </w:style>
-  <w:style w:type="numbering" w:default="1" w:styleId="a2">
-    <w:name w:val="No List"/>
-    <w:uiPriority w:val="99"/>
-    <w:semiHidden/>
-    <w:unhideWhenUsed/>
-  </w:style>
-  <w:style w:type="character" w:customStyle="1" w:styleId="WW8Num1z0">
-    <w:name w:val="WW8Num1z0"/>
-  </w:style>
-  <w:style w:type="character" w:customStyle="1" w:styleId="WW8Num2z0">
-    <w:name w:val="WW8Num2z0"/>
-  </w:style>
-  <w:style w:type="character" w:customStyle="1" w:styleId="WW8Num3z0">
-    <w:name w:val="WW8Num3z0"/>
-  </w:style>
-  <w:style w:type="character" w:customStyle="1" w:styleId="WW8Num4z0">
-    <w:name w:val="WW8Num4z0"/>
-  </w:style>
-  <w:style w:type="character" w:customStyle="1" w:styleId="WW8Num5z0">
-    <w:name w:val="WW8Num5z0"/>
-    <w:rPr>
-      <w:rFonts w:ascii="Symbol" w:hAnsi="Symbol" w:cs="Symbol" w:hint="default"/>
-    </w:rPr>
-  </w:style>
-  <w:style w:type="character" w:customStyle="1" w:styleId="WW8Num6z0">
-    <w:name w:val="WW8Num6z0"/>
-    <w:rPr>
-      <w:rFonts w:ascii="Symbol" w:hAnsi="Symbol" w:cs="Symbol" w:hint="default"/>
-    </w:rPr>
-  </w:style>
-  <w:style w:type="character" w:customStyle="1" w:styleId="WW8Num7z0">
-    <w:name w:val="WW8Num7z0"/>
-    <w:rPr>
-      <w:rFonts w:ascii="Symbol" w:hAnsi="Symbol" w:cs="Symbol" w:hint="default"/>
-    </w:rPr>
-  </w:style>
-  <w:style w:type="character" w:customStyle="1" w:styleId="WW8Num8z0">
-    <w:name w:val="WW8Num8z0"/>
-    <w:rPr>
-      <w:rFonts w:ascii="Symbol" w:hAnsi="Symbol" w:cs="Symbol" w:hint="default"/>
-    </w:rPr>
-  </w:style>
-  <w:style w:type="character" w:customStyle="1" w:styleId="WW8Num9z0">
-    <w:name w:val="WW8Num9z0"/>
-  </w:style>
-  <w:style w:type="character" w:customStyle="1" w:styleId="WW8Num10z0">
-    <w:name w:val="WW8Num10z0"/>
-    <w:rPr>
-      <w:rFonts w:ascii="Symbol" w:hAnsi="Symbol" w:cs="Symbol" w:hint="default"/>
-    </w:rPr>
-  </w:style>
-  <w:style w:type="character" w:customStyle="1" w:styleId="WW8Num11z0">
-    <w:name w:val="WW8Num11z0"/>
-    <w:rPr>
-      <w:rFonts w:ascii="Times New Roman" w:hAnsi="Times New Roman" w:cs="Times New Roman" w:hint="default"/>
-      <w:b w:val="0"/>
-      <w:i w:val="0"/>
-      <w:caps w:val="0"/>
-      <w:smallCaps w:val="0"/>
-      <w:strike w:val="0"/>
-      <w:dstrike w:val="0"/>
-      <w:vanish w:val="0"/>
-      <w:color w:val="auto"/>
-      <w:spacing w:val="0"/>
-      <w:w w:val="100"/>
-      <w:kern w:val="1"/>
-      <w:position w:val="0"/>
-      <w:sz w:val="24"/>
-      <w:u w:val="none"/>
-      <w:vertAlign w:val="baseline"/>
-      <w14:shadow w14:blurRad="0" w14:dist="0" w14:dir="0" w14:sx="0" w14:sy="0" w14:kx="0" w14:ky="0" w14:algn="none">
-        <w14:srgbClr w14:val="000000"/>
-      </w14:shadow>
-      <w14:textOutline w14:w="0" w14:cap="rnd" w14:cmpd="sng" w14:algn="ctr">
-        <w14:noFill/>
-        <w14:prstDash w14:val="solid"/>
-        <w14:bevel/>
-      </w14:textOutline>
-    </w:rPr>
-  </w:style>
-  <w:style w:type="character" w:customStyle="1" w:styleId="WW8Num11z3">
-    <w:name w:val="WW8Num11z3"/>
-    <w:rPr>
-      <w:rFonts w:cs="Times New Roman"/>
-    </w:rPr>
-  </w:style>
-  <w:style w:type="character" w:customStyle="1" w:styleId="WW8Num12z0">
-    <w:name w:val="WW8Num12z0"/>
-    <w:rPr>
-      <w:rFonts w:ascii="Times New Roman" w:hAnsi="Times New Roman" w:cs="Times New Roman" w:hint="default"/>
-      <w:b/>
-      <w:caps/>
-      <w:strike w:val="0"/>
-      <w:dstrike w:val="0"/>
-      <w:color w:val="auto"/>
-      <w:spacing w:val="0"/>
-      <w:w w:val="100"/>
-      <w:kern w:val="1"/>
-      <w:position w:val="0"/>
-      <w:sz w:val="24"/>
-      <w:u w:val="none"/>
-      <w:vertAlign w:val="baseline"/>
-    </w:rPr>
-  </w:style>
-  <w:style w:type="character" w:customStyle="1" w:styleId="WW8Num12z1">
-    <w:name w:val="WW8Num12z1"/>
-    <w:rPr>
-      <w:rFonts w:ascii="Times New Roman" w:hAnsi="Times New Roman" w:cs="Times New Roman" w:hint="default"/>
-      <w:b/>
-      <w:i w:val="0"/>
-      <w:caps w:val="0"/>
-      <w:smallCaps w:val="0"/>
-      <w:strike w:val="0"/>
-      <w:dstrike w:val="0"/>
-      <w:vanish w:val="0"/>
-      <w:color w:val="auto"/>
-      <w:spacing w:val="0"/>
-      <w:w w:val="100"/>
-      <w:kern w:val="1"/>
-      <w:position w:val="0"/>
-      <w:sz w:val="24"/>
-      <w:u w:val="none"/>
-      <w:vertAlign w:val="baseline"/>
-      <w14:shadow w14:blurRad="0" w14:dist="0" w14:dir="0" w14:sx="0" w14:sy="0" w14:kx="0" w14:ky="0" w14:algn="none">
-        <w14:srgbClr w14:val="000000"/>
-      </w14:shadow>
-      <w14:textOutline w14:w="0" w14:cap="rnd" w14:cmpd="sng" w14:algn="ctr">
-        <w14:noFill/>
-        <w14:prstDash w14:val="solid"/>
-        <w14:bevel/>
-      </w14:textOutline>
-    </w:rPr>
-  </w:style>
-  <w:style w:type="character" w:customStyle="1" w:styleId="WW8Num12z3">
-    <w:name w:val="WW8Num12z3"/>
-    <w:rPr>
-      <w:rFonts w:hint="default"/>
-    </w:rPr>
-  </w:style>
-  <w:style w:type="character" w:customStyle="1" w:styleId="WW8Num13z0">
-    <w:name w:val="WW8Num13z0"/>
-    <w:rPr>
-      <w:rFonts w:ascii="Times New Roman" w:hAnsi="Times New Roman" w:cs="Times New Roman" w:hint="default"/>
-      <w:b w:val="0"/>
-      <w:i w:val="0"/>
-      <w:caps w:val="0"/>
-      <w:smallCaps w:val="0"/>
-      <w:strike w:val="0"/>
-      <w:dstrike w:val="0"/>
-      <w:vanish w:val="0"/>
-      <w:color w:val="auto"/>
-      <w:spacing w:val="0"/>
-      <w:w w:val="100"/>
-      <w:kern w:val="1"/>
-      <w:position w:val="0"/>
-      <w:sz w:val="24"/>
-      <w:u w:val="none"/>
-      <w:vertAlign w:val="baseline"/>
-      <w14:shadow w14:blurRad="0" w14:dist="0" w14:dir="0" w14:sx="0" w14:sy="0" w14:kx="0" w14:ky="0" w14:algn="none">
-        <w14:srgbClr w14:val="000000"/>
-      </w14:shadow>
-      <w14:textOutline w14:w="0" w14:cap="rnd" w14:cmpd="sng" w14:algn="ctr">
-        <w14:noFill/>
-        <w14:prstDash w14:val="solid"/>
-        <w14:bevel/>
-      </w14:textOutline>
-    </w:rPr>
-  </w:style>
-  <w:style w:type="character" w:customStyle="1" w:styleId="WW8Num13z3">
-    <w:name w:val="WW8Num13z3"/>
-    <w:rPr>
-      <w:rFonts w:cs="Times New Roman"/>
-    </w:rPr>
-  </w:style>
-  <w:style w:type="character" w:customStyle="1" w:styleId="WW8Num14z0">
-    <w:name w:val="WW8Num14z0"/>
-    <w:rPr>
-      <w:rFonts w:cs="Times New Roman" w:hint="default"/>
-    </w:rPr>
-  </w:style>
-  <w:style w:type="character" w:customStyle="1" w:styleId="WW8Num14z1">
-    <w:name w:val="WW8Num14z1"/>
-    <w:rPr>
-      <w:rFonts w:cs="Times New Roman"/>
-    </w:rPr>
-  </w:style>
-  <w:style w:type="character" w:customStyle="1" w:styleId="WW8Num15z0">
-    <w:name w:val="WW8Num15z0"/>
-    <w:rPr>
-      <w:rFonts w:ascii="Times New Roman" w:hAnsi="Times New Roman" w:cs="Times New Roman" w:hint="default"/>
-      <w:b/>
-      <w:i w:val="0"/>
-      <w:caps w:val="0"/>
-      <w:smallCaps w:val="0"/>
-      <w:strike w:val="0"/>
-      <w:dstrike w:val="0"/>
-      <w:vanish w:val="0"/>
-      <w:color w:val="auto"/>
-      <w:spacing w:val="0"/>
-      <w:w w:val="100"/>
-      <w:kern w:val="1"/>
-      <w:position w:val="0"/>
-      <w:sz w:val="24"/>
-      <w:u w:val="none"/>
-      <w:vertAlign w:val="baseline"/>
-      <w14:shadow w14:blurRad="0" w14:dist="0" w14:dir="0" w14:sx="0" w14:sy="0" w14:kx="0" w14:ky="0" w14:algn="none">
-        <w14:srgbClr w14:val="000000"/>
-      </w14:shadow>
-      <w14:textOutline w14:w="0" w14:cap="rnd" w14:cmpd="sng" w14:algn="ctr">
-        <w14:noFill/>
-        <w14:prstDash w14:val="solid"/>
-        <w14:bevel/>
-      </w14:textOutline>
-    </w:rPr>
-  </w:style>
-  <w:style w:type="character" w:customStyle="1" w:styleId="WW8Num15z2">
-    <w:name w:val="WW8Num15z2"/>
-    <w:rPr>
-      <w:rFonts w:ascii="Times New Roman" w:hAnsi="Times New Roman" w:cs="Times New Roman" w:hint="default"/>
-      <w:b/>
-      <w:i/>
-      <w:caps w:val="0"/>
-      <w:smallCaps w:val="0"/>
-      <w:strike w:val="0"/>
-      <w:dstrike w:val="0"/>
-      <w:vanish w:val="0"/>
-      <w:color w:val="auto"/>
-      <w:spacing w:val="0"/>
-      <w:w w:val="100"/>
-      <w:kern w:val="1"/>
-      <w:position w:val="0"/>
-      <w:sz w:val="24"/>
-      <w:u w:val="none"/>
-      <w:vertAlign w:val="baseline"/>
-      <w14:shadow w14:blurRad="0" w14:dist="0" w14:dir="0" w14:sx="0" w14:sy="0" w14:kx="0" w14:ky="0" w14:algn="none">
-        <w14:srgbClr w14:val="000000"/>
-      </w14:shadow>
-      <w14:textOutline w14:w="0" w14:cap="rnd" w14:cmpd="sng" w14:algn="ctr">
-        <w14:noFill/>
-        <w14:prstDash w14:val="solid"/>
-        <w14:bevel/>
-      </w14:textOutline>
-    </w:rPr>
-  </w:style>
-  <w:style w:type="character" w:customStyle="1" w:styleId="WW8Num15z3">
-    <w:name w:val="WW8Num15z3"/>
-    <w:rPr>
-      <w:rFonts w:cs="Times New Roman" w:hint="default"/>
-    </w:rPr>
-  </w:style>
-  <w:style w:type="character" w:customStyle="1" w:styleId="WW8Num16z0">
-    <w:name w:val="WW8Num16z0"/>
-    <w:rPr>
-      <w:rFonts w:ascii="Times New Roman" w:hAnsi="Times New Roman" w:cs="Times New Roman" w:hint="default"/>
-      <w:b/>
-      <w:i w:val="0"/>
-      <w:caps w:val="0"/>
-      <w:smallCaps w:val="0"/>
-      <w:strike w:val="0"/>
-      <w:dstrike w:val="0"/>
-      <w:vanish w:val="0"/>
-      <w:color w:val="auto"/>
-      <w:spacing w:val="0"/>
-      <w:w w:val="100"/>
-      <w:kern w:val="1"/>
-      <w:position w:val="0"/>
-      <w:sz w:val="24"/>
-      <w:u w:val="none"/>
-      <w:vertAlign w:val="baseline"/>
-      <w14:shadow w14:blurRad="0" w14:dist="0" w14:dir="0" w14:sx="0" w14:sy="0" w14:kx="0" w14:ky="0" w14:algn="none">
-        <w14:srgbClr w14:val="000000"/>
-      </w14:shadow>
-      <w14:textOutline w14:w="0" w14:cap="rnd" w14:cmpd="sng" w14:algn="ctr">
-        <w14:noFill/>
-        <w14:prstDash w14:val="solid"/>
-        <w14:bevel/>
-      </w14:textOutline>
-    </w:rPr>
-  </w:style>
-  <w:style w:type="character" w:customStyle="1" w:styleId="WW8Num16z2">
-    <w:name w:val="WW8Num16z2"/>
-    <w:rPr>
-      <w:rFonts w:ascii="Times New Roman" w:hAnsi="Times New Roman" w:cs="Times New Roman" w:hint="default"/>
-      <w:b/>
-      <w:i/>
-      <w:caps w:val="0"/>
-      <w:smallCaps w:val="0"/>
-      <w:strike w:val="0"/>
-      <w:dstrike w:val="0"/>
-      <w:vanish w:val="0"/>
-      <w:color w:val="auto"/>
-      <w:spacing w:val="0"/>
-      <w:w w:val="100"/>
-      <w:kern w:val="1"/>
-      <w:position w:val="0"/>
-      <w:sz w:val="24"/>
-      <w:u w:val="none"/>
-      <w:vertAlign w:val="baseline"/>
-      <w14:shadow w14:blurRad="0" w14:dist="0" w14:dir="0" w14:sx="0" w14:sy="0" w14:kx="0" w14:ky="0" w14:algn="none">
-        <w14:srgbClr w14:val="000000"/>
-      </w14:shadow>
-      <w14:textOutline w14:w="0" w14:cap="rnd" w14:cmpd="sng" w14:algn="ctr">
-        <w14:noFill/>
-        <w14:prstDash w14:val="solid"/>
-        <w14:bevel/>
-      </w14:textOutline>
-    </w:rPr>
-  </w:style>
-  <w:style w:type="character" w:customStyle="1" w:styleId="WW8Num16z3">
-    <w:name w:val="WW8Num16z3"/>
-    <w:rPr>
-      <w:rFonts w:cs="Times New Roman" w:hint="default"/>
-      <w:b w:val="0"/>
-    </w:rPr>
-  </w:style>
-  <w:style w:type="character" w:customStyle="1" w:styleId="WW8Num17z0">
-    <w:name w:val="WW8Num17z0"/>
-    <w:rPr>
-      <w:rFonts w:ascii="Times New Roman" w:hAnsi="Times New Roman" w:cs="Times New Roman" w:hint="default"/>
-      <w:b/>
-      <w:i w:val="0"/>
-      <w:caps w:val="0"/>
-      <w:smallCaps w:val="0"/>
-      <w:strike w:val="0"/>
-      <w:dstrike w:val="0"/>
-      <w:vanish w:val="0"/>
-      <w:color w:val="auto"/>
-      <w:spacing w:val="0"/>
-      <w:w w:val="100"/>
-      <w:kern w:val="1"/>
-      <w:position w:val="0"/>
-      <w:sz w:val="24"/>
-      <w:szCs w:val="24"/>
-      <w:u w:val="none"/>
-      <w:vertAlign w:val="baseline"/>
-      <w14:shadow w14:blurRad="0" w14:dist="0" w14:dir="0" w14:sx="0" w14:sy="0" w14:kx="0" w14:ky="0" w14:algn="none">
-        <w14:srgbClr w14:val="000000"/>
-      </w14:shadow>
-      <w14:textOutline w14:w="0" w14:cap="rnd" w14:cmpd="sng" w14:algn="ctr">
-        <w14:noFill/>
-        <w14:prstDash w14:val="solid"/>
-        <w14:bevel/>
-      </w14:textOutline>
-    </w:rPr>
-  </w:style>
-  <w:style w:type="character" w:customStyle="1" w:styleId="WW8Num17z2">
-    <w:name w:val="WW8Num17z2"/>
-    <w:rPr>
-      <w:rFonts w:ascii="Times New Roman" w:hAnsi="Times New Roman" w:cs="Times New Roman" w:hint="default"/>
-      <w:b/>
-      <w:i/>
-      <w:caps w:val="0"/>
-      <w:smallCaps w:val="0"/>
-      <w:strike w:val="0"/>
-      <w:dstrike w:val="0"/>
-      <w:vanish w:val="0"/>
-      <w:color w:val="auto"/>
-      <w:spacing w:val="0"/>
-      <w:w w:val="100"/>
-      <w:kern w:val="1"/>
-      <w:position w:val="0"/>
-      <w:sz w:val="24"/>
-      <w:u w:val="none"/>
-      <w:vertAlign w:val="baseline"/>
-      <w14:shadow w14:blurRad="0" w14:dist="0" w14:dir="0" w14:sx="0" w14:sy="0" w14:kx="0" w14:ky="0" w14:algn="none">
-        <w14:srgbClr w14:val="000000"/>
-      </w14:shadow>
-      <w14:textOutline w14:w="0" w14:cap="rnd" w14:cmpd="sng" w14:algn="ctr">
-        <w14:noFill/>
-        <w14:prstDash w14:val="solid"/>
-        <w14:bevel/>
-      </w14:textOutline>
-    </w:rPr>
-  </w:style>
-  <w:style w:type="character" w:customStyle="1" w:styleId="WW8Num17z3">
-    <w:name w:val="WW8Num17z3"/>
-    <w:rPr>
-      <w:rFonts w:cs="Times New Roman" w:hint="default"/>
-      <w:b w:val="0"/>
-    </w:rPr>
-  </w:style>
-  <w:style w:type="character" w:customStyle="1" w:styleId="WW8NumSt9z0">
-    <w:name w:val="WW8NumSt9z0"/>
-    <w:rPr>
-      <w:rFonts w:ascii="Times New Roman" w:hAnsi="Times New Roman" w:cs="Times New Roman" w:hint="default"/>
-      <w:b w:val="0"/>
-      <w:i w:val="0"/>
-      <w:caps w:val="0"/>
-      <w:smallCaps w:val="0"/>
-      <w:strike w:val="0"/>
-      <w:dstrike w:val="0"/>
-      <w:vanish w:val="0"/>
-      <w:color w:val="auto"/>
-      <w:spacing w:val="0"/>
-      <w:w w:val="100"/>
-      <w:kern w:val="1"/>
-      <w:position w:val="0"/>
-      <w:sz w:val="24"/>
-      <w:u w:val="none"/>
-      <w:vertAlign w:val="baseline"/>
-      <w14:shadow w14:blurRad="0" w14:dist="0" w14:dir="0" w14:sx="0" w14:sy="0" w14:kx="0" w14:ky="0" w14:algn="none">
-        <w14:srgbClr w14:val="000000"/>
-      </w14:shadow>
-      <w14:textOutline w14:w="0" w14:cap="rnd" w14:cmpd="sng" w14:algn="ctr">
-        <w14:noFill/>
-        <w14:prstDash w14:val="solid"/>
-        <w14:bevel/>
-      </w14:textOutline>
-    </w:rPr>
-  </w:style>
-  <w:style w:type="character" w:customStyle="1" w:styleId="WW8NumSt9z3">
-    <w:name w:val="WW8NumSt9z3"/>
-    <w:rPr>
-      <w:rFonts w:cs="Times New Roman"/>
-    </w:rPr>
-  </w:style>
-  <w:style w:type="character" w:customStyle="1" w:styleId="WW8NumSt21z0">
-    <w:name w:val="WW8NumSt21z0"/>
-    <w:rPr>
-      <w:rFonts w:ascii="Times New Roman" w:hAnsi="Times New Roman" w:cs="Times New Roman" w:hint="default"/>
-      <w:b/>
-      <w:caps/>
-      <w:strike w:val="0"/>
-      <w:dstrike w:val="0"/>
-      <w:color w:val="auto"/>
-      <w:spacing w:val="0"/>
-      <w:w w:val="100"/>
-      <w:kern w:val="1"/>
-      <w:position w:val="0"/>
-      <w:sz w:val="24"/>
-      <w:u w:val="none"/>
-      <w:vertAlign w:val="baseline"/>
-    </w:rPr>
-  </w:style>
-  <w:style w:type="character" w:customStyle="1" w:styleId="WW8NumSt21z1">
-    <w:name w:val="WW8NumSt21z1"/>
-    <w:rPr>
-      <w:rFonts w:ascii="Times New Roman" w:hAnsi="Times New Roman" w:cs="Times New Roman" w:hint="default"/>
-      <w:b/>
-      <w:i w:val="0"/>
-      <w:caps w:val="0"/>
-      <w:smallCaps w:val="0"/>
-      <w:strike w:val="0"/>
-      <w:dstrike w:val="0"/>
-      <w:vanish w:val="0"/>
-      <w:color w:val="auto"/>
-      <w:spacing w:val="0"/>
-      <w:w w:val="100"/>
-      <w:kern w:val="1"/>
-      <w:position w:val="0"/>
-      <w:sz w:val="24"/>
-      <w:u w:val="none"/>
-      <w:vertAlign w:val="baseline"/>
-      <w14:shadow w14:blurRad="0" w14:dist="0" w14:dir="0" w14:sx="0" w14:sy="0" w14:kx="0" w14:ky="0" w14:algn="none">
-        <w14:srgbClr w14:val="000000"/>
-      </w14:shadow>
-      <w14:textOutline w14:w="0" w14:cap="rnd" w14:cmpd="sng" w14:algn="ctr">
-        <w14:noFill/>
-        <w14:prstDash w14:val="solid"/>
-        <w14:bevel/>
-      </w14:textOutline>
-    </w:rPr>
-  </w:style>
-  <w:style w:type="character" w:customStyle="1" w:styleId="WW8NumSt21z3">
-    <w:name w:val="WW8NumSt21z3"/>
-    <w:rPr>
-      <w:rFonts w:hint="default"/>
-    </w:rPr>
-  </w:style>
-  <w:style w:type="character" w:customStyle="1" w:styleId="WW8NumSt22z0">
-    <w:name w:val="WW8NumSt22z0"/>
-    <w:rPr>
-      <w:rFonts w:ascii="Times New Roman" w:hAnsi="Times New Roman" w:cs="Times New Roman" w:hint="default"/>
-      <w:b/>
-      <w:caps/>
-      <w:strike w:val="0"/>
-      <w:dstrike w:val="0"/>
-      <w:color w:val="auto"/>
-      <w:spacing w:val="0"/>
-      <w:w w:val="100"/>
-      <w:kern w:val="1"/>
-      <w:position w:val="0"/>
-      <w:sz w:val="24"/>
-      <w:u w:val="none"/>
-      <w:vertAlign w:val="baseline"/>
-    </w:rPr>
-  </w:style>
-  <w:style w:type="character" w:customStyle="1" w:styleId="WW8NumSt22z1">
-    <w:name w:val="WW8NumSt22z1"/>
-    <w:rPr>
-      <w:rFonts w:ascii="Times New Roman" w:hAnsi="Times New Roman" w:cs="Times New Roman" w:hint="default"/>
-      <w:b/>
-      <w:i w:val="0"/>
-      <w:caps w:val="0"/>
-      <w:smallCaps w:val="0"/>
-      <w:strike w:val="0"/>
-      <w:dstrike w:val="0"/>
-      <w:vanish w:val="0"/>
-      <w:color w:val="auto"/>
-      <w:spacing w:val="0"/>
-      <w:w w:val="100"/>
-      <w:kern w:val="1"/>
-      <w:position w:val="0"/>
-      <w:sz w:val="24"/>
-      <w:u w:val="none"/>
-      <w:vertAlign w:val="baseline"/>
-      <w14:shadow w14:blurRad="0" w14:dist="0" w14:dir="0" w14:sx="0" w14:sy="0" w14:kx="0" w14:ky="0" w14:algn="none">
-        <w14:srgbClr w14:val="000000"/>
-      </w14:shadow>
-      <w14:textOutline w14:w="0" w14:cap="rnd" w14:cmpd="sng" w14:algn="ctr">
-        <w14:noFill/>
-        <w14:prstDash w14:val="solid"/>
-        <w14:bevel/>
-      </w14:textOutline>
-    </w:rPr>
-  </w:style>
-  <w:style w:type="character" w:customStyle="1" w:styleId="WW8NumSt22z3">
-    <w:name w:val="WW8NumSt22z3"/>
-    <w:rPr>
-      <w:rFonts w:hint="default"/>
-    </w:rPr>
-  </w:style>
-  <w:style w:type="character" w:customStyle="1" w:styleId="WW8NumSt23z0">
-    <w:name w:val="WW8NumSt23z0"/>
-    <w:rPr>
-      <w:rFonts w:ascii="Times New Roman" w:hAnsi="Times New Roman" w:cs="Times New Roman" w:hint="default"/>
-      <w:b/>
-      <w:caps/>
-      <w:strike w:val="0"/>
-      <w:dstrike w:val="0"/>
-      <w:color w:val="auto"/>
-      <w:spacing w:val="0"/>
-      <w:w w:val="100"/>
-      <w:kern w:val="1"/>
-      <w:position w:val="0"/>
-      <w:sz w:val="24"/>
-      <w:u w:val="none"/>
-      <w:vertAlign w:val="baseline"/>
-    </w:rPr>
-  </w:style>
-  <w:style w:type="character" w:customStyle="1" w:styleId="WW8NumSt23z1">
-    <w:name w:val="WW8NumSt23z1"/>
-    <w:rPr>
-      <w:rFonts w:ascii="Times New Roman" w:hAnsi="Times New Roman" w:cs="Times New Roman" w:hint="default"/>
-      <w:b/>
-      <w:i w:val="0"/>
-      <w:caps w:val="0"/>
-      <w:smallCaps w:val="0"/>
-      <w:strike w:val="0"/>
-      <w:dstrike w:val="0"/>
-      <w:vanish w:val="0"/>
-      <w:color w:val="auto"/>
-      <w:spacing w:val="0"/>
-      <w:w w:val="100"/>
-      <w:kern w:val="1"/>
-      <w:position w:val="0"/>
-      <w:sz w:val="24"/>
-      <w:u w:val="none"/>
-      <w:vertAlign w:val="baseline"/>
-      <w14:shadow w14:blurRad="0" w14:dist="0" w14:dir="0" w14:sx="0" w14:sy="0" w14:kx="0" w14:ky="0" w14:algn="none">
-        <w14:srgbClr w14:val="000000"/>
-      </w14:shadow>
-      <w14:textOutline w14:w="0" w14:cap="rnd" w14:cmpd="sng" w14:algn="ctr">
-        <w14:noFill/>
-        <w14:prstDash w14:val="solid"/>
-        <w14:bevel/>
-      </w14:textOutline>
-    </w:rPr>
-  </w:style>
-  <w:style w:type="character" w:customStyle="1" w:styleId="WW8NumSt23z3">
-    <w:name w:val="WW8NumSt23z3"/>
-    <w:rPr>
-      <w:rFonts w:hint="default"/>
-    </w:rPr>
-  </w:style>
-  <w:style w:type="character" w:customStyle="1" w:styleId="WW8NumSt24z0">
-    <w:name w:val="WW8NumSt24z0"/>
-    <w:rPr>
-      <w:rFonts w:ascii="Times New Roman" w:hAnsi="Times New Roman" w:cs="Times New Roman" w:hint="default"/>
-      <w:b/>
-      <w:caps/>
-      <w:strike w:val="0"/>
-      <w:dstrike w:val="0"/>
-      <w:color w:val="auto"/>
-      <w:spacing w:val="0"/>
-      <w:w w:val="100"/>
-      <w:kern w:val="1"/>
-      <w:position w:val="0"/>
-      <w:sz w:val="24"/>
-      <w:u w:val="none"/>
-      <w:vertAlign w:val="baseline"/>
-    </w:rPr>
-  </w:style>
-  <w:style w:type="character" w:customStyle="1" w:styleId="WW8NumSt24z1">
-    <w:name w:val="WW8NumSt24z1"/>
-    <w:rPr>
-      <w:rFonts w:ascii="Times New Roman" w:hAnsi="Times New Roman" w:cs="Times New Roman" w:hint="default"/>
-      <w:b/>
-      <w:i w:val="0"/>
-      <w:caps w:val="0"/>
-      <w:smallCaps w:val="0"/>
-      <w:strike w:val="0"/>
-      <w:dstrike w:val="0"/>
-      <w:vanish w:val="0"/>
-      <w:color w:val="auto"/>
-      <w:spacing w:val="0"/>
-      <w:w w:val="100"/>
-      <w:kern w:val="1"/>
-      <w:position w:val="0"/>
-      <w:sz w:val="24"/>
-      <w:u w:val="none"/>
-      <w:vertAlign w:val="baseline"/>
-      <w14:shadow w14:blurRad="0" w14:dist="0" w14:dir="0" w14:sx="0" w14:sy="0" w14:kx="0" w14:ky="0" w14:algn="none">
-        <w14:srgbClr w14:val="000000"/>
-      </w14:shadow>
-      <w14:textOutline w14:w="0" w14:cap="rnd" w14:cmpd="sng" w14:algn="ctr">
-        <w14:noFill/>
-        <w14:prstDash w14:val="solid"/>
-        <w14:bevel/>
-      </w14:textOutline>
-    </w:rPr>
-  </w:style>
-  <w:style w:type="character" w:customStyle="1" w:styleId="WW8NumSt24z3">
-    <w:name w:val="WW8NumSt24z3"/>
-    <w:rPr>
-      <w:rFonts w:hint="default"/>
-    </w:rPr>
-  </w:style>
-  <w:style w:type="character" w:customStyle="1" w:styleId="WW8NumSt25z0">
-    <w:name w:val="WW8NumSt25z0"/>
-    <w:rPr>
-      <w:rFonts w:ascii="Times New Roman" w:hAnsi="Times New Roman" w:cs="Times New Roman" w:hint="default"/>
-      <w:b/>
-      <w:caps/>
-      <w:strike w:val="0"/>
-      <w:dstrike w:val="0"/>
-      <w:color w:val="auto"/>
-      <w:spacing w:val="0"/>
-      <w:w w:val="100"/>
-      <w:kern w:val="1"/>
-      <w:position w:val="0"/>
-      <w:sz w:val="24"/>
-      <w:u w:val="none"/>
-      <w:vertAlign w:val="baseline"/>
-    </w:rPr>
-  </w:style>
-  <w:style w:type="character" w:customStyle="1" w:styleId="WW8NumSt25z1">
-    <w:name w:val="WW8NumSt25z1"/>
-    <w:rPr>
-      <w:rFonts w:ascii="Times New Roman" w:hAnsi="Times New Roman" w:cs="Times New Roman" w:hint="default"/>
-      <w:b/>
-      <w:i w:val="0"/>
-      <w:caps w:val="0"/>
-      <w:smallCaps w:val="0"/>
-      <w:strike w:val="0"/>
-      <w:dstrike w:val="0"/>
-      <w:vanish w:val="0"/>
-      <w:color w:val="auto"/>
-      <w:spacing w:val="0"/>
-      <w:w w:val="100"/>
-      <w:kern w:val="1"/>
-      <w:position w:val="0"/>
-      <w:sz w:val="24"/>
-      <w:u w:val="none"/>
-      <w:vertAlign w:val="baseline"/>
-      <w14:shadow w14:blurRad="0" w14:dist="0" w14:dir="0" w14:sx="0" w14:sy="0" w14:kx="0" w14:ky="0" w14:algn="none">
-        <w14:srgbClr w14:val="000000"/>
-      </w14:shadow>
-      <w14:textOutline w14:w="0" w14:cap="rnd" w14:cmpd="sng" w14:algn="ctr">
-        <w14:noFill/>
-        <w14:prstDash w14:val="solid"/>
-        <w14:bevel/>
-      </w14:textOutline>
-    </w:rPr>
-  </w:style>
-  <w:style w:type="character" w:customStyle="1" w:styleId="WW8NumSt25z3">
-    <w:name w:val="WW8NumSt25z3"/>
-    <w:rPr>
-      <w:rFonts w:hint="default"/>
-    </w:rPr>
-  </w:style>
-  <w:style w:type="character" w:customStyle="1" w:styleId="11">
-    <w:name w:val="Основной шрифт абзаца1"/>
-  </w:style>
-  <w:style w:type="character" w:customStyle="1" w:styleId="12">
-    <w:name w:val="Заголовок 1 Знак"/>
-    <w:rPr>
-      <w:rFonts w:cs="Times New Roman"/>
-      <w:b/>
-      <w:color w:val="000000"/>
-      <w:sz w:val="28"/>
-    </w:rPr>
-  </w:style>
-  <w:style w:type="character" w:customStyle="1" w:styleId="21">
-    <w:name w:val="Заголовок 2 Знак"/>
-    <w:rPr>
-      <w:rFonts w:ascii="Arial" w:hAnsi="Arial" w:cs="Times New Roman"/>
-      <w:b/>
-      <w:i/>
-      <w:color w:val="000000"/>
-      <w:sz w:val="28"/>
-    </w:rPr>
-  </w:style>
-  <w:style w:type="character" w:customStyle="1" w:styleId="30">
-    <w:name w:val="Заголовок 3 Знак"/>
-    <w:rPr>
-      <w:rFonts w:ascii="Cambria" w:hAnsi="Cambria" w:cs="Times New Roman"/>
-      <w:b/>
-      <w:color w:val="000000"/>
-      <w:sz w:val="26"/>
-    </w:rPr>
-  </w:style>
-  <w:style w:type="character" w:customStyle="1" w:styleId="40">
-    <w:name w:val="Заголовок 4 Знак"/>
-    <w:rPr>
-      <w:rFonts w:cs="Times New Roman"/>
-      <w:b/>
-      <w:color w:val="000000"/>
-      <w:sz w:val="28"/>
-      <w:lang w:val="ru-RU"/>
-    </w:rPr>
-  </w:style>
-  <w:style w:type="character" w:customStyle="1" w:styleId="50">
-    <w:name w:val="Заголовок 5 Знак"/>
-    <w:rPr>
-      <w:rFonts w:cs="Times New Roman"/>
-      <w:b/>
-      <w:i/>
-      <w:color w:val="000000"/>
-      <w:sz w:val="26"/>
-    </w:rPr>
-  </w:style>
-  <w:style w:type="character" w:customStyle="1" w:styleId="a3">
-    <w:name w:val="Текст выноски Знак"/>
-    <w:rPr>
-      <w:rFonts w:ascii="Tahoma" w:hAnsi="Tahoma" w:cs="Times New Roman"/>
-      <w:color w:val="000000"/>
-      <w:sz w:val="16"/>
-    </w:rPr>
-  </w:style>
-  <w:style w:type="character" w:customStyle="1" w:styleId="a4">
-    <w:name w:val="Нижний колонтитул Знак"/>
-    <w:rPr>
-      <w:rFonts w:cs="Times New Roman"/>
-      <w:color w:val="000000"/>
-    </w:rPr>
-  </w:style>
-  <w:style w:type="character" w:customStyle="1" w:styleId="a5">
-    <w:name w:val="Верхний колонтитул Знак"/>
-    <w:rPr>
-      <w:rFonts w:cs="Times New Roman"/>
-      <w:color w:val="000000"/>
-    </w:rPr>
-  </w:style>
-  <w:style w:type="character" w:customStyle="1" w:styleId="FontStyle12">
-    <w:name w:val="Font Style12"/>
-    <w:rPr>
-      <w:color w:val="000000"/>
-      <w:sz w:val="26"/>
-    </w:rPr>
-  </w:style>
-  <w:style w:type="character" w:styleId="a6">
-    <w:name w:val="line number"/>
-    <w:rPr>
-      <w:rFonts w:cs="Times New Roman"/>
-      <w:color w:val="000000"/>
-    </w:rPr>
-  </w:style>
-  <w:style w:type="character" w:styleId="a7">
-    <w:name w:val="Hyperlink"/>
-    <w:rPr>
-      <w:rFonts w:cs="Times New Roman"/>
-      <w:color w:val="0000FF"/>
-      <w:u w:val="single"/>
-    </w:rPr>
-  </w:style>
-  <w:style w:type="character" w:styleId="a8">
-    <w:name w:val="Emphasis"/>
-    <w:qFormat/>
-    <w:rPr>
-      <w:rFonts w:cs="Times New Roman"/>
-      <w:i/>
-    </w:rPr>
-  </w:style>
-  <w:style w:type="character" w:styleId="a9">
-    <w:name w:val="Strong"/>
-    <w:qFormat/>
-    <w:rPr>
-      <w:rFonts w:cs="Times New Roman"/>
-      <w:b/>
-    </w:rPr>
-  </w:style>
-  <w:style w:type="character" w:customStyle="1" w:styleId="13">
-    <w:name w:val="Подзаголовок Знак1"/>
-    <w:rPr>
-      <w:rFonts w:ascii="Cambria" w:hAnsi="Cambria" w:cs="Times New Roman"/>
-      <w:color w:val="000000"/>
-      <w:sz w:val="24"/>
-    </w:rPr>
-  </w:style>
-  <w:style w:type="character" w:styleId="aa">
-    <w:name w:val="page number"/>
-    <w:basedOn w:val="11"/>
-  </w:style>
-  <w:style w:type="character" w:customStyle="1" w:styleId="ab">
-    <w:name w:val="Подзаголовок Знак"/>
-    <w:rPr>
-      <w:rFonts w:ascii="Cambria" w:hAnsi="Cambria" w:cs="Times New Roman"/>
-      <w:color w:val="000000"/>
-      <w:sz w:val="24"/>
-    </w:rPr>
-  </w:style>
-  <w:style w:type="paragraph" w:customStyle="1" w:styleId="ac">
-    <w:name w:val="Заголовок"/>
-    <w:basedOn w:val="a"/>
-    <w:next w:val="ad"/>
-    <w:pPr>
-      <w:keepNext/>
-      <w:spacing w:before="240" w:after="120"/>
-    </w:pPr>
-    <w:rPr>
-      <w:rFonts w:ascii="Arial" w:eastAsia="Arial Unicode MS" w:hAnsi="Arial" w:cs="Mangal"/>
-      <w:sz w:val="28"/>
-      <w:szCs w:val="28"/>
-    </w:rPr>
-  </w:style>
-  <w:style w:type="paragraph" w:styleId="ad">
-    <w:name w:val="Body Text"/>
-    <w:basedOn w:val="a"/>
-    <w:pPr>
-      <w:spacing w:after="120"/>
-    </w:pPr>
-  </w:style>
-  <w:style w:type="paragraph" w:styleId="ae">
-    <w:name w:val="List"/>
-    <w:basedOn w:val="ad"/>
-    <w:rPr>
-      <w:rFonts w:cs="Mangal"/>
-    </w:rPr>
-  </w:style>
-  <w:style w:type="paragraph" w:customStyle="1" w:styleId="14">
-    <w:name w:val="Название1"/>
-    <w:basedOn w:val="a"/>
-    <w:pPr>
-      <w:suppressLineNumbers/>
-      <w:spacing w:before="120" w:after="120"/>
-    </w:pPr>
-    <w:rPr>
-      <w:rFonts w:cs="Mangal"/>
-      <w:i/>
-      <w:iCs/>
-    </w:rPr>
-  </w:style>
-  <w:style w:type="paragraph" w:customStyle="1" w:styleId="15">
-    <w:name w:val="Указатель1"/>
-    <w:basedOn w:val="a"/>
-    <w:pPr>
-      <w:suppressLineNumbers/>
-    </w:pPr>
-    <w:rPr>
-      <w:rFonts w:cs="Mangal"/>
-    </w:rPr>
-  </w:style>
-  <w:style w:type="paragraph" w:styleId="16">
-    <w:name w:val="toc 1"/>
-    <w:basedOn w:val="a"/>
-    <w:next w:val="a"/>
-    <w:pPr>
-      <w:spacing w:before="120"/>
-    </w:pPr>
-    <w:rPr>
-      <w:b/>
-      <w:bCs/>
-      <w:caps/>
-    </w:rPr>
-  </w:style>
-  <w:style w:type="paragraph" w:styleId="af">
-    <w:name w:val="Balloon Text"/>
-    <w:basedOn w:val="a"/>
-    <w:rPr>
-      <w:rFonts w:ascii="Tahoma" w:hAnsi="Tahoma" w:cs="Tahoma"/>
-      <w:sz w:val="16"/>
-      <w:szCs w:val="20"/>
-      <w:lang w:val="x-none"/>
-    </w:rPr>
-  </w:style>
-  <w:style w:type="paragraph" w:styleId="31">
-    <w:name w:val="toc 3"/>
-    <w:basedOn w:val="a"/>
-    <w:next w:val="a"/>
-    <w:pPr>
-      <w:ind w:left="240"/>
-    </w:pPr>
-    <w:rPr>
-      <w:rFonts w:ascii="Calibri" w:hAnsi="Calibri" w:cs="Calibri"/>
-      <w:sz w:val="20"/>
-      <w:szCs w:val="20"/>
-    </w:rPr>
-  </w:style>
-  <w:style w:type="paragraph" w:styleId="22">
-    <w:name w:val="toc 2"/>
-    <w:basedOn w:val="a"/>
-    <w:next w:val="a"/>
-    <w:pPr>
-      <w:ind w:left="709"/>
-    </w:pPr>
-    <w:rPr>
-      <w:rFonts w:cs="Calibri"/>
-      <w:bCs/>
-      <w:szCs w:val="20"/>
-    </w:rPr>
-  </w:style>
-  <w:style w:type="paragraph" w:styleId="af0">
-    <w:name w:val="footer"/>
-    <w:basedOn w:val="a"/>
-    <w:rPr>
-      <w:rFonts w:ascii="Calibri" w:hAnsi="Calibri" w:cs="Calibri"/>
-      <w:sz w:val="20"/>
-      <w:szCs w:val="20"/>
-      <w:lang w:val="x-none"/>
-    </w:rPr>
-  </w:style>
-  <w:style w:type="paragraph" w:styleId="af1">
-    <w:name w:val="header"/>
-    <w:basedOn w:val="a"/>
-    <w:rPr>
-      <w:rFonts w:ascii="Calibri" w:hAnsi="Calibri" w:cs="Calibri"/>
-      <w:sz w:val="20"/>
-      <w:szCs w:val="20"/>
-      <w:lang w:val="x-none"/>
-    </w:rPr>
-  </w:style>
-  <w:style w:type="paragraph" w:customStyle="1" w:styleId="210">
-    <w:name w:val="Список 21"/>
-    <w:basedOn w:val="a"/>
-    <w:pPr>
-      <w:ind w:left="566" w:hanging="283"/>
-    </w:pPr>
-  </w:style>
-  <w:style w:type="paragraph" w:styleId="af2">
-    <w:name w:val="Normal (Web)"/>
-    <w:basedOn w:val="a"/>
-    <w:pPr>
-      <w:spacing w:before="100" w:after="100"/>
-    </w:pPr>
-  </w:style>
-  <w:style w:type="paragraph" w:customStyle="1" w:styleId="17">
-    <w:name w:val="Заголовок оглавления1"/>
-    <w:basedOn w:val="10"/>
-    <w:next w:val="a"/>
-    <w:pPr>
-      <w:spacing w:before="0" w:line="273" w:lineRule="auto"/>
-    </w:pPr>
-    <w:rPr>
-      <w:b w:val="0"/>
-      <w:bCs/>
-      <w:sz w:val="24"/>
-      <w:szCs w:val="24"/>
-    </w:rPr>
-  </w:style>
-  <w:style w:type="paragraph" w:customStyle="1" w:styleId="ConsPlusNormal">
-    <w:name w:val="ConsPlusNormal"/>
-    <w:pPr>
-      <w:widowControl w:val="0"/>
-      <w:suppressAutoHyphens/>
-      <w:autoSpaceDE w:val="0"/>
-      <w:ind w:firstLine="720"/>
-    </w:pPr>
-    <w:rPr>
-      <w:rFonts w:ascii="Arial" w:hAnsi="Arial" w:cs="Arial"/>
-      <w:lang w:eastAsia="ar-SA"/>
-    </w:rPr>
-  </w:style>
-  <w:style w:type="paragraph" w:customStyle="1" w:styleId="1TimesNewRoman12">
-    <w:name w:val="Стиль Заголовок 1 + Times New Roman 12 пт все прописные По центр..."/>
-    <w:basedOn w:val="10"/>
-    <w:pPr>
-      <w:keepNext/>
-      <w:widowControl/>
-      <w:autoSpaceDE/>
-      <w:spacing w:before="120" w:after="120"/>
-      <w:jc w:val="center"/>
-    </w:pPr>
-    <w:rPr>
-      <w:caps/>
-      <w:color w:val="auto"/>
-      <w:kern w:val="1"/>
-      <w:sz w:val="24"/>
-    </w:rPr>
-  </w:style>
-  <w:style w:type="paragraph" w:styleId="af3">
-    <w:name w:val="Subtitle"/>
-    <w:basedOn w:val="a"/>
-    <w:next w:val="a"/>
-    <w:qFormat/>
-    <w:pPr>
-      <w:spacing w:after="60"/>
-      <w:jc w:val="center"/>
-    </w:pPr>
-    <w:rPr>
-      <w:rFonts w:ascii="Cambria" w:hAnsi="Cambria" w:cs="Cambria"/>
-      <w:szCs w:val="20"/>
-      <w:lang w:val="x-none"/>
-    </w:rPr>
-  </w:style>
-  <w:style w:type="paragraph" w:styleId="41">
-    <w:name w:val="toc 4"/>
-    <w:basedOn w:val="a"/>
-    <w:next w:val="a"/>
-    <w:pPr>
-      <w:ind w:left="480"/>
-    </w:pPr>
-    <w:rPr>
-      <w:rFonts w:ascii="Calibri" w:hAnsi="Calibri" w:cs="Calibri"/>
-      <w:sz w:val="20"/>
-      <w:szCs w:val="20"/>
-    </w:rPr>
-  </w:style>
-  <w:style w:type="paragraph" w:styleId="51">
-    <w:name w:val="toc 5"/>
-    <w:basedOn w:val="a"/>
-    <w:next w:val="a"/>
-    <w:pPr>
-      <w:ind w:left="720"/>
-    </w:pPr>
-    <w:rPr>
-      <w:rFonts w:ascii="Calibri" w:hAnsi="Calibri" w:cs="Calibri"/>
-      <w:sz w:val="20"/>
-      <w:szCs w:val="20"/>
-    </w:rPr>
-  </w:style>
-  <w:style w:type="paragraph" w:styleId="6">
-    <w:name w:val="toc 6"/>
-    <w:basedOn w:val="a"/>
-    <w:next w:val="a"/>
-    <w:pPr>
-      <w:ind w:left="960"/>
-    </w:pPr>
-    <w:rPr>
-      <w:rFonts w:ascii="Calibri" w:hAnsi="Calibri" w:cs="Calibri"/>
-      <w:sz w:val="20"/>
-      <w:szCs w:val="20"/>
-    </w:rPr>
-  </w:style>
-  <w:style w:type="paragraph" w:styleId="7">
-    <w:name w:val="toc 7"/>
-    <w:basedOn w:val="a"/>
-    <w:next w:val="a"/>
-    <w:pPr>
-      <w:ind w:left="1200"/>
-    </w:pPr>
-    <w:rPr>
-      <w:rFonts w:ascii="Calibri" w:hAnsi="Calibri" w:cs="Calibri"/>
-      <w:sz w:val="20"/>
-      <w:szCs w:val="20"/>
-    </w:rPr>
-  </w:style>
-  <w:style w:type="paragraph" w:styleId="8">
-    <w:name w:val="toc 8"/>
-    <w:basedOn w:val="a"/>
-    <w:next w:val="a"/>
-    <w:pPr>
-      <w:ind w:left="1440"/>
-    </w:pPr>
-    <w:rPr>
-      <w:rFonts w:ascii="Calibri" w:hAnsi="Calibri" w:cs="Calibri"/>
-      <w:sz w:val="20"/>
-      <w:szCs w:val="20"/>
-    </w:rPr>
-  </w:style>
-  <w:style w:type="paragraph" w:styleId="9">
-    <w:name w:val="toc 9"/>
-    <w:basedOn w:val="a"/>
-    <w:next w:val="a"/>
-    <w:pPr>
-      <w:ind w:left="1680"/>
-    </w:pPr>
-    <w:rPr>
-      <w:rFonts w:ascii="Calibri" w:hAnsi="Calibri" w:cs="Calibri"/>
-      <w:sz w:val="20"/>
-      <w:szCs w:val="20"/>
-    </w:rPr>
-  </w:style>
-  <w:style w:type="paragraph" w:customStyle="1" w:styleId="Default">
-    <w:name w:val="Default"/>
-    <w:pPr>
-      <w:suppressAutoHyphens/>
-      <w:autoSpaceDE w:val="0"/>
-    </w:pPr>
-    <w:rPr>
-      <w:color w:val="000000"/>
-      <w:sz w:val="24"/>
-      <w:szCs w:val="24"/>
-      <w:lang w:eastAsia="ar-SA"/>
-    </w:rPr>
-  </w:style>
-  <w:style w:type="paragraph" w:customStyle="1" w:styleId="1">
-    <w:name w:val="_1СтильЗаголовка"/>
-    <w:pPr>
-      <w:numPr>
-        <w:numId w:val="4"/>
-      </w:numPr>
-      <w:suppressAutoHyphens/>
-      <w:spacing w:before="120" w:after="60"/>
-      <w:jc w:val="center"/>
-    </w:pPr>
-    <w:rPr>
-      <w:b/>
-      <w:caps/>
-      <w:sz w:val="24"/>
-      <w:szCs w:val="24"/>
-      <w:lang w:eastAsia="ar-SA"/>
-    </w:rPr>
-  </w:style>
-  <w:style w:type="paragraph" w:customStyle="1" w:styleId="2">
-    <w:name w:val="_2СтильЗаголовка"/>
-    <w:pPr>
-      <w:numPr>
-        <w:numId w:val="2"/>
-      </w:numPr>
-      <w:suppressAutoHyphens/>
-      <w:spacing w:before="120" w:after="60"/>
-    </w:pPr>
-    <w:rPr>
-      <w:b/>
-      <w:sz w:val="24"/>
-      <w:szCs w:val="24"/>
-      <w:lang w:eastAsia="ar-SA"/>
-    </w:rPr>
-  </w:style>
-  <w:style w:type="paragraph" w:customStyle="1" w:styleId="af4">
-    <w:name w:val="Содержимое таблицы"/>
-    <w:basedOn w:val="a"/>
-    <w:pPr>
-      <w:suppressLineNumbers/>
-    </w:pPr>
-  </w:style>
-  <w:style w:type="paragraph" w:customStyle="1" w:styleId="af5">
-    <w:name w:val="Заголовок таблицы"/>
-    <w:basedOn w:val="af4"/>
-    <w:pPr>
-      <w:jc w:val="center"/>
-    </w:pPr>
-    <w:rPr>
-      <w:b/>
-      <w:bCs/>
-    </w:rPr>
-  </w:style>
-  <w:style w:type="paragraph" w:customStyle="1" w:styleId="af6">
-    <w:name w:val="Содержимое врезки"/>
-    <w:basedOn w:val="ad"/>
-  </w:style>
-  <w:style w:type="paragraph" w:styleId="af7">
-    <w:name w:val="footnote text"/>
-    <w:basedOn w:val="a"/>
-    <w:rsid w:val="00CB158A"/>
-    <w:pPr>
-      <w:suppressAutoHyphens w:val="0"/>
-    </w:pPr>
-    <w:rPr>
-      <w:sz w:val="20"/>
-      <w:szCs w:val="20"/>
-    </w:rPr>
-  </w:style>
-  <w:style w:type="table" w:styleId="af8">
-    <w:name w:val="Table Grid"/>
-    <w:basedOn w:val="a1"/>
-    <w:rsid w:val="00F77031"/>
-    <w:tblPr>
-      <w:tblBorders>
-        <w:top w:val="single" w:sz="4" w:space="0" w:color="auto"/>
-        <w:left w:val="single" w:sz="4" w:space="0" w:color="auto"/>
-        <w:bottom w:val="single" w:sz="4" w:space="0" w:color="auto"/>
-        <w:right w:val="single" w:sz="4" w:space="0" w:color="auto"/>
-        <w:insideH w:val="single" w:sz="4" w:space="0" w:color="auto"/>
-        <w:insideV w:val="single" w:sz="4" w:space="0" w:color="auto"/>
-      </w:tblBorders>
-    </w:tblPr>
-  </w:style>
-  <w:style w:type="paragraph" w:customStyle="1" w:styleId="18">
-    <w:name w:val="Обычный1"/>
-    <w:rsid w:val="0091397F"/>
-    <w:pPr>
-      <w:spacing w:line="276" w:lineRule="auto"/>
-    </w:pPr>
-    <w:rPr>
-      <w:rFonts w:ascii="Arial" w:hAnsi="Arial" w:cs="Arial"/>
-      <w:color w:val="000000"/>
-      <w:sz w:val="22"/>
-      <w:szCs w:val="22"/>
-    </w:rPr>
-  </w:style>
-  <w:style w:type="paragraph" w:styleId="af9">
-    <w:name w:val="List Paragraph"/>
-    <w:basedOn w:val="a"/>
-    <w:uiPriority w:val="34"/>
-    <w:qFormat/>
-    <w:rsid w:val="00A10A04"/>
-    <w:pPr>
-      <w:ind w:left="720"/>
-      <w:contextualSpacing/>
-    </w:pPr>
-  </w:style>
-  <w:style w:type="character" w:styleId="afa">
-    <w:name w:val="annotation reference"/>
-    <w:basedOn w:val="a0"/>
-    <w:rsid w:val="00FA4963"/>
-    <w:rPr>
-      <w:sz w:val="16"/>
-      <w:szCs w:val="16"/>
-    </w:rPr>
-  </w:style>
-  <w:style w:type="paragraph" w:styleId="afb">
-    <w:name w:val="annotation text"/>
-    <w:basedOn w:val="a"/>
-    <w:link w:val="afc"/>
-    <w:rsid w:val="00FA4963"/>
-    <w:rPr>
-      <w:sz w:val="20"/>
-      <w:szCs w:val="20"/>
-    </w:rPr>
-  </w:style>
-  <w:style w:type="character" w:customStyle="1" w:styleId="afc">
-    <w:name w:val="Текст примечания Знак"/>
-    <w:basedOn w:val="a0"/>
-    <w:link w:val="afb"/>
+    <w:link w:val="afa"/>
     <w:rsid w:val="00FA4963"/>
     <w:rPr>
       <w:color w:val="000000"/>
